--- a/FW_Python_Selenium_Intellij/src/Docker/Uso de Docker en Pruebas Automatizadas con Python y Selenium.docx
+++ b/FW_Python_Selenium_Intellij/src/Docker/Uso de Docker en Pruebas Automatizadas con Python y Selenium.docx
@@ -65,8 +65,8 @@
     </w:p>
     <w:p>
       <w:r>
-        <w:pict w14:anchorId="30D58DF1">
-          <v:rect id="_x0000_i1115" style="width:0;height:1.5pt" o:hralign="center" o:hrstd="t" o:hr="t" fillcolor="#a0a0a0" stroked="f"/>
+        <w:pict w14:anchorId="72C2FE1D">
+          <v:rect id="_x0000_i1175" style="width:0;height:1.5pt" o:hralign="center" o:hrstd="t" o:hr="t" fillcolor="#a0a0a0" stroked="f"/>
         </w:pict>
       </w:r>
     </w:p>
@@ -146,8 +146,8 @@
     </w:p>
     <w:p>
       <w:r>
-        <w:pict w14:anchorId="0BB31319">
-          <v:rect id="_x0000_i1116" style="width:0;height:1.5pt" o:hralign="center" o:hrstd="t" o:hr="t" fillcolor="#a0a0a0" stroked="f"/>
+        <w:pict w14:anchorId="3D9B9C1E">
+          <v:rect id="_x0000_i1176" style="width:0;height:1.5pt" o:hralign="center" o:hrstd="t" o:hr="t" fillcolor="#a0a0a0" stroked="f"/>
         </w:pict>
       </w:r>
     </w:p>
@@ -204,8 +204,8 @@
     </w:p>
     <w:p>
       <w:r>
-        <w:pict w14:anchorId="6FF05090">
-          <v:rect id="_x0000_i1117" style="width:0;height:1.5pt" o:hralign="center" o:hrstd="t" o:hr="t" fillcolor="#a0a0a0" stroked="f"/>
+        <w:pict w14:anchorId="15C0EEDC">
+          <v:rect id="_x0000_i1177" style="width:0;height:1.5pt" o:hralign="center" o:hrstd="t" o:hr="t" fillcolor="#a0a0a0" stroked="f"/>
         </w:pict>
       </w:r>
     </w:p>
@@ -223,18 +223,8 @@
           <w:bCs/>
           <w:lang w:val="es-CR"/>
         </w:rPr>
-        <w:t xml:space="preserve">3. Diferencias entre Docker y Docker </w:t>
-      </w:r>
-      <w:proofErr w:type="spellStart"/>
-      <w:r>
-        <w:rPr>
-          <w:b/>
-          <w:bCs/>
-          <w:lang w:val="es-CR"/>
-        </w:rPr>
-        <w:t>Compose</w:t>
-      </w:r>
-      <w:proofErr w:type="spellEnd"/>
+        <w:t>3. Diferencias entre Docker y Docker Compose</w:t>
+      </w:r>
     </w:p>
     <w:tbl>
       <w:tblPr>
@@ -350,21 +340,7 @@
               <w:rPr>
                 <w:lang w:val="es-CR"/>
               </w:rPr>
-              <w:t>Orquesta múltiples contenedores en un solo archivo .</w:t>
-            </w:r>
-            <w:proofErr w:type="spellStart"/>
-            <w:r>
-              <w:rPr>
-                <w:lang w:val="es-CR"/>
-              </w:rPr>
-              <w:t>yml</w:t>
-            </w:r>
-            <w:proofErr w:type="spellEnd"/>
-            <w:r>
-              <w:rPr>
-                <w:lang w:val="es-CR"/>
-              </w:rPr>
-              <w:t>.</w:t>
+              <w:t>Orquesta múltiples contenedores en un solo archivo .yml.</w:t>
             </w:r>
           </w:p>
         </w:tc>
@@ -411,8 +387,8 @@
     </w:tbl>
     <w:p>
       <w:r>
-        <w:pict w14:anchorId="714FA423">
-          <v:rect id="_x0000_i1118" style="width:0;height:1.5pt" o:hralign="center" o:hrstd="t" o:hr="t" fillcolor="#a0a0a0" stroked="f"/>
+        <w:pict w14:anchorId="25983E19">
+          <v:rect id="_x0000_i1178" style="width:0;height:1.5pt" o:hralign="center" o:hrstd="t" o:hr="t" fillcolor="#a0a0a0" stroked="f"/>
         </w:pict>
       </w:r>
     </w:p>
@@ -430,106 +406,20 @@
           <w:bCs/>
           <w:lang w:val="es-CR"/>
         </w:rPr>
-        <w:t xml:space="preserve">4. Uso de Docker </w:t>
-      </w:r>
-      <w:proofErr w:type="spellStart"/>
-      <w:r>
-        <w:rPr>
-          <w:b/>
-          <w:bCs/>
-          <w:lang w:val="es-CR"/>
-        </w:rPr>
-        <w:t>Compose</w:t>
-      </w:r>
-      <w:proofErr w:type="spellEnd"/>
-      <w:r>
-        <w:rPr>
-          <w:b/>
-          <w:bCs/>
-          <w:lang w:val="es-CR"/>
-        </w:rPr>
-        <w:t xml:space="preserve"> para </w:t>
-      </w:r>
-      <w:proofErr w:type="spellStart"/>
-      <w:r>
-        <w:rPr>
-          <w:b/>
-          <w:bCs/>
-          <w:lang w:val="es-CR"/>
-        </w:rPr>
-        <w:t>Selenium</w:t>
-      </w:r>
-      <w:proofErr w:type="spellEnd"/>
-      <w:r>
-        <w:rPr>
-          <w:b/>
-          <w:bCs/>
-          <w:lang w:val="es-CR"/>
-        </w:rPr>
-        <w:t xml:space="preserve"> </w:t>
-      </w:r>
-      <w:proofErr w:type="spellStart"/>
-      <w:r>
-        <w:rPr>
-          <w:b/>
-          <w:bCs/>
-          <w:lang w:val="es-CR"/>
-        </w:rPr>
-        <w:t>Grid</w:t>
-      </w:r>
-      <w:proofErr w:type="spellEnd"/>
-      <w:r>
-        <w:rPr>
-          <w:b/>
-          <w:bCs/>
-          <w:lang w:val="es-CR"/>
-        </w:rPr>
-        <w:t xml:space="preserve"> con VNC (</w:t>
-      </w:r>
-      <w:proofErr w:type="spellStart"/>
-      <w:r>
-        <w:rPr>
-          <w:b/>
-          <w:bCs/>
-          <w:lang w:val="es-CR"/>
-        </w:rPr>
-        <w:t>Selenium</w:t>
-      </w:r>
-      <w:proofErr w:type="spellEnd"/>
-      <w:r>
-        <w:rPr>
-          <w:b/>
-          <w:bCs/>
-          <w:lang w:val="es-CR"/>
-        </w:rPr>
-        <w:t xml:space="preserve"> 3)</w:t>
-      </w:r>
-    </w:p>
-    <w:p>
-      <w:pPr>
-        <w:rPr>
-          <w:lang w:val="es-CR"/>
-        </w:rPr>
-      </w:pPr>
-      <w:r>
-        <w:rPr>
-          <w:lang w:val="es-CR"/>
-        </w:rPr>
-        <w:t>Usando imágenes *-</w:t>
-      </w:r>
-      <w:proofErr w:type="spellStart"/>
-      <w:r>
-        <w:rPr>
-          <w:lang w:val="es-CR"/>
-        </w:rPr>
-        <w:t>debug</w:t>
-      </w:r>
-      <w:proofErr w:type="spellEnd"/>
-      <w:r>
-        <w:rPr>
-          <w:lang w:val="es-CR"/>
-        </w:rPr>
-        <w:t xml:space="preserve"> que traen un servidor </w:t>
+        <w:t>4. Uso de Docker Compose para Selenium Grid con VNC (Selenium 3)</w:t>
+      </w:r>
+    </w:p>
+    <w:p>
+      <w:pPr>
+        <w:rPr>
+          <w:lang w:val="es-CR"/>
+        </w:rPr>
+      </w:pPr>
+      <w:r>
+        <w:rPr>
+          <w:lang w:val="es-CR"/>
+        </w:rPr>
+        <w:t xml:space="preserve">Usando imágenes *-debug que traen un servidor </w:t>
       </w:r>
       <w:r>
         <w:rPr>
@@ -552,104 +442,70 @@
           <w:lang w:val="es-CR"/>
         </w:rPr>
       </w:pPr>
-      <w:proofErr w:type="spellStart"/>
       <w:r>
         <w:rPr>
           <w:lang w:val="es-CR"/>
         </w:rPr>
         <w:t>yaml</w:t>
       </w:r>
-      <w:proofErr w:type="spellEnd"/>
-    </w:p>
-    <w:p>
-      <w:pPr>
-        <w:rPr>
-          <w:lang w:val="es-CR"/>
-        </w:rPr>
-      </w:pPr>
-      <w:proofErr w:type="spellStart"/>
+    </w:p>
+    <w:p>
+      <w:pPr>
+        <w:rPr>
+          <w:lang w:val="es-CR"/>
+        </w:rPr>
+      </w:pPr>
       <w:r>
         <w:rPr>
           <w:lang w:val="es-CR"/>
         </w:rPr>
         <w:t>CopiarEditar</w:t>
       </w:r>
-      <w:proofErr w:type="spellEnd"/>
-    </w:p>
-    <w:p>
-      <w:pPr>
-        <w:rPr>
-          <w:lang w:val="es-CR"/>
-        </w:rPr>
-      </w:pPr>
-      <w:proofErr w:type="spellStart"/>
-      <w:r>
-        <w:rPr>
-          <w:lang w:val="es-CR"/>
-        </w:rPr>
-        <w:t>version</w:t>
-      </w:r>
-      <w:proofErr w:type="spellEnd"/>
-      <w:r>
-        <w:rPr>
-          <w:lang w:val="es-CR"/>
-        </w:rPr>
-        <w:t>: "3"</w:t>
-      </w:r>
-    </w:p>
-    <w:p>
-      <w:pPr>
-        <w:rPr>
-          <w:lang w:val="es-CR"/>
-        </w:rPr>
-      </w:pPr>
-    </w:p>
-    <w:p>
-      <w:pPr>
-        <w:rPr>
-          <w:lang w:val="es-CR"/>
-        </w:rPr>
-      </w:pPr>
-      <w:proofErr w:type="spellStart"/>
-      <w:r>
-        <w:rPr>
-          <w:lang w:val="es-CR"/>
-        </w:rPr>
-        <w:t>services</w:t>
-      </w:r>
-      <w:proofErr w:type="spellEnd"/>
-      <w:r>
-        <w:rPr>
-          <w:lang w:val="es-CR"/>
-        </w:rPr>
-        <w:t>:</w:t>
-      </w:r>
-    </w:p>
-    <w:p>
-      <w:pPr>
-        <w:rPr>
-          <w:lang w:val="es-CR"/>
-        </w:rPr>
-      </w:pPr>
-      <w:r>
-        <w:rPr>
-          <w:lang w:val="es-CR"/>
-        </w:rPr>
-        <w:t xml:space="preserve">  </w:t>
-      </w:r>
-      <w:proofErr w:type="spellStart"/>
-      <w:r>
-        <w:rPr>
-          <w:lang w:val="es-CR"/>
-        </w:rPr>
-        <w:t>selenium-hub</w:t>
-      </w:r>
-      <w:proofErr w:type="spellEnd"/>
-      <w:r>
-        <w:rPr>
-          <w:lang w:val="es-CR"/>
-        </w:rPr>
-        <w:t>:</w:t>
+    </w:p>
+    <w:p>
+      <w:pPr>
+        <w:rPr>
+          <w:lang w:val="es-CR"/>
+        </w:rPr>
+      </w:pPr>
+      <w:r>
+        <w:rPr>
+          <w:lang w:val="es-CR"/>
+        </w:rPr>
+        <w:t>version: "3"</w:t>
+      </w:r>
+    </w:p>
+    <w:p>
+      <w:pPr>
+        <w:rPr>
+          <w:lang w:val="es-CR"/>
+        </w:rPr>
+      </w:pPr>
+    </w:p>
+    <w:p>
+      <w:pPr>
+        <w:rPr>
+          <w:lang w:val="es-CR"/>
+        </w:rPr>
+      </w:pPr>
+      <w:r>
+        <w:rPr>
+          <w:lang w:val="es-CR"/>
+        </w:rPr>
+        <w:t>services:</w:t>
+      </w:r>
+    </w:p>
+    <w:p>
+      <w:pPr>
+        <w:rPr>
+          <w:lang w:val="es-CR"/>
+        </w:rPr>
+      </w:pPr>
+      <w:r>
+        <w:rPr>
+          <w:lang w:val="es-CR"/>
+        </w:rPr>
+        <w:t xml:space="preserve">  selenium-hub:</w:t>
       </w:r>
     </w:p>
     <w:p>
@@ -873,7 +729,7 @@
       <w:pPr>
         <w:numPr>
           <w:ilvl w:val="0"/>
-          <w:numId w:val="5"/>
+          <w:numId w:val="14"/>
         </w:numPr>
         <w:rPr>
           <w:lang w:val="es-CR"/>
@@ -896,8 +752,8 @@
     </w:p>
     <w:p>
       <w:r>
-        <w:pict w14:anchorId="1758CE6D">
-          <v:rect id="_x0000_i1119" style="width:0;height:1.5pt" o:hralign="center" o:hrstd="t" o:hr="t" fillcolor="#a0a0a0" stroked="f"/>
+        <w:pict w14:anchorId="5C930631">
+          <v:rect id="_x0000_i1179" style="width:0;height:1.5pt" o:hralign="center" o:hrstd="t" o:hr="t" fillcolor="#a0a0a0" stroked="f"/>
         </w:pict>
       </w:r>
     </w:p>
@@ -915,124 +771,20 @@
           <w:bCs/>
           <w:lang w:val="es-CR"/>
         </w:rPr>
-        <w:t xml:space="preserve">5. Uso de Docker </w:t>
-      </w:r>
-      <w:proofErr w:type="spellStart"/>
-      <w:r>
-        <w:rPr>
-          <w:b/>
-          <w:bCs/>
-          <w:lang w:val="es-CR"/>
-        </w:rPr>
-        <w:t>Compose</w:t>
-      </w:r>
-      <w:proofErr w:type="spellEnd"/>
-      <w:r>
-        <w:rPr>
-          <w:b/>
-          <w:bCs/>
-          <w:lang w:val="es-CR"/>
-        </w:rPr>
-        <w:t xml:space="preserve"> para </w:t>
-      </w:r>
-      <w:proofErr w:type="spellStart"/>
-      <w:r>
-        <w:rPr>
-          <w:b/>
-          <w:bCs/>
-          <w:lang w:val="es-CR"/>
-        </w:rPr>
-        <w:t>Selenium</w:t>
-      </w:r>
-      <w:proofErr w:type="spellEnd"/>
-      <w:r>
-        <w:rPr>
-          <w:b/>
-          <w:bCs/>
-          <w:lang w:val="es-CR"/>
-        </w:rPr>
-        <w:t xml:space="preserve"> </w:t>
-      </w:r>
-      <w:proofErr w:type="spellStart"/>
-      <w:r>
-        <w:rPr>
-          <w:b/>
-          <w:bCs/>
-          <w:lang w:val="es-CR"/>
-        </w:rPr>
-        <w:t>Grid</w:t>
-      </w:r>
-      <w:proofErr w:type="spellEnd"/>
-      <w:r>
-        <w:rPr>
-          <w:b/>
-          <w:bCs/>
-          <w:lang w:val="es-CR"/>
-        </w:rPr>
-        <w:t xml:space="preserve"> con </w:t>
-      </w:r>
-      <w:proofErr w:type="spellStart"/>
-      <w:r>
-        <w:rPr>
-          <w:b/>
-          <w:bCs/>
-          <w:lang w:val="es-CR"/>
-        </w:rPr>
-        <w:t>Selenium</w:t>
-      </w:r>
-      <w:proofErr w:type="spellEnd"/>
-      <w:r>
-        <w:rPr>
-          <w:b/>
-          <w:bCs/>
-          <w:lang w:val="es-CR"/>
-        </w:rPr>
-        <w:t xml:space="preserve"> 4 (sin imágenes </w:t>
-      </w:r>
-      <w:proofErr w:type="spellStart"/>
-      <w:r>
-        <w:rPr>
-          <w:b/>
-          <w:bCs/>
-          <w:lang w:val="es-CR"/>
-        </w:rPr>
-        <w:t>debug</w:t>
-      </w:r>
-      <w:proofErr w:type="spellEnd"/>
-      <w:r>
-        <w:rPr>
-          <w:b/>
-          <w:bCs/>
-          <w:lang w:val="es-CR"/>
-        </w:rPr>
-        <w:t>)</w:t>
-      </w:r>
-    </w:p>
-    <w:p>
-      <w:pPr>
-        <w:rPr>
-          <w:lang w:val="es-CR"/>
-        </w:rPr>
-      </w:pPr>
-      <w:r>
-        <w:rPr>
-          <w:lang w:val="es-CR"/>
-        </w:rPr>
-        <w:t xml:space="preserve">En </w:t>
-      </w:r>
-      <w:proofErr w:type="spellStart"/>
-      <w:r>
-        <w:rPr>
-          <w:lang w:val="es-CR"/>
-        </w:rPr>
-        <w:t>Selenium</w:t>
-      </w:r>
-      <w:proofErr w:type="spellEnd"/>
-      <w:r>
-        <w:rPr>
-          <w:lang w:val="es-CR"/>
-        </w:rPr>
-        <w:t xml:space="preserve"> 4, las imágenes </w:t>
+        <w:t>5. Uso de Docker Compose para Selenium Grid con Selenium 4 (sin imágenes debug)</w:t>
+      </w:r>
+    </w:p>
+    <w:p>
+      <w:pPr>
+        <w:rPr>
+          <w:lang w:val="es-CR"/>
+        </w:rPr>
+      </w:pPr>
+      <w:r>
+        <w:rPr>
+          <w:lang w:val="es-CR"/>
+        </w:rPr>
+        <w:t xml:space="preserve">En Selenium 4, las imágenes </w:t>
       </w:r>
       <w:r>
         <w:rPr>
@@ -1055,105 +807,71 @@
           <w:lang w:val="es-CR"/>
         </w:rPr>
       </w:pPr>
-      <w:proofErr w:type="spellStart"/>
       <w:r>
         <w:rPr>
           <w:lang w:val="es-CR"/>
         </w:rPr>
         <w:t>yaml</w:t>
       </w:r>
-      <w:proofErr w:type="spellEnd"/>
-    </w:p>
-    <w:p>
-      <w:pPr>
-        <w:rPr>
-          <w:lang w:val="es-CR"/>
-        </w:rPr>
-      </w:pPr>
-      <w:proofErr w:type="spellStart"/>
+    </w:p>
+    <w:p>
+      <w:pPr>
+        <w:rPr>
+          <w:lang w:val="es-CR"/>
+        </w:rPr>
+      </w:pPr>
       <w:r>
         <w:rPr>
           <w:lang w:val="es-CR"/>
         </w:rPr>
         <w:t>CopiarEditar</w:t>
       </w:r>
-      <w:proofErr w:type="spellEnd"/>
-    </w:p>
-    <w:p>
-      <w:pPr>
-        <w:rPr>
-          <w:lang w:val="es-CR"/>
-        </w:rPr>
-      </w:pPr>
-      <w:proofErr w:type="spellStart"/>
-      <w:r>
-        <w:rPr>
-          <w:lang w:val="es-CR"/>
-        </w:rPr>
-        <w:t>version</w:t>
-      </w:r>
-      <w:proofErr w:type="spellEnd"/>
-      <w:r>
-        <w:rPr>
-          <w:lang w:val="es-CR"/>
-        </w:rPr>
-        <w:t>: "3"</w:t>
-      </w:r>
-    </w:p>
-    <w:p>
-      <w:pPr>
-        <w:rPr>
-          <w:lang w:val="es-CR"/>
-        </w:rPr>
-      </w:pPr>
-    </w:p>
-    <w:p>
-      <w:pPr>
-        <w:rPr>
-          <w:lang w:val="es-CR"/>
-        </w:rPr>
-      </w:pPr>
-      <w:proofErr w:type="spellStart"/>
+    </w:p>
+    <w:p>
+      <w:pPr>
+        <w:rPr>
+          <w:lang w:val="es-CR"/>
+        </w:rPr>
+      </w:pPr>
+      <w:r>
+        <w:rPr>
+          <w:lang w:val="es-CR"/>
+        </w:rPr>
+        <w:t>version: "3"</w:t>
+      </w:r>
+    </w:p>
+    <w:p>
+      <w:pPr>
+        <w:rPr>
+          <w:lang w:val="es-CR"/>
+        </w:rPr>
+      </w:pPr>
+    </w:p>
+    <w:p>
+      <w:pPr>
+        <w:rPr>
+          <w:lang w:val="es-CR"/>
+        </w:rPr>
+      </w:pPr>
       <w:r>
         <w:rPr>
           <w:lang w:val="es-CR"/>
         </w:rPr>
         <w:lastRenderedPageBreak/>
-        <w:t>services</w:t>
-      </w:r>
-      <w:proofErr w:type="spellEnd"/>
-      <w:r>
-        <w:rPr>
-          <w:lang w:val="es-CR"/>
-        </w:rPr>
-        <w:t>:</w:t>
-      </w:r>
-    </w:p>
-    <w:p>
-      <w:pPr>
-        <w:rPr>
-          <w:lang w:val="es-CR"/>
-        </w:rPr>
-      </w:pPr>
-      <w:r>
-        <w:rPr>
-          <w:lang w:val="es-CR"/>
-        </w:rPr>
-        <w:t xml:space="preserve">  </w:t>
-      </w:r>
-      <w:proofErr w:type="spellStart"/>
-      <w:r>
-        <w:rPr>
-          <w:lang w:val="es-CR"/>
-        </w:rPr>
-        <w:t>selenium-hub</w:t>
-      </w:r>
-      <w:proofErr w:type="spellEnd"/>
-      <w:r>
-        <w:rPr>
-          <w:lang w:val="es-CR"/>
-        </w:rPr>
-        <w:t>:</w:t>
+        <w:t>services:</w:t>
+      </w:r>
+    </w:p>
+    <w:p>
+      <w:pPr>
+        <w:rPr>
+          <w:lang w:val="es-CR"/>
+        </w:rPr>
+      </w:pPr>
+      <w:r>
+        <w:rPr>
+          <w:lang w:val="es-CR"/>
+        </w:rPr>
+        <w:t xml:space="preserve">  selenium-hub:</w:t>
       </w:r>
     </w:p>
     <w:p>
@@ -1366,8 +1084,8 @@
     </w:p>
     <w:p>
       <w:r>
-        <w:pict w14:anchorId="44F3DAE1">
-          <v:rect id="_x0000_i1120" style="width:0;height:1.5pt" o:hralign="center" o:hrstd="t" o:hr="t" fillcolor="#a0a0a0" stroked="f"/>
+        <w:pict w14:anchorId="0F618016">
+          <v:rect id="_x0000_i1180" style="width:0;height:1.5pt" o:hralign="center" o:hrstd="t" o:hr="t" fillcolor="#a0a0a0" stroked="f"/>
         </w:pict>
       </w:r>
     </w:p>
@@ -1409,7 +1127,7 @@
       <w:pPr>
         <w:numPr>
           <w:ilvl w:val="0"/>
-          <w:numId w:val="6"/>
+          <w:numId w:val="15"/>
         </w:numPr>
         <w:rPr>
           <w:lang w:val="es-CR"/>
@@ -1426,7 +1144,7 @@
       <w:pPr>
         <w:numPr>
           <w:ilvl w:val="0"/>
-          <w:numId w:val="6"/>
+          <w:numId w:val="15"/>
         </w:numPr>
         <w:rPr>
           <w:lang w:val="es-CR"/>
@@ -1443,7 +1161,7 @@
       <w:pPr>
         <w:numPr>
           <w:ilvl w:val="0"/>
-          <w:numId w:val="6"/>
+          <w:numId w:val="15"/>
         </w:numPr>
         <w:rPr>
           <w:lang w:val="es-CR"/>
@@ -1471,31 +1189,83 @@
       </w:r>
     </w:p>
     <w:p>
-      <w:pPr>
-        <w:rPr>
-          <w:lang w:val="es-CR"/>
-        </w:rPr>
-      </w:pPr>
-      <w:r>
-        <w:rPr>
-          <w:b/>
-          <w:bCs/>
-          <w:lang w:val="es-CR"/>
-        </w:rPr>
-        <w:t>Configuración de browsers.json:</w:t>
-      </w:r>
-    </w:p>
-    <w:p>
-      <w:pPr>
-        <w:rPr>
-          <w:lang w:val="es-CR"/>
-        </w:rPr>
-      </w:pPr>
-      <w:r>
-        <w:rPr>
-          <w:lang w:val="es-CR"/>
-        </w:rPr>
-        <w:t>json</w:t>
+      <w:r>
+        <w:pict w14:anchorId="2A7B9041">
+          <v:rect id="_x0000_i1181" style="width:0;height:1.5pt" o:hralign="center" o:hrstd="t" o:hr="t" fillcolor="#a0a0a0" stroked="f"/>
+        </w:pict>
+      </w:r>
+    </w:p>
+    <w:p>
+      <w:pPr>
+        <w:rPr>
+          <w:b/>
+          <w:bCs/>
+          <w:lang w:val="es-CR"/>
+        </w:rPr>
+      </w:pPr>
+      <w:r>
+        <w:rPr>
+          <w:rFonts w:ascii="Segoe UI Emoji" w:hAnsi="Segoe UI Emoji" w:cs="Segoe UI Emoji"/>
+          <w:b/>
+          <w:bCs/>
+        </w:rPr>
+        <w:t>🔹</w:t>
+      </w:r>
+      <w:r>
+        <w:rPr>
+          <w:b/>
+          <w:bCs/>
+          <w:lang w:val="es-CR"/>
+        </w:rPr>
+        <w:t xml:space="preserve"> Cómo instalar Selenoid con el Configuration Manager</w:t>
+      </w:r>
+    </w:p>
+    <w:p>
+      <w:pPr>
+        <w:rPr>
+          <w:lang w:val="es-CR"/>
+        </w:rPr>
+      </w:pPr>
+      <w:r>
+        <w:rPr>
+          <w:b/>
+          <w:bCs/>
+          <w:lang w:val="es-CR"/>
+        </w:rPr>
+        <w:t>Paso 1:</w:t>
+      </w:r>
+      <w:r>
+        <w:rPr>
+          <w:lang w:val="es-CR"/>
+        </w:rPr>
+        <w:t xml:space="preserve"> Descargar </w:t>
+      </w:r>
+      <w:r>
+        <w:rPr>
+          <w:b/>
+          <w:bCs/>
+          <w:lang w:val="es-CR"/>
+        </w:rPr>
+        <w:t>cm</w:t>
+      </w:r>
+      <w:r>
+        <w:rPr>
+          <w:lang w:val="es-CR"/>
+        </w:rPr>
+        <w:t xml:space="preserve"> (Configuration Manager):</w:t>
+      </w:r>
+    </w:p>
+    <w:p>
+      <w:pPr>
+        <w:rPr>
+          <w:lang w:val="es-CR"/>
+        </w:rPr>
+      </w:pPr>
+      <w:r>
+        <w:rPr>
+          <w:lang w:val="es-CR"/>
+        </w:rPr>
+        <w:t>bash</w:t>
       </w:r>
     </w:p>
     <w:p>
@@ -1512,243 +1282,104 @@
       </w:r>
     </w:p>
     <w:p>
-      <w:r>
-        <w:t>{</w:t>
-      </w:r>
-    </w:p>
-    <w:p>
-      <w:r>
-        <w:t xml:space="preserve">  "chrome": {</w:t>
-      </w:r>
-    </w:p>
-    <w:p>
-      <w:r>
-        <w:t xml:space="preserve">    "default": "118.0",</w:t>
-      </w:r>
-    </w:p>
-    <w:p>
-      <w:r>
-        <w:t xml:space="preserve">    "versions": {</w:t>
-      </w:r>
-    </w:p>
-    <w:p>
-      <w:r>
-        <w:t xml:space="preserve">      "118.0": {</w:t>
-      </w:r>
-    </w:p>
-    <w:p>
-      <w:r>
-        <w:t xml:space="preserve">        "image": "</w:t>
-      </w:r>
-      <w:proofErr w:type="spellStart"/>
-      <w:r>
-        <w:t>selenoid</w:t>
-      </w:r>
-      <w:proofErr w:type="spellEnd"/>
-      <w:r>
-        <w:t>/vnc_chrome:118.0",</w:t>
-      </w:r>
-    </w:p>
-    <w:p>
-      <w:r>
-        <w:t xml:space="preserve">        "port": "4444",</w:t>
-      </w:r>
-    </w:p>
-    <w:p>
-      <w:r>
-        <w:t xml:space="preserve">        "path": "/",</w:t>
-      </w:r>
-    </w:p>
-    <w:p>
-      <w:r>
-        <w:t xml:space="preserve">        "</w:t>
-      </w:r>
-      <w:proofErr w:type="spellStart"/>
-      <w:r>
-        <w:t>tmpfs</w:t>
-      </w:r>
-      <w:proofErr w:type="spellEnd"/>
-      <w:r>
-        <w:t>": {"/</w:t>
-      </w:r>
-      <w:proofErr w:type="spellStart"/>
-      <w:r>
-        <w:t>tmp</w:t>
-      </w:r>
-      <w:proofErr w:type="spellEnd"/>
-      <w:r>
-        <w:t>": "size=512m"}</w:t>
-      </w:r>
-    </w:p>
-    <w:p>
-      <w:r>
-        <w:t xml:space="preserve">      }</w:t>
-      </w:r>
-    </w:p>
-    <w:p>
-      <w:r>
-        <w:t xml:space="preserve">    }</w:t>
-      </w:r>
-    </w:p>
-    <w:p>
-      <w:r>
-        <w:t xml:space="preserve">  },</w:t>
-      </w:r>
-    </w:p>
-    <w:p>
-      <w:r>
-        <w:t xml:space="preserve">  "</w:t>
-      </w:r>
-      <w:proofErr w:type="spellStart"/>
-      <w:r>
-        <w:t>firefox</w:t>
-      </w:r>
-      <w:proofErr w:type="spellEnd"/>
-      <w:r>
-        <w:t>": {</w:t>
-      </w:r>
-    </w:p>
-    <w:p>
-      <w:r>
-        <w:t xml:space="preserve">    "default": "118.0",</w:t>
-      </w:r>
-    </w:p>
-    <w:p>
-      <w:r>
-        <w:t xml:space="preserve">    "versions": {</w:t>
-      </w:r>
-    </w:p>
-    <w:p>
-      <w:r>
-        <w:t xml:space="preserve">      "118.0": {</w:t>
-      </w:r>
-    </w:p>
-    <w:p>
-      <w:r>
-        <w:t xml:space="preserve">        "image": "</w:t>
-      </w:r>
-      <w:proofErr w:type="spellStart"/>
-      <w:r>
-        <w:t>selenoid</w:t>
-      </w:r>
-      <w:proofErr w:type="spellEnd"/>
-      <w:r>
-        <w:t>/vnc_firefox:118.0",</w:t>
-      </w:r>
-    </w:p>
-    <w:p>
-      <w:r>
-        <w:t xml:space="preserve">        "port": "4444",</w:t>
-      </w:r>
-    </w:p>
-    <w:p>
-      <w:r>
-        <w:t xml:space="preserve">        "path": "/",</w:t>
-      </w:r>
-    </w:p>
-    <w:p>
-      <w:r>
-        <w:lastRenderedPageBreak/>
-        <w:t xml:space="preserve">        "</w:t>
-      </w:r>
-      <w:proofErr w:type="spellStart"/>
-      <w:r>
-        <w:t>tmpfs</w:t>
-      </w:r>
-      <w:proofErr w:type="spellEnd"/>
-      <w:r>
-        <w:t>": {"/</w:t>
-      </w:r>
-      <w:proofErr w:type="spellStart"/>
-      <w:r>
-        <w:t>tmp</w:t>
-      </w:r>
-      <w:proofErr w:type="spellEnd"/>
-      <w:r>
-        <w:t>": "size=512m"}</w:t>
-      </w:r>
-    </w:p>
-    <w:p>
-      <w:pPr>
-        <w:rPr>
-          <w:lang w:val="es-CR"/>
-        </w:rPr>
-      </w:pPr>
-      <w:r>
-        <w:t xml:space="preserve">      </w:t>
-      </w:r>
-      <w:r>
-        <w:rPr>
-          <w:lang w:val="es-CR"/>
-        </w:rPr>
-        <w:t>}</w:t>
-      </w:r>
-    </w:p>
-    <w:p>
-      <w:pPr>
-        <w:rPr>
-          <w:lang w:val="es-CR"/>
-        </w:rPr>
-      </w:pPr>
-      <w:r>
-        <w:rPr>
-          <w:lang w:val="es-CR"/>
-        </w:rPr>
-        <w:t xml:space="preserve">    }</w:t>
-      </w:r>
-    </w:p>
-    <w:p>
-      <w:pPr>
-        <w:rPr>
-          <w:lang w:val="es-CR"/>
-        </w:rPr>
-      </w:pPr>
-      <w:r>
-        <w:rPr>
-          <w:lang w:val="es-CR"/>
-        </w:rPr>
-        <w:t xml:space="preserve">  }</w:t>
-      </w:r>
-    </w:p>
-    <w:p>
-      <w:pPr>
-        <w:rPr>
-          <w:lang w:val="es-CR"/>
-        </w:rPr>
-      </w:pPr>
-      <w:r>
-        <w:rPr>
-          <w:lang w:val="es-CR"/>
-        </w:rPr>
-        <w:t>}</w:t>
-      </w:r>
-    </w:p>
-    <w:p>
-      <w:pPr>
-        <w:rPr>
-          <w:lang w:val="es-CR"/>
-        </w:rPr>
-      </w:pPr>
-      <w:r>
-        <w:rPr>
-          <w:b/>
-          <w:bCs/>
-          <w:lang w:val="es-CR"/>
-        </w:rPr>
-        <w:t>Docker Compose de Selenoid + Selenoid UI:</w:t>
-      </w:r>
-    </w:p>
-    <w:p>
-      <w:pPr>
-        <w:rPr>
-          <w:lang w:val="es-CR"/>
-        </w:rPr>
-      </w:pPr>
-      <w:r>
-        <w:rPr>
-          <w:lang w:val="es-CR"/>
-        </w:rPr>
-        <w:t>yaml</w:t>
+      <w:pPr>
+        <w:rPr>
+          <w:lang w:val="es-CR"/>
+        </w:rPr>
+      </w:pPr>
+      <w:r>
+        <w:rPr>
+          <w:lang w:val="es-CR"/>
+        </w:rPr>
+        <w:t>curl -s https://aerokube.com/cm/latest/cm_linux_amd64 -o cm</w:t>
+      </w:r>
+    </w:p>
+    <w:p>
+      <w:pPr>
+        <w:rPr>
+          <w:lang w:val="es-CR"/>
+        </w:rPr>
+      </w:pPr>
+      <w:r>
+        <w:rPr>
+          <w:lang w:val="es-CR"/>
+        </w:rPr>
+        <w:t>chmod +x cm</w:t>
+      </w:r>
+    </w:p>
+    <w:p>
+      <w:pPr>
+        <w:rPr>
+          <w:lang w:val="es-CR"/>
+        </w:rPr>
+      </w:pPr>
+      <w:r>
+        <w:rPr>
+          <w:i/>
+          <w:iCs/>
+          <w:lang w:val="es-CR"/>
+        </w:rPr>
+        <w:t>(En Windows puedes descargar el ejecutable .exe desde aerokube/cm).</w:t>
+      </w:r>
+    </w:p>
+    <w:p>
+      <w:r>
+        <w:pict w14:anchorId="6159D34B">
+          <v:rect id="_x0000_i1182" style="width:0;height:1.5pt" o:hralign="center" o:hrstd="t" o:hr="t" fillcolor="#a0a0a0" stroked="f"/>
+        </w:pict>
+      </w:r>
+    </w:p>
+    <w:p>
+      <w:pPr>
+        <w:rPr>
+          <w:b/>
+          <w:bCs/>
+          <w:lang w:val="es-CR"/>
+        </w:rPr>
+      </w:pPr>
+      <w:r>
+        <w:rPr>
+          <w:rFonts w:ascii="Segoe UI Emoji" w:hAnsi="Segoe UI Emoji" w:cs="Segoe UI Emoji"/>
+          <w:b/>
+          <w:bCs/>
+        </w:rPr>
+        <w:t>🔹</w:t>
+      </w:r>
+      <w:r>
+        <w:rPr>
+          <w:b/>
+          <w:bCs/>
+          <w:lang w:val="es-CR"/>
+        </w:rPr>
+        <w:t xml:space="preserve"> Cómo conectar cm con Docker e iniciar Selenoid</w:t>
+      </w:r>
+    </w:p>
+    <w:p>
+      <w:pPr>
+        <w:rPr>
+          <w:lang w:val="es-CR"/>
+        </w:rPr>
+      </w:pPr>
+      <w:r>
+        <w:rPr>
+          <w:b/>
+          <w:bCs/>
+          <w:lang w:val="es-CR"/>
+        </w:rPr>
+        <w:t>1. Inicializar Selenoid:</w:t>
+      </w:r>
+    </w:p>
+    <w:p>
+      <w:pPr>
+        <w:rPr>
+          <w:lang w:val="es-CR"/>
+        </w:rPr>
+      </w:pPr>
+      <w:r>
+        <w:rPr>
+          <w:lang w:val="es-CR"/>
+        </w:rPr>
+        <w:t>bash</w:t>
       </w:r>
     </w:p>
     <w:p>
@@ -1774,576 +1405,197 @@
         <w:rPr>
           <w:lang w:val="es-CR"/>
         </w:rPr>
-        <w:t>version: "3"</w:t>
-      </w:r>
-    </w:p>
-    <w:p>
-      <w:pPr>
-        <w:rPr>
-          <w:lang w:val="es-CR"/>
-        </w:rPr>
-      </w:pPr>
-    </w:p>
-    <w:p>
-      <w:pPr>
-        <w:rPr>
-          <w:lang w:val="es-CR"/>
-        </w:rPr>
-      </w:pPr>
-      <w:r>
-        <w:rPr>
-          <w:lang w:val="es-CR"/>
-        </w:rPr>
-        <w:t>services:</w:t>
-      </w:r>
-    </w:p>
-    <w:p>
-      <w:pPr>
-        <w:rPr>
-          <w:lang w:val="es-CR"/>
-        </w:rPr>
-      </w:pPr>
-      <w:r>
-        <w:rPr>
-          <w:lang w:val="es-CR"/>
-        </w:rPr>
-        <w:t xml:space="preserve">  selenoid:</w:t>
-      </w:r>
-    </w:p>
-    <w:p>
-      <w:r>
-        <w:rPr>
-          <w:lang w:val="es-CR"/>
-        </w:rPr>
-        <w:t xml:space="preserve">    </w:t>
-      </w:r>
-      <w:r>
-        <w:t xml:space="preserve">image: </w:t>
-      </w:r>
-      <w:proofErr w:type="spellStart"/>
-      <w:r>
-        <w:t>aerokube</w:t>
-      </w:r>
-      <w:proofErr w:type="spellEnd"/>
-      <w:r>
-        <w:t>/</w:t>
-      </w:r>
-      <w:proofErr w:type="spellStart"/>
-      <w:proofErr w:type="gramStart"/>
-      <w:r>
-        <w:t>selenoid:latest</w:t>
-      </w:r>
-      <w:proofErr w:type="gramEnd"/>
-      <w:r>
-        <w:t>-release</w:t>
-      </w:r>
-      <w:proofErr w:type="spellEnd"/>
-    </w:p>
-    <w:p>
-      <w:r>
-        <w:t xml:space="preserve">    </w:t>
-      </w:r>
-      <w:proofErr w:type="spellStart"/>
-      <w:r>
-        <w:t>container_name</w:t>
-      </w:r>
-      <w:proofErr w:type="spellEnd"/>
-      <w:r>
-        <w:t xml:space="preserve">: </w:t>
-      </w:r>
-      <w:proofErr w:type="spellStart"/>
-      <w:r>
-        <w:t>selenoid</w:t>
-      </w:r>
-      <w:proofErr w:type="spellEnd"/>
-    </w:p>
-    <w:p>
-      <w:r>
-        <w:t xml:space="preserve">    </w:t>
-      </w:r>
-      <w:proofErr w:type="spellStart"/>
-      <w:r>
-        <w:t>network_mode</w:t>
-      </w:r>
-      <w:proofErr w:type="spellEnd"/>
-      <w:r>
-        <w:t>: bridge</w:t>
-      </w:r>
-    </w:p>
-    <w:p>
-      <w:r>
-        <w:t xml:space="preserve">    ports:</w:t>
-      </w:r>
-    </w:p>
-    <w:p>
-      <w:r>
-        <w:t xml:space="preserve">      - "4444:4444"</w:t>
-      </w:r>
-    </w:p>
-    <w:p>
-      <w:r>
-        <w:t xml:space="preserve">    volumes:</w:t>
-      </w:r>
-    </w:p>
-    <w:p>
-      <w:r>
-        <w:t xml:space="preserve">      - "/var/run/</w:t>
-      </w:r>
-      <w:proofErr w:type="spellStart"/>
-      <w:r>
-        <w:t>docker.sock</w:t>
-      </w:r>
-      <w:proofErr w:type="spellEnd"/>
-      <w:r>
-        <w:t>:/var/run/</w:t>
-      </w:r>
-      <w:proofErr w:type="spellStart"/>
-      <w:r>
-        <w:t>docker.sock</w:t>
-      </w:r>
-      <w:proofErr w:type="spellEnd"/>
-      <w:r>
-        <w:t>"</w:t>
-      </w:r>
-    </w:p>
-    <w:p>
-      <w:r>
-        <w:t xml:space="preserve">      - "./</w:t>
-      </w:r>
-      <w:proofErr w:type="spellStart"/>
-      <w:r>
-        <w:t>browsers.json</w:t>
-      </w:r>
-      <w:proofErr w:type="spellEnd"/>
-      <w:r>
-        <w:t>:/</w:t>
-      </w:r>
-      <w:proofErr w:type="spellStart"/>
-      <w:r>
-        <w:t>etc</w:t>
-      </w:r>
-      <w:proofErr w:type="spellEnd"/>
-      <w:r>
-        <w:t>/</w:t>
-      </w:r>
-      <w:proofErr w:type="spellStart"/>
-      <w:r>
-        <w:t>selenoid</w:t>
-      </w:r>
-      <w:proofErr w:type="spellEnd"/>
-      <w:r>
-        <w:t>/</w:t>
-      </w:r>
-      <w:proofErr w:type="spellStart"/>
-      <w:r>
-        <w:t>browsers.json</w:t>
-      </w:r>
-      <w:proofErr w:type="spellEnd"/>
-      <w:r>
-        <w:t>"</w:t>
-      </w:r>
-    </w:p>
-    <w:p>
-      <w:r>
-        <w:t xml:space="preserve">    command: [</w:t>
-      </w:r>
-    </w:p>
-    <w:p>
-      <w:r>
-        <w:t xml:space="preserve">      "-limit", "10",</w:t>
-      </w:r>
-    </w:p>
-    <w:p>
-      <w:r>
-        <w:t xml:space="preserve">      "-timeout", "3m"</w:t>
-      </w:r>
-    </w:p>
-    <w:p>
-      <w:r>
-        <w:t xml:space="preserve">    ]</w:t>
-      </w:r>
-    </w:p>
-    <w:p/>
-    <w:p>
-      <w:r>
-        <w:t xml:space="preserve">  </w:t>
-      </w:r>
-      <w:proofErr w:type="spellStart"/>
-      <w:r>
-        <w:t>selenoid-ui</w:t>
-      </w:r>
-      <w:proofErr w:type="spellEnd"/>
-      <w:r>
-        <w:t>:</w:t>
-      </w:r>
-    </w:p>
-    <w:p>
-      <w:r>
-        <w:t xml:space="preserve">    image: </w:t>
-      </w:r>
-      <w:proofErr w:type="spellStart"/>
-      <w:r>
-        <w:t>aerokube</w:t>
-      </w:r>
-      <w:proofErr w:type="spellEnd"/>
-      <w:r>
-        <w:t>/</w:t>
-      </w:r>
-      <w:proofErr w:type="spellStart"/>
-      <w:r>
-        <w:t>selenoid-</w:t>
-      </w:r>
-      <w:proofErr w:type="gramStart"/>
-      <w:r>
-        <w:t>ui:latest</w:t>
-      </w:r>
-      <w:proofErr w:type="gramEnd"/>
-      <w:r>
-        <w:t>-release</w:t>
-      </w:r>
-      <w:proofErr w:type="spellEnd"/>
-    </w:p>
-    <w:p>
-      <w:r>
-        <w:t xml:space="preserve">    </w:t>
-      </w:r>
-      <w:proofErr w:type="spellStart"/>
-      <w:r>
-        <w:t>container_name</w:t>
-      </w:r>
-      <w:proofErr w:type="spellEnd"/>
-      <w:r>
-        <w:t xml:space="preserve">: </w:t>
-      </w:r>
-      <w:proofErr w:type="spellStart"/>
-      <w:r>
-        <w:t>selenoid-ui</w:t>
-      </w:r>
-      <w:proofErr w:type="spellEnd"/>
-    </w:p>
-    <w:p>
-      <w:r>
-        <w:t xml:space="preserve">    </w:t>
-      </w:r>
-      <w:proofErr w:type="spellStart"/>
-      <w:r>
-        <w:t>network_mode</w:t>
-      </w:r>
-      <w:proofErr w:type="spellEnd"/>
-      <w:r>
-        <w:t>: bridge</w:t>
-      </w:r>
-    </w:p>
-    <w:p>
-      <w:r>
-        <w:lastRenderedPageBreak/>
-        <w:t xml:space="preserve">    </w:t>
-      </w:r>
-      <w:proofErr w:type="spellStart"/>
-      <w:r>
-        <w:t>depends_on</w:t>
-      </w:r>
-      <w:proofErr w:type="spellEnd"/>
-      <w:r>
-        <w:t>:</w:t>
-      </w:r>
-    </w:p>
-    <w:p>
-      <w:r>
-        <w:t xml:space="preserve">      - </w:t>
-      </w:r>
-      <w:proofErr w:type="spellStart"/>
-      <w:r>
-        <w:t>selenoid</w:t>
-      </w:r>
-      <w:proofErr w:type="spellEnd"/>
-    </w:p>
-    <w:p>
-      <w:r>
-        <w:t xml:space="preserve">    ports:</w:t>
-      </w:r>
-    </w:p>
-    <w:p>
-      <w:r>
-        <w:t xml:space="preserve">      - "8080:8080"</w:t>
-      </w:r>
-    </w:p>
-    <w:p>
-      <w:r>
-        <w:t xml:space="preserve">    environment:</w:t>
-      </w:r>
-    </w:p>
-    <w:p>
-      <w:r>
-        <w:t xml:space="preserve">      - SELENOID_URI=http://selenoid:4444</w:t>
-      </w:r>
-    </w:p>
-    <w:p>
-      <w:r>
-        <w:pict w14:anchorId="5A20B4D1">
-          <v:rect id="_x0000_i1121" style="width:0;height:1.5pt" o:hralign="center" o:hrstd="t" o:hr="t" fillcolor="#a0a0a0" stroked="f"/>
-        </w:pict>
-      </w:r>
-    </w:p>
-    <w:p>
-      <w:pPr>
-        <w:rPr>
-          <w:b/>
-          <w:bCs/>
-          <w:lang w:val="es-CR"/>
-        </w:rPr>
-      </w:pPr>
-      <w:r>
-        <w:rPr>
-          <w:b/>
-          <w:bCs/>
-          <w:lang w:val="es-CR"/>
-        </w:rPr>
-        <w:t>7. ¿Qué es VNC?</w:t>
-      </w:r>
-    </w:p>
-    <w:p>
-      <w:pPr>
-        <w:rPr>
-          <w:lang w:val="es-CR"/>
-        </w:rPr>
-      </w:pPr>
-      <w:r>
-        <w:rPr>
-          <w:b/>
-          <w:bCs/>
-          <w:lang w:val="es-CR"/>
-        </w:rPr>
-        <w:t>Virtual Network Computing (VNC)</w:t>
-      </w:r>
-      <w:r>
-        <w:rPr>
-          <w:lang w:val="es-CR"/>
-        </w:rPr>
-        <w:t xml:space="preserve"> permite acceder al navegador en ejecución dentro de un contenedor de forma gráfica.</w:t>
-      </w:r>
-    </w:p>
-    <w:p>
-      <w:proofErr w:type="spellStart"/>
-      <w:r>
-        <w:t>Clientes</w:t>
-      </w:r>
-      <w:proofErr w:type="spellEnd"/>
-      <w:r>
-        <w:t xml:space="preserve"> </w:t>
-      </w:r>
-      <w:proofErr w:type="spellStart"/>
-      <w:r>
-        <w:t>recomendados</w:t>
-      </w:r>
-      <w:proofErr w:type="spellEnd"/>
-      <w:r>
-        <w:t>:</w:t>
+        <w:t>./cm selenoid start --vnc</w:t>
+      </w:r>
+    </w:p>
+    <w:p>
+      <w:pPr>
+        <w:rPr>
+          <w:lang w:val="es-CR"/>
+        </w:rPr>
+      </w:pPr>
+      <w:r>
+        <w:rPr>
+          <w:lang w:val="es-CR"/>
+        </w:rPr>
+        <w:t>Esto hará:</w:t>
       </w:r>
     </w:p>
     <w:p>
       <w:pPr>
         <w:numPr>
           <w:ilvl w:val="0"/>
-          <w:numId w:val="7"/>
+          <w:numId w:val="16"/>
         </w:numPr>
-      </w:pPr>
-      <w:proofErr w:type="spellStart"/>
-      <w:r>
-        <w:rPr>
-          <w:b/>
-          <w:bCs/>
-        </w:rPr>
-        <w:t>RealVNC</w:t>
-      </w:r>
-      <w:proofErr w:type="spellEnd"/>
+        <w:rPr>
+          <w:lang w:val="es-CR"/>
+        </w:rPr>
+      </w:pPr>
+      <w:r>
+        <w:rPr>
+          <w:lang w:val="es-CR"/>
+        </w:rPr>
+        <w:t>Descargar el contenedor de Selenoid.</w:t>
+      </w:r>
     </w:p>
     <w:p>
       <w:pPr>
         <w:numPr>
           <w:ilvl w:val="0"/>
-          <w:numId w:val="7"/>
+          <w:numId w:val="16"/>
         </w:numPr>
-      </w:pPr>
-      <w:proofErr w:type="spellStart"/>
-      <w:r>
-        <w:rPr>
-          <w:b/>
-          <w:bCs/>
-        </w:rPr>
-        <w:t>TightVNC</w:t>
-      </w:r>
-      <w:proofErr w:type="spellEnd"/>
-    </w:p>
-    <w:p>
-      <w:r>
-        <w:pict w14:anchorId="33C58FEA">
-          <v:rect id="_x0000_i1122" style="width:0;height:1.5pt" o:hralign="center" o:hrstd="t" o:hr="t" fillcolor="#a0a0a0" stroked="f"/>
-        </w:pict>
-      </w:r>
-    </w:p>
-    <w:p>
-      <w:pPr>
-        <w:rPr>
-          <w:b/>
-          <w:bCs/>
-          <w:lang w:val="es-CR"/>
-        </w:rPr>
-      </w:pPr>
-      <w:r>
-        <w:rPr>
-          <w:b/>
-          <w:bCs/>
-          <w:lang w:val="es-CR"/>
-        </w:rPr>
-        <w:t>8. Advertencia sobre imágenes *-debug</w:t>
-      </w:r>
-    </w:p>
-    <w:p>
-      <w:pPr>
-        <w:rPr>
-          <w:lang w:val="es-CR"/>
-        </w:rPr>
-      </w:pPr>
-      <w:r>
-        <w:rPr>
-          <w:lang w:val="es-CR"/>
-        </w:rPr>
-        <w:t xml:space="preserve">Las imágenes node-firefox-debug y node-chrome-debug están </w:t>
-      </w:r>
-      <w:r>
-        <w:rPr>
-          <w:b/>
-          <w:bCs/>
-          <w:lang w:val="es-CR"/>
-        </w:rPr>
-        <w:t>deprecadas</w:t>
-      </w:r>
-      <w:r>
-        <w:rPr>
-          <w:lang w:val="es-CR"/>
-        </w:rPr>
-        <w:t xml:space="preserve"> después de Selenium 4.</w:t>
-      </w:r>
-    </w:p>
-    <w:p>
-      <w:r>
-        <w:pict w14:anchorId="3D2EE39E">
-          <v:rect id="_x0000_i1123" style="width:0;height:1.5pt" o:hralign="center" o:hrstd="t" o:hr="t" fillcolor="#a0a0a0" stroked="f"/>
-        </w:pict>
-      </w:r>
-    </w:p>
-    <w:p>
-      <w:pPr>
-        <w:rPr>
-          <w:b/>
-          <w:bCs/>
-          <w:lang w:val="es-CR"/>
-        </w:rPr>
-      </w:pPr>
-      <w:r>
-        <w:rPr>
-          <w:b/>
-          <w:bCs/>
-          <w:lang w:val="es-CR"/>
-        </w:rPr>
-        <w:t>9. ¿Qué es Docker Swarm?</w:t>
-      </w:r>
-    </w:p>
-    <w:p>
-      <w:pPr>
-        <w:rPr>
-          <w:lang w:val="es-CR"/>
-        </w:rPr>
-      </w:pPr>
-      <w:r>
-        <w:rPr>
-          <w:b/>
-          <w:bCs/>
-          <w:lang w:val="es-CR"/>
-        </w:rPr>
-        <w:t>Docker Swarm</w:t>
-      </w:r>
-      <w:r>
-        <w:rPr>
-          <w:lang w:val="es-CR"/>
-        </w:rPr>
-        <w:t xml:space="preserve"> es la herramienta nativa de Docker para orquestar múltiples contenedores en clústeres.</w:t>
-      </w:r>
-    </w:p>
-    <w:p>
-      <w:proofErr w:type="spellStart"/>
-      <w:r>
-        <w:rPr>
-          <w:b/>
-          <w:bCs/>
-        </w:rPr>
-        <w:t>Comandos</w:t>
-      </w:r>
-      <w:proofErr w:type="spellEnd"/>
-      <w:r>
-        <w:rPr>
-          <w:b/>
-          <w:bCs/>
-        </w:rPr>
-        <w:t xml:space="preserve"> </w:t>
-      </w:r>
-      <w:proofErr w:type="spellStart"/>
-      <w:r>
-        <w:rPr>
-          <w:b/>
-          <w:bCs/>
-        </w:rPr>
-        <w:t>básicos</w:t>
-      </w:r>
-      <w:proofErr w:type="spellEnd"/>
-      <w:r>
-        <w:rPr>
-          <w:b/>
-          <w:bCs/>
-        </w:rPr>
-        <w:t>:</w:t>
+        <w:rPr>
+          <w:lang w:val="es-CR"/>
+        </w:rPr>
+      </w:pPr>
+      <w:r>
+        <w:rPr>
+          <w:lang w:val="es-CR"/>
+        </w:rPr>
+        <w:t>Descargar imágenes de navegadores compatibles automáticamente.</w:t>
       </w:r>
     </w:p>
     <w:p>
       <w:pPr>
         <w:numPr>
           <w:ilvl w:val="0"/>
-          <w:numId w:val="8"/>
+          <w:numId w:val="16"/>
         </w:numPr>
-      </w:pPr>
-      <w:proofErr w:type="spellStart"/>
-      <w:r>
-        <w:t>Iniciar</w:t>
-      </w:r>
-      <w:proofErr w:type="spellEnd"/>
-      <w:r>
-        <w:t xml:space="preserve"> Swarm: docker swarm </w:t>
-      </w:r>
-      <w:proofErr w:type="spellStart"/>
-      <w:r>
-        <w:t>init</w:t>
-      </w:r>
-      <w:proofErr w:type="spellEnd"/>
+        <w:rPr>
+          <w:lang w:val="es-CR"/>
+        </w:rPr>
+      </w:pPr>
+      <w:r>
+        <w:rPr>
+          <w:lang w:val="es-CR"/>
+        </w:rPr>
+        <w:t>Levantar Selenoid en el puerto 4444.</w:t>
+      </w:r>
+    </w:p>
+    <w:p>
+      <w:pPr>
+        <w:rPr>
+          <w:lang w:val="es-CR"/>
+        </w:rPr>
+      </w:pPr>
+      <w:r>
+        <w:rPr>
+          <w:b/>
+          <w:bCs/>
+          <w:lang w:val="es-CR"/>
+        </w:rPr>
+        <w:t>2. Inicializar Selenoid UI:</w:t>
+      </w:r>
+    </w:p>
+    <w:p>
+      <w:pPr>
+        <w:rPr>
+          <w:lang w:val="es-CR"/>
+        </w:rPr>
+      </w:pPr>
+      <w:r>
+        <w:rPr>
+          <w:lang w:val="es-CR"/>
+        </w:rPr>
+        <w:t>bash</w:t>
+      </w:r>
+    </w:p>
+    <w:p>
+      <w:pPr>
+        <w:rPr>
+          <w:lang w:val="es-CR"/>
+        </w:rPr>
+      </w:pPr>
+      <w:r>
+        <w:rPr>
+          <w:lang w:val="es-CR"/>
+        </w:rPr>
+        <w:t>CopiarEditar</w:t>
+      </w:r>
+    </w:p>
+    <w:p>
+      <w:pPr>
+        <w:rPr>
+          <w:lang w:val="es-CR"/>
+        </w:rPr>
+      </w:pPr>
+      <w:r>
+        <w:rPr>
+          <w:lang w:val="es-CR"/>
+        </w:rPr>
+        <w:t>./cm selenoid-ui start</w:t>
+      </w:r>
+    </w:p>
+    <w:p>
+      <w:pPr>
+        <w:rPr>
+          <w:lang w:val="es-CR"/>
+        </w:rPr>
+      </w:pPr>
+      <w:r>
+        <w:rPr>
+          <w:lang w:val="es-CR"/>
+        </w:rPr>
+        <w:lastRenderedPageBreak/>
+        <w:t xml:space="preserve">Esto levantará una </w:t>
+      </w:r>
+      <w:r>
+        <w:rPr>
+          <w:b/>
+          <w:bCs/>
+          <w:lang w:val="es-CR"/>
+        </w:rPr>
+        <w:t>interfaz gráfica</w:t>
+      </w:r>
+      <w:r>
+        <w:rPr>
+          <w:lang w:val="es-CR"/>
+        </w:rPr>
+        <w:t xml:space="preserve"> en el puerto 8080.</w:t>
+      </w:r>
+    </w:p>
+    <w:p>
+      <w:r>
+        <w:pict w14:anchorId="4E0BE19A">
+          <v:rect id="_x0000_i1183" style="width:0;height:1.5pt" o:hralign="center" o:hrstd="t" o:hr="t" fillcolor="#a0a0a0" stroked="f"/>
+        </w:pict>
+      </w:r>
+    </w:p>
+    <w:p>
+      <w:pPr>
+        <w:rPr>
+          <w:b/>
+          <w:bCs/>
+          <w:lang w:val="es-CR"/>
+        </w:rPr>
+      </w:pPr>
+      <w:r>
+        <w:rPr>
+          <w:rFonts w:ascii="Segoe UI Emoji" w:hAnsi="Segoe UI Emoji" w:cs="Segoe UI Emoji"/>
+          <w:b/>
+          <w:bCs/>
+        </w:rPr>
+        <w:t>🔹</w:t>
+      </w:r>
+      <w:r>
+        <w:rPr>
+          <w:b/>
+          <w:bCs/>
+          <w:lang w:val="es-CR"/>
+        </w:rPr>
+        <w:t xml:space="preserve"> Cómo descargar imágenes de navegadores en Selenoid</w:t>
+      </w:r>
     </w:p>
     <w:p>
       <w:pPr>
         <w:numPr>
           <w:ilvl w:val="0"/>
-          <w:numId w:val="8"/>
+          <w:numId w:val="17"/>
         </w:numPr>
       </w:pPr>
       <w:proofErr w:type="spellStart"/>
       <w:r>
-        <w:t>Desplegar</w:t>
-      </w:r>
-      <w:proofErr w:type="spellEnd"/>
-      <w:r>
-        <w:t xml:space="preserve"> stack: docker stack deploy -c docker-</w:t>
-      </w:r>
-      <w:proofErr w:type="spellStart"/>
-      <w:r>
-        <w:t>compose.yml</w:t>
+        <w:t>Puedes</w:t>
       </w:r>
       <w:proofErr w:type="spellEnd"/>
       <w:r>
@@ -2351,15 +1603,1122 @@
       </w:r>
       <w:proofErr w:type="spellStart"/>
       <w:r>
-        <w:t>nombre</w:t>
-      </w:r>
-      <w:proofErr w:type="spellEnd"/>
+        <w:t>listar</w:t>
+      </w:r>
+      <w:proofErr w:type="spellEnd"/>
+      <w:r>
+        <w:t xml:space="preserve"> </w:t>
+      </w:r>
+      <w:proofErr w:type="spellStart"/>
+      <w:r>
+        <w:t>navegadores</w:t>
+      </w:r>
+      <w:proofErr w:type="spellEnd"/>
+      <w:r>
+        <w:t xml:space="preserve"> </w:t>
+      </w:r>
+      <w:proofErr w:type="spellStart"/>
+      <w:r>
+        <w:t>disponibles</w:t>
+      </w:r>
+      <w:proofErr w:type="spellEnd"/>
+      <w:r>
+        <w:t>:</w:t>
+      </w:r>
+    </w:p>
+    <w:p>
+      <w:r>
+        <w:t>bash</w:t>
+      </w:r>
+    </w:p>
+    <w:p>
+      <w:proofErr w:type="spellStart"/>
+      <w:r>
+        <w:t>CopiarEditar</w:t>
+      </w:r>
+      <w:proofErr w:type="spellEnd"/>
+    </w:p>
+    <w:p>
+      <w:proofErr w:type="gramStart"/>
+      <w:r>
+        <w:t>./</w:t>
+      </w:r>
+      <w:proofErr w:type="gramEnd"/>
+      <w:r>
+        <w:t xml:space="preserve">cm </w:t>
+      </w:r>
+      <w:proofErr w:type="spellStart"/>
+      <w:r>
+        <w:t>selenoid</w:t>
+      </w:r>
+      <w:proofErr w:type="spellEnd"/>
+      <w:r>
+        <w:t xml:space="preserve"> browsers</w:t>
+      </w:r>
     </w:p>
     <w:p>
       <w:pPr>
         <w:numPr>
           <w:ilvl w:val="0"/>
-          <w:numId w:val="8"/>
+          <w:numId w:val="18"/>
+        </w:numPr>
+      </w:pPr>
+      <w:proofErr w:type="spellStart"/>
+      <w:r>
+        <w:t>Puedes</w:t>
+      </w:r>
+      <w:proofErr w:type="spellEnd"/>
+      <w:r>
+        <w:t xml:space="preserve"> </w:t>
+      </w:r>
+      <w:proofErr w:type="spellStart"/>
+      <w:r>
+        <w:t>instalar</w:t>
+      </w:r>
+      <w:proofErr w:type="spellEnd"/>
+      <w:r>
+        <w:t xml:space="preserve"> </w:t>
+      </w:r>
+      <w:proofErr w:type="spellStart"/>
+      <w:r>
+        <w:t>navegadores</w:t>
+      </w:r>
+      <w:proofErr w:type="spellEnd"/>
+      <w:r>
+        <w:t xml:space="preserve"> </w:t>
+      </w:r>
+      <w:proofErr w:type="spellStart"/>
+      <w:r>
+        <w:t>específicos</w:t>
+      </w:r>
+      <w:proofErr w:type="spellEnd"/>
+      <w:r>
+        <w:t>:</w:t>
+      </w:r>
+    </w:p>
+    <w:p>
+      <w:r>
+        <w:t>bash</w:t>
+      </w:r>
+    </w:p>
+    <w:p>
+      <w:proofErr w:type="spellStart"/>
+      <w:r>
+        <w:t>CopiarEditar</w:t>
+      </w:r>
+      <w:proofErr w:type="spellEnd"/>
+    </w:p>
+    <w:p>
+      <w:proofErr w:type="gramStart"/>
+      <w:r>
+        <w:t>./</w:t>
+      </w:r>
+      <w:proofErr w:type="gramEnd"/>
+      <w:r>
+        <w:t xml:space="preserve">cm </w:t>
+      </w:r>
+      <w:proofErr w:type="spellStart"/>
+      <w:r>
+        <w:t>selenoid</w:t>
+      </w:r>
+      <w:proofErr w:type="spellEnd"/>
+      <w:r>
+        <w:t xml:space="preserve"> update --browsers chrome</w:t>
+      </w:r>
+    </w:p>
+    <w:p>
+      <w:pPr>
+        <w:rPr>
+          <w:lang w:val="es-CR"/>
+        </w:rPr>
+      </w:pPr>
+      <w:r>
+        <w:rPr>
+          <w:lang w:val="es-CR"/>
+        </w:rPr>
+        <w:t>(Esto descarga todas las versiones disponibles de Chrome compatibles).</w:t>
+      </w:r>
+    </w:p>
+    <w:p>
+      <w:r>
+        <w:pict w14:anchorId="38DAA65D">
+          <v:rect id="_x0000_i1184" style="width:0;height:1.5pt" o:hralign="center" o:hrstd="t" o:hr="t" fillcolor="#a0a0a0" stroked="f"/>
+        </w:pict>
+      </w:r>
+    </w:p>
+    <w:p>
+      <w:pPr>
+        <w:rPr>
+          <w:b/>
+          <w:bCs/>
+          <w:lang w:val="es-CR"/>
+        </w:rPr>
+      </w:pPr>
+      <w:r>
+        <w:rPr>
+          <w:rFonts w:ascii="Segoe UI Emoji" w:hAnsi="Segoe UI Emoji" w:cs="Segoe UI Emoji"/>
+          <w:b/>
+          <w:bCs/>
+        </w:rPr>
+        <w:t>🔹</w:t>
+      </w:r>
+      <w:r>
+        <w:rPr>
+          <w:b/>
+          <w:bCs/>
+          <w:lang w:val="es-CR"/>
+        </w:rPr>
+        <w:t xml:space="preserve"> Configuración de </w:t>
+      </w:r>
+      <w:proofErr w:type="gramStart"/>
+      <w:r>
+        <w:rPr>
+          <w:b/>
+          <w:bCs/>
+          <w:lang w:val="es-CR"/>
+        </w:rPr>
+        <w:t>browsers.json</w:t>
+      </w:r>
+      <w:proofErr w:type="gramEnd"/>
+      <w:r>
+        <w:rPr>
+          <w:b/>
+          <w:bCs/>
+          <w:lang w:val="es-CR"/>
+        </w:rPr>
+        <w:t xml:space="preserve"> manual</w:t>
+      </w:r>
+    </w:p>
+    <w:p>
+      <w:pPr>
+        <w:rPr>
+          <w:lang w:val="es-CR"/>
+        </w:rPr>
+      </w:pPr>
+      <w:r>
+        <w:rPr>
+          <w:lang w:val="es-CR"/>
+        </w:rPr>
+        <w:t>Si deseas personalizarlo:</w:t>
+      </w:r>
+    </w:p>
+    <w:p>
+      <w:pPr>
+        <w:rPr>
+          <w:lang w:val="es-CR"/>
+        </w:rPr>
+      </w:pPr>
+      <w:r>
+        <w:rPr>
+          <w:lang w:val="es-CR"/>
+        </w:rPr>
+        <w:t>json</w:t>
+      </w:r>
+    </w:p>
+    <w:p>
+      <w:pPr>
+        <w:rPr>
+          <w:lang w:val="es-CR"/>
+        </w:rPr>
+      </w:pPr>
+      <w:r>
+        <w:rPr>
+          <w:lang w:val="es-CR"/>
+        </w:rPr>
+        <w:t>CopiarEditar</w:t>
+      </w:r>
+    </w:p>
+    <w:p>
+      <w:pPr>
+        <w:rPr>
+          <w:lang w:val="es-CR"/>
+        </w:rPr>
+      </w:pPr>
+      <w:r>
+        <w:rPr>
+          <w:lang w:val="es-CR"/>
+        </w:rPr>
+        <w:t>{</w:t>
+      </w:r>
+    </w:p>
+    <w:p>
+      <w:r>
+        <w:rPr>
+          <w:lang w:val="es-CR"/>
+        </w:rPr>
+        <w:t xml:space="preserve">  </w:t>
+      </w:r>
+      <w:r>
+        <w:t>"chrome": {</w:t>
+      </w:r>
+    </w:p>
+    <w:p>
+      <w:r>
+        <w:t xml:space="preserve">    "default": "118.0",</w:t>
+      </w:r>
+    </w:p>
+    <w:p>
+      <w:r>
+        <w:t xml:space="preserve">    "versions": {</w:t>
+      </w:r>
+    </w:p>
+    <w:p>
+      <w:r>
+        <w:t xml:space="preserve">      "118.0": {</w:t>
+      </w:r>
+    </w:p>
+    <w:p>
+      <w:r>
+        <w:t xml:space="preserve">        "image": "</w:t>
+      </w:r>
+      <w:proofErr w:type="spellStart"/>
+      <w:r>
+        <w:t>selenoid</w:t>
+      </w:r>
+      <w:proofErr w:type="spellEnd"/>
+      <w:r>
+        <w:t>/vnc_chrome:118.0",</w:t>
+      </w:r>
+    </w:p>
+    <w:p>
+      <w:r>
+        <w:t xml:space="preserve">        "port": "4444",</w:t>
+      </w:r>
+    </w:p>
+    <w:p>
+      <w:r>
+        <w:t xml:space="preserve">        "path": "/",</w:t>
+      </w:r>
+    </w:p>
+    <w:p>
+      <w:r>
+        <w:t xml:space="preserve">        "</w:t>
+      </w:r>
+      <w:proofErr w:type="spellStart"/>
+      <w:r>
+        <w:t>tmpfs</w:t>
+      </w:r>
+      <w:proofErr w:type="spellEnd"/>
+      <w:r>
+        <w:t>": {"/</w:t>
+      </w:r>
+      <w:proofErr w:type="spellStart"/>
+      <w:r>
+        <w:t>tmp</w:t>
+      </w:r>
+      <w:proofErr w:type="spellEnd"/>
+      <w:r>
+        <w:t>": "size=512m"}</w:t>
+      </w:r>
+    </w:p>
+    <w:p>
+      <w:r>
+        <w:t xml:space="preserve">      }</w:t>
+      </w:r>
+    </w:p>
+    <w:p>
+      <w:r>
+        <w:t xml:space="preserve">    }</w:t>
+      </w:r>
+    </w:p>
+    <w:p>
+      <w:r>
+        <w:t xml:space="preserve">  },</w:t>
+      </w:r>
+    </w:p>
+    <w:p>
+      <w:r>
+        <w:lastRenderedPageBreak/>
+        <w:t xml:space="preserve">  "</w:t>
+      </w:r>
+      <w:proofErr w:type="spellStart"/>
+      <w:r>
+        <w:t>firefox</w:t>
+      </w:r>
+      <w:proofErr w:type="spellEnd"/>
+      <w:r>
+        <w:t>": {</w:t>
+      </w:r>
+    </w:p>
+    <w:p>
+      <w:r>
+        <w:t xml:space="preserve">    "default": "118.0",</w:t>
+      </w:r>
+    </w:p>
+    <w:p>
+      <w:r>
+        <w:t xml:space="preserve">    "versions": {</w:t>
+      </w:r>
+    </w:p>
+    <w:p>
+      <w:r>
+        <w:t xml:space="preserve">      "118.0": {</w:t>
+      </w:r>
+    </w:p>
+    <w:p>
+      <w:r>
+        <w:t xml:space="preserve">        "image": "</w:t>
+      </w:r>
+      <w:proofErr w:type="spellStart"/>
+      <w:r>
+        <w:t>selenoid</w:t>
+      </w:r>
+      <w:proofErr w:type="spellEnd"/>
+      <w:r>
+        <w:t>/vnc_firefox:118.0",</w:t>
+      </w:r>
+    </w:p>
+    <w:p>
+      <w:r>
+        <w:t xml:space="preserve">        "port": "4444",</w:t>
+      </w:r>
+    </w:p>
+    <w:p>
+      <w:r>
+        <w:t xml:space="preserve">        "path": "/",</w:t>
+      </w:r>
+    </w:p>
+    <w:p>
+      <w:r>
+        <w:t xml:space="preserve">        "</w:t>
+      </w:r>
+      <w:proofErr w:type="spellStart"/>
+      <w:r>
+        <w:t>tmpfs</w:t>
+      </w:r>
+      <w:proofErr w:type="spellEnd"/>
+      <w:r>
+        <w:t>": {"/</w:t>
+      </w:r>
+      <w:proofErr w:type="spellStart"/>
+      <w:r>
+        <w:t>tmp</w:t>
+      </w:r>
+      <w:proofErr w:type="spellEnd"/>
+      <w:r>
+        <w:t>": "size=512m"}</w:t>
+      </w:r>
+    </w:p>
+    <w:p>
+      <w:r>
+        <w:t xml:space="preserve">      }</w:t>
+      </w:r>
+    </w:p>
+    <w:p>
+      <w:r>
+        <w:t xml:space="preserve">    }</w:t>
+      </w:r>
+    </w:p>
+    <w:p>
+      <w:r>
+        <w:t xml:space="preserve">  }</w:t>
+      </w:r>
+    </w:p>
+    <w:p>
+      <w:r>
+        <w:t>}</w:t>
+      </w:r>
+    </w:p>
+    <w:p>
+      <w:r>
+        <w:pict w14:anchorId="372D1A53">
+          <v:rect id="_x0000_i1185" style="width:0;height:1.5pt" o:hralign="center" o:hrstd="t" o:hr="t" fillcolor="#a0a0a0" stroked="f"/>
+        </w:pict>
+      </w:r>
+    </w:p>
+    <w:p>
+      <w:pPr>
+        <w:rPr>
+          <w:b/>
+          <w:bCs/>
+          <w:lang w:val="es-CR"/>
+        </w:rPr>
+      </w:pPr>
+      <w:r>
+        <w:rPr>
+          <w:rFonts w:ascii="Segoe UI Emoji" w:hAnsi="Segoe UI Emoji" w:cs="Segoe UI Emoji"/>
+          <w:b/>
+          <w:bCs/>
+        </w:rPr>
+        <w:t>🔹</w:t>
+      </w:r>
+      <w:r>
+        <w:rPr>
+          <w:b/>
+          <w:bCs/>
+          <w:lang w:val="es-CR"/>
+        </w:rPr>
+        <w:t xml:space="preserve"> Docker Compose de Selenoid + Selenoid UI (alternativa manual)</w:t>
+      </w:r>
+    </w:p>
+    <w:p>
+      <w:pPr>
+        <w:rPr>
+          <w:lang w:val="es-CR"/>
+        </w:rPr>
+      </w:pPr>
+      <w:r>
+        <w:rPr>
+          <w:lang w:val="es-CR"/>
+        </w:rPr>
+        <w:t>yaml</w:t>
+      </w:r>
+    </w:p>
+    <w:p>
+      <w:pPr>
+        <w:rPr>
+          <w:lang w:val="es-CR"/>
+        </w:rPr>
+      </w:pPr>
+      <w:r>
+        <w:rPr>
+          <w:lang w:val="es-CR"/>
+        </w:rPr>
+        <w:t>CopiarEditar</w:t>
+      </w:r>
+    </w:p>
+    <w:p>
+      <w:pPr>
+        <w:rPr>
+          <w:lang w:val="es-CR"/>
+        </w:rPr>
+      </w:pPr>
+      <w:r>
+        <w:rPr>
+          <w:lang w:val="es-CR"/>
+        </w:rPr>
+        <w:t>version: "3"</w:t>
+      </w:r>
+    </w:p>
+    <w:p>
+      <w:pPr>
+        <w:rPr>
+          <w:lang w:val="es-CR"/>
+        </w:rPr>
+      </w:pPr>
+    </w:p>
+    <w:p>
+      <w:pPr>
+        <w:rPr>
+          <w:lang w:val="es-CR"/>
+        </w:rPr>
+      </w:pPr>
+      <w:r>
+        <w:rPr>
+          <w:lang w:val="es-CR"/>
+        </w:rPr>
+        <w:t>services:</w:t>
+      </w:r>
+    </w:p>
+    <w:p>
+      <w:pPr>
+        <w:rPr>
+          <w:lang w:val="es-CR"/>
+        </w:rPr>
+      </w:pPr>
+      <w:r>
+        <w:rPr>
+          <w:lang w:val="es-CR"/>
+        </w:rPr>
+        <w:t xml:space="preserve">  selenoid:</w:t>
+      </w:r>
+    </w:p>
+    <w:p>
+      <w:r>
+        <w:rPr>
+          <w:lang w:val="es-CR"/>
+        </w:rPr>
+        <w:t xml:space="preserve">    </w:t>
+      </w:r>
+      <w:r>
+        <w:t xml:space="preserve">image: </w:t>
+      </w:r>
+      <w:proofErr w:type="spellStart"/>
+      <w:r>
+        <w:t>aerokube</w:t>
+      </w:r>
+      <w:proofErr w:type="spellEnd"/>
+      <w:r>
+        <w:t>/</w:t>
+      </w:r>
+      <w:proofErr w:type="spellStart"/>
+      <w:proofErr w:type="gramStart"/>
+      <w:r>
+        <w:t>selenoid:latest</w:t>
+      </w:r>
+      <w:proofErr w:type="gramEnd"/>
+      <w:r>
+        <w:t>-release</w:t>
+      </w:r>
+      <w:proofErr w:type="spellEnd"/>
+    </w:p>
+    <w:p>
+      <w:r>
+        <w:t xml:space="preserve">    </w:t>
+      </w:r>
+      <w:proofErr w:type="spellStart"/>
+      <w:r>
+        <w:t>container_name</w:t>
+      </w:r>
+      <w:proofErr w:type="spellEnd"/>
+      <w:r>
+        <w:t xml:space="preserve">: </w:t>
+      </w:r>
+      <w:proofErr w:type="spellStart"/>
+      <w:r>
+        <w:t>selenoid</w:t>
+      </w:r>
+      <w:proofErr w:type="spellEnd"/>
+    </w:p>
+    <w:p>
+      <w:r>
+        <w:t xml:space="preserve">    </w:t>
+      </w:r>
+      <w:proofErr w:type="spellStart"/>
+      <w:r>
+        <w:t>network_mode</w:t>
+      </w:r>
+      <w:proofErr w:type="spellEnd"/>
+      <w:r>
+        <w:t>: bridge</w:t>
+      </w:r>
+    </w:p>
+    <w:p>
+      <w:r>
+        <w:t xml:space="preserve">    ports:</w:t>
+      </w:r>
+    </w:p>
+    <w:p>
+      <w:r>
+        <w:t xml:space="preserve">      - "4444:4444"</w:t>
+      </w:r>
+    </w:p>
+    <w:p>
+      <w:r>
+        <w:t xml:space="preserve">    volumes:</w:t>
+      </w:r>
+    </w:p>
+    <w:p>
+      <w:r>
+        <w:t xml:space="preserve">      - "/var/run/</w:t>
+      </w:r>
+      <w:proofErr w:type="spellStart"/>
+      <w:r>
+        <w:t>docker.sock</w:t>
+      </w:r>
+      <w:proofErr w:type="spellEnd"/>
+      <w:r>
+        <w:t>:/var/run/</w:t>
+      </w:r>
+      <w:proofErr w:type="spellStart"/>
+      <w:r>
+        <w:t>docker.sock</w:t>
+      </w:r>
+      <w:proofErr w:type="spellEnd"/>
+      <w:r>
+        <w:t>"</w:t>
+      </w:r>
+    </w:p>
+    <w:p>
+      <w:r>
+        <w:t xml:space="preserve">      - "./</w:t>
+      </w:r>
+      <w:proofErr w:type="spellStart"/>
+      <w:r>
+        <w:t>browsers.json</w:t>
+      </w:r>
+      <w:proofErr w:type="spellEnd"/>
+      <w:r>
+        <w:t>:/</w:t>
+      </w:r>
+      <w:proofErr w:type="spellStart"/>
+      <w:r>
+        <w:t>etc</w:t>
+      </w:r>
+      <w:proofErr w:type="spellEnd"/>
+      <w:r>
+        <w:t>/</w:t>
+      </w:r>
+      <w:proofErr w:type="spellStart"/>
+      <w:r>
+        <w:t>selenoid</w:t>
+      </w:r>
+      <w:proofErr w:type="spellEnd"/>
+      <w:r>
+        <w:t>/</w:t>
+      </w:r>
+      <w:proofErr w:type="spellStart"/>
+      <w:r>
+        <w:t>browsers.json</w:t>
+      </w:r>
+      <w:proofErr w:type="spellEnd"/>
+      <w:r>
+        <w:t>"</w:t>
+      </w:r>
+    </w:p>
+    <w:p>
+      <w:r>
+        <w:t xml:space="preserve">    command: [</w:t>
+      </w:r>
+    </w:p>
+    <w:p>
+      <w:r>
+        <w:lastRenderedPageBreak/>
+        <w:t xml:space="preserve">      "-limit", "10",</w:t>
+      </w:r>
+    </w:p>
+    <w:p>
+      <w:r>
+        <w:t xml:space="preserve">      "-timeout", "3m"</w:t>
+      </w:r>
+    </w:p>
+    <w:p>
+      <w:r>
+        <w:t xml:space="preserve">    ]</w:t>
+      </w:r>
+    </w:p>
+    <w:p/>
+    <w:p>
+      <w:r>
+        <w:t xml:space="preserve">  </w:t>
+      </w:r>
+      <w:proofErr w:type="spellStart"/>
+      <w:r>
+        <w:t>selenoid-ui</w:t>
+      </w:r>
+      <w:proofErr w:type="spellEnd"/>
+      <w:r>
+        <w:t>:</w:t>
+      </w:r>
+    </w:p>
+    <w:p>
+      <w:r>
+        <w:t xml:space="preserve">    image: </w:t>
+      </w:r>
+      <w:proofErr w:type="spellStart"/>
+      <w:r>
+        <w:t>aerokube</w:t>
+      </w:r>
+      <w:proofErr w:type="spellEnd"/>
+      <w:r>
+        <w:t>/</w:t>
+      </w:r>
+      <w:proofErr w:type="spellStart"/>
+      <w:r>
+        <w:t>selenoid-</w:t>
+      </w:r>
+      <w:proofErr w:type="gramStart"/>
+      <w:r>
+        <w:t>ui:latest</w:t>
+      </w:r>
+      <w:proofErr w:type="gramEnd"/>
+      <w:r>
+        <w:t>-release</w:t>
+      </w:r>
+      <w:proofErr w:type="spellEnd"/>
+    </w:p>
+    <w:p>
+      <w:r>
+        <w:t xml:space="preserve">    </w:t>
+      </w:r>
+      <w:proofErr w:type="spellStart"/>
+      <w:r>
+        <w:t>container_name</w:t>
+      </w:r>
+      <w:proofErr w:type="spellEnd"/>
+      <w:r>
+        <w:t xml:space="preserve">: </w:t>
+      </w:r>
+      <w:proofErr w:type="spellStart"/>
+      <w:r>
+        <w:t>selenoid-ui</w:t>
+      </w:r>
+      <w:proofErr w:type="spellEnd"/>
+    </w:p>
+    <w:p>
+      <w:r>
+        <w:t xml:space="preserve">    </w:t>
+      </w:r>
+      <w:proofErr w:type="spellStart"/>
+      <w:r>
+        <w:t>network_mode</w:t>
+      </w:r>
+      <w:proofErr w:type="spellEnd"/>
+      <w:r>
+        <w:t>: bridge</w:t>
+      </w:r>
+    </w:p>
+    <w:p>
+      <w:r>
+        <w:t xml:space="preserve">    </w:t>
+      </w:r>
+      <w:proofErr w:type="spellStart"/>
+      <w:r>
+        <w:t>depends_on</w:t>
+      </w:r>
+      <w:proofErr w:type="spellEnd"/>
+      <w:r>
+        <w:t>:</w:t>
+      </w:r>
+    </w:p>
+    <w:p>
+      <w:r>
+        <w:t xml:space="preserve">      - </w:t>
+      </w:r>
+      <w:proofErr w:type="spellStart"/>
+      <w:r>
+        <w:t>selenoid</w:t>
+      </w:r>
+      <w:proofErr w:type="spellEnd"/>
+    </w:p>
+    <w:p>
+      <w:r>
+        <w:t xml:space="preserve">    ports:</w:t>
+      </w:r>
+    </w:p>
+    <w:p>
+      <w:r>
+        <w:t xml:space="preserve">      - "8080:8080"</w:t>
+      </w:r>
+    </w:p>
+    <w:p>
+      <w:r>
+        <w:t xml:space="preserve">    environment:</w:t>
+      </w:r>
+    </w:p>
+    <w:p>
+      <w:r>
+        <w:t xml:space="preserve">      - SELENOID_URI=http://selenoid:4444</w:t>
+      </w:r>
+    </w:p>
+    <w:p>
+      <w:r>
+        <w:pict w14:anchorId="5857A224">
+          <v:rect id="_x0000_i1186" style="width:0;height:1.5pt" o:hralign="center" o:hrstd="t" o:hr="t" fillcolor="#a0a0a0" stroked="f"/>
+        </w:pict>
+      </w:r>
+    </w:p>
+    <w:p>
+      <w:pPr>
+        <w:rPr>
+          <w:b/>
+          <w:bCs/>
+          <w:lang w:val="es-CR"/>
+        </w:rPr>
+      </w:pPr>
+      <w:r>
+        <w:rPr>
+          <w:b/>
+          <w:bCs/>
+          <w:lang w:val="es-CR"/>
+        </w:rPr>
+        <w:t>7. ¿Qué es VNC?</w:t>
+      </w:r>
+    </w:p>
+    <w:p>
+      <w:pPr>
+        <w:rPr>
+          <w:lang w:val="es-CR"/>
+        </w:rPr>
+      </w:pPr>
+      <w:r>
+        <w:rPr>
+          <w:b/>
+          <w:bCs/>
+          <w:lang w:val="es-CR"/>
+        </w:rPr>
+        <w:t>Virtual Network Computing (VNC)</w:t>
+      </w:r>
+      <w:r>
+        <w:rPr>
+          <w:lang w:val="es-CR"/>
+        </w:rPr>
+        <w:t xml:space="preserve"> permite acceder al navegador en ejecución dentro de un contenedor de forma gráfica.</w:t>
+      </w:r>
+    </w:p>
+    <w:p>
+      <w:proofErr w:type="spellStart"/>
+      <w:r>
+        <w:t>Clientes</w:t>
+      </w:r>
+      <w:proofErr w:type="spellEnd"/>
+      <w:r>
+        <w:t xml:space="preserve"> </w:t>
+      </w:r>
+      <w:proofErr w:type="spellStart"/>
+      <w:r>
+        <w:t>recomendados</w:t>
+      </w:r>
+      <w:proofErr w:type="spellEnd"/>
+      <w:r>
+        <w:t>:</w:t>
+      </w:r>
+    </w:p>
+    <w:p>
+      <w:pPr>
+        <w:numPr>
+          <w:ilvl w:val="0"/>
+          <w:numId w:val="19"/>
+        </w:numPr>
+      </w:pPr>
+      <w:proofErr w:type="spellStart"/>
+      <w:r>
+        <w:rPr>
+          <w:b/>
+          <w:bCs/>
+        </w:rPr>
+        <w:t>RealVNC</w:t>
+      </w:r>
+      <w:proofErr w:type="spellEnd"/>
+      <w:r>
+        <w:t>:</w:t>
+      </w:r>
+    </w:p>
+    <w:p>
+      <w:pPr>
+        <w:numPr>
+          <w:ilvl w:val="1"/>
+          <w:numId w:val="19"/>
+        </w:numPr>
+      </w:pPr>
+      <w:r>
+        <w:t>VNC Viewer (con 3rd party servers).</w:t>
+      </w:r>
+    </w:p>
+    <w:p>
+      <w:pPr>
+        <w:numPr>
+          <w:ilvl w:val="0"/>
+          <w:numId w:val="19"/>
+        </w:numPr>
+      </w:pPr>
+      <w:proofErr w:type="spellStart"/>
+      <w:r>
+        <w:rPr>
+          <w:b/>
+          <w:bCs/>
+        </w:rPr>
+        <w:t>TightVNC</w:t>
+      </w:r>
+      <w:proofErr w:type="spellEnd"/>
+      <w:r>
+        <w:t>:</w:t>
+      </w:r>
+    </w:p>
+    <w:p>
+      <w:pPr>
+        <w:numPr>
+          <w:ilvl w:val="1"/>
+          <w:numId w:val="19"/>
+        </w:numPr>
+      </w:pPr>
+      <w:r>
+        <w:t>Alternativa open-source.</w:t>
+      </w:r>
+    </w:p>
+    <w:p>
+      <w:pPr>
+        <w:numPr>
+          <w:ilvl w:val="1"/>
+          <w:numId w:val="19"/>
+        </w:numPr>
+        <w:rPr>
+          <w:lang w:val="es-CR"/>
+        </w:rPr>
+      </w:pPr>
+      <w:r>
+        <w:rPr>
+          <w:lang w:val="es-CR"/>
+        </w:rPr>
+        <w:t>Instalador contiene cliente y servidor juntos.</w:t>
+      </w:r>
+    </w:p>
+    <w:p>
+      <w:r>
+        <w:pict w14:anchorId="34F41D90">
+          <v:rect id="_x0000_i1187" style="width:0;height:1.5pt" o:hralign="center" o:hrstd="t" o:hr="t" fillcolor="#a0a0a0" stroked="f"/>
+        </w:pict>
+      </w:r>
+    </w:p>
+    <w:p>
+      <w:pPr>
+        <w:rPr>
+          <w:b/>
+          <w:bCs/>
+          <w:lang w:val="es-CR"/>
+        </w:rPr>
+      </w:pPr>
+      <w:r>
+        <w:rPr>
+          <w:b/>
+          <w:bCs/>
+          <w:lang w:val="es-CR"/>
+        </w:rPr>
+        <w:t>8. Advertencia sobre imágenes *-debug</w:t>
+      </w:r>
+    </w:p>
+    <w:p>
+      <w:pPr>
+        <w:rPr>
+          <w:lang w:val="es-CR"/>
+        </w:rPr>
+      </w:pPr>
+      <w:r>
+        <w:rPr>
+          <w:lang w:val="es-CR"/>
+        </w:rPr>
+        <w:t xml:space="preserve">Las imágenes node-firefox-debug y node-chrome-debug están </w:t>
+      </w:r>
+      <w:r>
+        <w:rPr>
+          <w:b/>
+          <w:bCs/>
+          <w:lang w:val="es-CR"/>
+        </w:rPr>
+        <w:t>deprecadas</w:t>
+      </w:r>
+      <w:r>
+        <w:rPr>
+          <w:lang w:val="es-CR"/>
+        </w:rPr>
+        <w:t xml:space="preserve"> después de Selenium 4.</w:t>
+      </w:r>
+    </w:p>
+    <w:p>
+      <w:r>
+        <w:pict w14:anchorId="141EF907">
+          <v:rect id="_x0000_i1188" style="width:0;height:1.5pt" o:hralign="center" o:hrstd="t" o:hr="t" fillcolor="#a0a0a0" stroked="f"/>
+        </w:pict>
+      </w:r>
+    </w:p>
+    <w:p>
+      <w:pPr>
+        <w:rPr>
+          <w:b/>
+          <w:bCs/>
+          <w:lang w:val="es-CR"/>
+        </w:rPr>
+      </w:pPr>
+      <w:r>
+        <w:rPr>
+          <w:b/>
+          <w:bCs/>
+          <w:lang w:val="es-CR"/>
+        </w:rPr>
+        <w:t>9. ¿Qué es Docker Swarm?</w:t>
+      </w:r>
+    </w:p>
+    <w:p>
+      <w:pPr>
+        <w:rPr>
+          <w:lang w:val="es-CR"/>
+        </w:rPr>
+      </w:pPr>
+      <w:r>
+        <w:rPr>
+          <w:b/>
+          <w:bCs/>
+          <w:lang w:val="es-CR"/>
+        </w:rPr>
+        <w:lastRenderedPageBreak/>
+        <w:t>Docker Swarm</w:t>
+      </w:r>
+      <w:r>
+        <w:rPr>
+          <w:lang w:val="es-CR"/>
+        </w:rPr>
+        <w:t xml:space="preserve"> es la herramienta nativa de Docker para orquestar múltiples contenedores en clústeres.</w:t>
+      </w:r>
+    </w:p>
+    <w:p>
+      <w:proofErr w:type="spellStart"/>
+      <w:r>
+        <w:rPr>
+          <w:b/>
+          <w:bCs/>
+        </w:rPr>
+        <w:t>Comandos</w:t>
+      </w:r>
+      <w:proofErr w:type="spellEnd"/>
+      <w:r>
+        <w:rPr>
+          <w:b/>
+          <w:bCs/>
+        </w:rPr>
+        <w:t xml:space="preserve"> </w:t>
+      </w:r>
+      <w:proofErr w:type="spellStart"/>
+      <w:r>
+        <w:rPr>
+          <w:b/>
+          <w:bCs/>
+        </w:rPr>
+        <w:t>básicos</w:t>
+      </w:r>
+      <w:proofErr w:type="spellEnd"/>
+      <w:r>
+        <w:rPr>
+          <w:b/>
+          <w:bCs/>
+        </w:rPr>
+        <w:t>:</w:t>
+      </w:r>
+    </w:p>
+    <w:p>
+      <w:pPr>
+        <w:numPr>
+          <w:ilvl w:val="0"/>
+          <w:numId w:val="20"/>
+        </w:numPr>
+      </w:pPr>
+      <w:proofErr w:type="spellStart"/>
+      <w:r>
+        <w:t>Iniciar</w:t>
+      </w:r>
+      <w:proofErr w:type="spellEnd"/>
+      <w:r>
+        <w:t xml:space="preserve"> Swarm: docker swarm </w:t>
+      </w:r>
+      <w:proofErr w:type="spellStart"/>
+      <w:r>
+        <w:t>init</w:t>
+      </w:r>
+      <w:proofErr w:type="spellEnd"/>
+    </w:p>
+    <w:p>
+      <w:pPr>
+        <w:numPr>
+          <w:ilvl w:val="0"/>
+          <w:numId w:val="20"/>
+        </w:numPr>
+      </w:pPr>
+      <w:proofErr w:type="spellStart"/>
+      <w:r>
+        <w:t>Desplegar</w:t>
+      </w:r>
+      <w:proofErr w:type="spellEnd"/>
+      <w:r>
+        <w:t xml:space="preserve"> stack: docker stack deploy -c docker-</w:t>
+      </w:r>
+      <w:proofErr w:type="spellStart"/>
+      <w:r>
+        <w:t>compose.yml</w:t>
+      </w:r>
+      <w:proofErr w:type="spellEnd"/>
+      <w:r>
+        <w:t xml:space="preserve"> </w:t>
+      </w:r>
+      <w:proofErr w:type="spellStart"/>
+      <w:r>
+        <w:t>nombre</w:t>
+      </w:r>
+      <w:proofErr w:type="spellEnd"/>
+    </w:p>
+    <w:p>
+      <w:pPr>
+        <w:numPr>
+          <w:ilvl w:val="0"/>
+          <w:numId w:val="20"/>
         </w:numPr>
         <w:rPr>
           <w:lang w:val="es-CR"/>
@@ -2545,9 +2904,31 @@
       </w:tr>
     </w:tbl>
     <w:p>
-      <w:r>
-        <w:pict w14:anchorId="4ADEF58C">
-          <v:rect id="_x0000_i1124" style="width:0;height:1.5pt" o:hralign="center" o:hrstd="t" o:hr="t" fillcolor="#a0a0a0" stroked="f"/>
+      <w:pPr>
+        <w:rPr>
+          <w:lang w:val="es-CR"/>
+        </w:rPr>
+      </w:pPr>
+      <w:r>
+        <w:rPr>
+          <w:b/>
+          <w:bCs/>
+          <w:lang w:val="es-CR"/>
+        </w:rPr>
+        <w:t>Importante:</w:t>
+      </w:r>
+      <w:r>
+        <w:rPr>
+          <w:lang w:val="es-CR"/>
+        </w:rPr>
+        <w:br/>
+        <w:t>Sin deploy, el docker-compose clásico solo crea una instancia de cada navegador.</w:t>
+      </w:r>
+    </w:p>
+    <w:p>
+      <w:r>
+        <w:pict w14:anchorId="0344419C">
+          <v:rect id="_x0000_i1189" style="width:0;height:1.5pt" o:hralign="center" o:hrstd="t" o:hr="t" fillcolor="#a0a0a0" stroked="f"/>
         </w:pict>
       </w:r>
     </w:p>
@@ -2575,7 +2956,6 @@
         </w:rPr>
       </w:pPr>
       <w:r>
-        <w:lastRenderedPageBreak/>
         <w:fldChar w:fldCharType="begin"/>
       </w:r>
       <w:r>
@@ -2631,31 +3011,24 @@
       <w:pPr>
         <w:numPr>
           <w:ilvl w:val="0"/>
-          <w:numId w:val="9"/>
+          <w:numId w:val="21"/>
         </w:numPr>
-      </w:pPr>
-      <w:proofErr w:type="spellStart"/>
-      <w:r>
-        <w:t>Gratuito</w:t>
-      </w:r>
-      <w:proofErr w:type="spellEnd"/>
-      <w:r>
-        <w:t xml:space="preserve">: Hasta 5,000 </w:t>
-      </w:r>
-      <w:proofErr w:type="spellStart"/>
-      <w:r>
-        <w:t>capturas</w:t>
-      </w:r>
-      <w:proofErr w:type="spellEnd"/>
-      <w:r>
-        <w:t>.</w:t>
+        <w:rPr>
+          <w:lang w:val="es-CR"/>
+        </w:rPr>
+      </w:pPr>
+      <w:r>
+        <w:rPr>
+          <w:lang w:val="es-CR"/>
+        </w:rPr>
+        <w:t>Gratuito: Hasta 5,000 capturas por mes.</w:t>
       </w:r>
     </w:p>
     <w:p>
       <w:pPr>
         <w:numPr>
           <w:ilvl w:val="0"/>
-          <w:numId w:val="9"/>
+          <w:numId w:val="21"/>
         </w:numPr>
       </w:pPr>
       <w:r>
@@ -2700,7 +3073,7 @@
       <w:pPr>
         <w:numPr>
           <w:ilvl w:val="0"/>
-          <w:numId w:val="10"/>
+          <w:numId w:val="22"/>
         </w:numPr>
       </w:pPr>
       <w:r>
@@ -2712,14 +3085,22 @@
       </w:r>
       <w:proofErr w:type="spellEnd"/>
       <w:r>
-        <w:t>.</w:t>
+        <w:t xml:space="preserve"> </w:t>
+      </w:r>
+      <w:proofErr w:type="spellStart"/>
+      <w:r>
+        <w:t>en</w:t>
+      </w:r>
+      <w:proofErr w:type="spellEnd"/>
+      <w:r>
+        <w:t xml:space="preserve"> Percy.</w:t>
       </w:r>
     </w:p>
     <w:p>
       <w:pPr>
         <w:numPr>
           <w:ilvl w:val="0"/>
-          <w:numId w:val="10"/>
+          <w:numId w:val="22"/>
         </w:numPr>
       </w:pPr>
       <w:proofErr w:type="spellStart"/>
@@ -2738,14 +3119,14 @@
         <w:t>TOKEN</w:t>
       </w:r>
       <w:r>
-        <w:t>.</w:t>
+        <w:t xml:space="preserve"> personal.</w:t>
       </w:r>
     </w:p>
     <w:p>
       <w:pPr>
         <w:numPr>
           <w:ilvl w:val="0"/>
-          <w:numId w:val="10"/>
+          <w:numId w:val="22"/>
         </w:numPr>
         <w:rPr>
           <w:lang w:val="es-CR"/>
@@ -2760,8 +3141,8 @@
     </w:p>
     <w:p>
       <w:r>
-        <w:pict w14:anchorId="667ECAD5">
-          <v:rect id="_x0000_i1125" style="width:0;height:1.5pt" o:hralign="center" o:hrstd="t" o:hr="t" fillcolor="#a0a0a0" stroked="f"/>
+        <w:pict w14:anchorId="6C95BCC2">
+          <v:rect id="_x0000_i1190" style="width:0;height:1.5pt" o:hralign="center" o:hrstd="t" o:hr="t" fillcolor="#a0a0a0" stroked="f"/>
         </w:pict>
       </w:r>
     </w:p>
@@ -2848,6 +3229,7 @@
         <w:rPr>
           <w:rFonts w:ascii="MS Gothic" w:eastAsia="MS Gothic" w:hAnsi="MS Gothic" w:cs="MS Gothic" w:hint="eastAsia"/>
         </w:rPr>
+        <w:lastRenderedPageBreak/>
         <w:t>├</w:t>
       </w:r>
       <w:r>
@@ -2956,8 +3338,8 @@
     </w:p>
     <w:p>
       <w:r>
-        <w:pict w14:anchorId="29383874">
-          <v:rect id="_x0000_i1126" style="width:0;height:1.5pt" o:hralign="center" o:hrstd="t" o:hr="t" fillcolor="#a0a0a0" stroked="f"/>
+        <w:pict w14:anchorId="47775C6F">
+          <v:rect id="_x0000_i1191" style="width:0;height:1.5pt" o:hralign="center" o:hrstd="t" o:hr="t" fillcolor="#a0a0a0" stroked="f"/>
         </w:pict>
       </w:r>
     </w:p>
@@ -2984,12 +3366,14 @@
           <w:lang w:val="es-CR"/>
         </w:rPr>
       </w:pPr>
+      <w:proofErr w:type="spellStart"/>
       <w:r>
         <w:rPr>
           <w:lang w:val="es-CR"/>
         </w:rPr>
         <w:t>plaintext</w:t>
       </w:r>
+      <w:proofErr w:type="spellEnd"/>
     </w:p>
     <w:p>
       <w:proofErr w:type="spellStart"/>
@@ -3015,220 +3399,320 @@
     </w:p>
     <w:p>
       <w:r>
+        <w:t>Selenium WebDriver</w:t>
+      </w:r>
+    </w:p>
+    <w:p>
+      <w:r>
+        <w:t xml:space="preserve">        |</w:t>
+      </w:r>
+    </w:p>
+    <w:p>
+      <w:r>
+        <w:t xml:space="preserve">        v</w:t>
+      </w:r>
+    </w:p>
+    <w:p>
+      <w:r>
+        <w:t xml:space="preserve">Docker Compose / </w:t>
+      </w:r>
+      <w:proofErr w:type="spellStart"/>
+      <w:r>
+        <w:t>Selenoid</w:t>
+      </w:r>
+      <w:proofErr w:type="spellEnd"/>
+    </w:p>
+    <w:p>
+      <w:r>
+        <w:t xml:space="preserve">        |</w:t>
+      </w:r>
+    </w:p>
+    <w:p>
+      <w:r>
+        <w:t xml:space="preserve">        +--&gt; Selenium Hub o </w:t>
+      </w:r>
+      <w:proofErr w:type="spellStart"/>
+      <w:r>
+        <w:t>Selenoid</w:t>
+      </w:r>
+      <w:proofErr w:type="spellEnd"/>
+    </w:p>
+    <w:p>
+      <w:r>
+        <w:t xml:space="preserve">               |</w:t>
+      </w:r>
+    </w:p>
+    <w:p>
+      <w:r>
+        <w:t xml:space="preserve">               +--&gt; Chrome Node (VNC)</w:t>
+      </w:r>
+    </w:p>
+    <w:p>
+      <w:r>
+        <w:t xml:space="preserve">               +--&gt; Firefox Node (VNC)</w:t>
+      </w:r>
+    </w:p>
+    <w:p>
+      <w:pPr>
+        <w:rPr>
+          <w:lang w:val="es-CR"/>
+        </w:rPr>
+      </w:pPr>
+      <w:r>
+        <w:t xml:space="preserve">               </w:t>
+      </w:r>
+      <w:r>
+        <w:rPr>
+          <w:lang w:val="es-CR"/>
+        </w:rPr>
+        <w:t>|</w:t>
+      </w:r>
+    </w:p>
+    <w:p>
+      <w:pPr>
+        <w:rPr>
+          <w:lang w:val="es-CR"/>
+        </w:rPr>
+      </w:pPr>
+      <w:r>
+        <w:rPr>
+          <w:lang w:val="es-CR"/>
+        </w:rPr>
+        <w:t xml:space="preserve">               +--&gt; </w:t>
+      </w:r>
+      <w:proofErr w:type="spellStart"/>
+      <w:r>
+        <w:rPr>
+          <w:lang w:val="es-CR"/>
+        </w:rPr>
+        <w:t>Selenoid</w:t>
+      </w:r>
+      <w:proofErr w:type="spellEnd"/>
+      <w:r>
+        <w:rPr>
+          <w:lang w:val="es-CR"/>
+        </w:rPr>
+        <w:t xml:space="preserve"> UI (opcional)</w:t>
+      </w:r>
+    </w:p>
+    <w:p>
+      <w:pPr>
+        <w:rPr>
+          <w:lang w:val="es-CR"/>
+        </w:rPr>
+      </w:pPr>
+      <w:r>
+        <w:rPr>
+          <w:lang w:val="es-CR"/>
+        </w:rPr>
+        <w:t xml:space="preserve">        |</w:t>
+      </w:r>
+    </w:p>
+    <w:p>
+      <w:pPr>
+        <w:rPr>
+          <w:lang w:val="es-CR"/>
+        </w:rPr>
+      </w:pPr>
+      <w:r>
+        <w:rPr>
+          <w:lang w:val="es-CR"/>
+        </w:rPr>
+        <w:t xml:space="preserve">        +--&gt; Percy (Capturas Visuales)</w:t>
+      </w:r>
+    </w:p>
+    <w:p>
+      <w:r>
+        <w:pict w14:anchorId="4921E5C4">
+          <v:rect id="_x0000_i1192" style="width:0;height:1.5pt" o:hralign="center" o:hrstd="t" o:hr="t" fillcolor="#a0a0a0" stroked="f"/>
+        </w:pict>
+      </w:r>
+    </w:p>
+    <w:p>
+      <w:pPr>
+        <w:rPr>
+          <w:b/>
+          <w:bCs/>
+          <w:lang w:val="es-CR"/>
+        </w:rPr>
+      </w:pPr>
+      <w:r>
+        <w:rPr>
+          <w:b/>
+          <w:bCs/>
+          <w:lang w:val="es-CR"/>
+        </w:rPr>
+        <w:t xml:space="preserve">13. </w:t>
+      </w:r>
+      <w:r>
+        <w:rPr>
+          <w:rFonts w:ascii="Segoe UI Emoji" w:hAnsi="Segoe UI Emoji" w:cs="Segoe UI Emoji"/>
+          <w:b/>
+          <w:bCs/>
+        </w:rPr>
+        <w:t>🚀</w:t>
+      </w:r>
+      <w:r>
+        <w:rPr>
+          <w:b/>
+          <w:bCs/>
+          <w:lang w:val="es-CR"/>
+        </w:rPr>
+        <w:t xml:space="preserve"> Flujo práctico de ejemplo: </w:t>
+      </w:r>
+      <w:proofErr w:type="spellStart"/>
+      <w:r>
+        <w:rPr>
+          <w:b/>
+          <w:bCs/>
+          <w:lang w:val="es-CR"/>
+        </w:rPr>
+        <w:t>Selenoid</w:t>
+      </w:r>
+      <w:proofErr w:type="spellEnd"/>
+      <w:r>
+        <w:rPr>
+          <w:b/>
+          <w:bCs/>
+          <w:lang w:val="es-CR"/>
+        </w:rPr>
+        <w:t xml:space="preserve"> + </w:t>
+      </w:r>
+      <w:proofErr w:type="spellStart"/>
+      <w:r>
+        <w:rPr>
+          <w:b/>
+          <w:bCs/>
+          <w:lang w:val="es-CR"/>
+        </w:rPr>
+        <w:t>Selenium</w:t>
+      </w:r>
+      <w:proofErr w:type="spellEnd"/>
+      <w:r>
+        <w:rPr>
+          <w:b/>
+          <w:bCs/>
+          <w:lang w:val="es-CR"/>
+        </w:rPr>
+        <w:t xml:space="preserve"> + Python</w:t>
+      </w:r>
+    </w:p>
+    <w:p>
+      <w:pPr>
+        <w:rPr>
+          <w:lang w:val="es-CR"/>
+        </w:rPr>
+      </w:pPr>
+      <w:r>
+        <w:rPr>
+          <w:b/>
+          <w:bCs/>
+          <w:lang w:val="es-CR"/>
+        </w:rPr>
         <w:lastRenderedPageBreak/>
-        <w:t>Selenium WebDriver</w:t>
-      </w:r>
-    </w:p>
-    <w:p>
-      <w:r>
-        <w:t xml:space="preserve">        |</w:t>
-      </w:r>
-    </w:p>
-    <w:p>
-      <w:r>
-        <w:t xml:space="preserve">        v</w:t>
-      </w:r>
-    </w:p>
-    <w:p>
-      <w:r>
-        <w:t>Docker Compose</w:t>
-      </w:r>
-    </w:p>
-    <w:p>
-      <w:r>
-        <w:t xml:space="preserve">        |</w:t>
-      </w:r>
-    </w:p>
-    <w:p>
-      <w:r>
-        <w:t xml:space="preserve">        +--&gt; Selenium Hub (o </w:t>
-      </w:r>
-      <w:proofErr w:type="spellStart"/>
-      <w:r>
+        <w:t xml:space="preserve">1. Levantar </w:t>
+      </w:r>
+      <w:proofErr w:type="spellStart"/>
+      <w:r>
+        <w:rPr>
+          <w:b/>
+          <w:bCs/>
+          <w:lang w:val="es-CR"/>
+        </w:rPr>
         <w:t>Selenoid</w:t>
       </w:r>
       <w:proofErr w:type="spellEnd"/>
       <w:r>
-        <w:t>)</w:t>
-      </w:r>
-    </w:p>
-    <w:p>
-      <w:r>
-        <w:t xml:space="preserve">               |</w:t>
-      </w:r>
-    </w:p>
-    <w:p>
-      <w:r>
-        <w:t xml:space="preserve">               +--&gt; Chrome Node (VNC)</w:t>
-      </w:r>
-    </w:p>
-    <w:p>
-      <w:r>
-        <w:t xml:space="preserve">               +--&gt; Firefox Node (VNC)</w:t>
-      </w:r>
-    </w:p>
-    <w:p>
-      <w:pPr>
-        <w:rPr>
-          <w:lang w:val="es-CR"/>
-        </w:rPr>
-      </w:pPr>
-      <w:r>
-        <w:t xml:space="preserve">               </w:t>
-      </w:r>
-      <w:r>
-        <w:rPr>
-          <w:lang w:val="es-CR"/>
-        </w:rPr>
-        <w:t>|</w:t>
-      </w:r>
-    </w:p>
-    <w:p>
-      <w:pPr>
-        <w:rPr>
-          <w:lang w:val="es-CR"/>
-        </w:rPr>
-      </w:pPr>
-      <w:r>
-        <w:rPr>
-          <w:lang w:val="es-CR"/>
-        </w:rPr>
-        <w:t xml:space="preserve">               +--&gt; [Alternativa] --&gt; Selenoid UI</w:t>
-      </w:r>
-    </w:p>
-    <w:p>
-      <w:pPr>
-        <w:rPr>
-          <w:lang w:val="es-CR"/>
-        </w:rPr>
-      </w:pPr>
-      <w:r>
-        <w:rPr>
-          <w:lang w:val="es-CR"/>
-        </w:rPr>
-        <w:t xml:space="preserve">        |</w:t>
-      </w:r>
-    </w:p>
-    <w:p>
-      <w:pPr>
-        <w:rPr>
-          <w:lang w:val="es-CR"/>
-        </w:rPr>
-      </w:pPr>
-      <w:r>
-        <w:rPr>
-          <w:lang w:val="es-CR"/>
-        </w:rPr>
-        <w:t xml:space="preserve">        +--&gt; Percy (Capturas Visuales)</w:t>
-      </w:r>
-    </w:p>
-    <w:p>
-      <w:r>
-        <w:pict w14:anchorId="6CDA8345">
-          <v:rect id="_x0000_i1127" style="width:0;height:1.5pt" o:hralign="center" o:hrstd="t" o:hr="t" fillcolor="#a0a0a0" stroked="f"/>
-        </w:pict>
-      </w:r>
-    </w:p>
-    <w:p>
-      <w:pPr>
-        <w:rPr>
-          <w:b/>
-          <w:bCs/>
-          <w:lang w:val="es-CR"/>
-        </w:rPr>
-      </w:pPr>
-      <w:r>
-        <w:rPr>
-          <w:b/>
-          <w:bCs/>
-          <w:lang w:val="es-CR"/>
-        </w:rPr>
-        <w:t xml:space="preserve">13. </w:t>
-      </w:r>
-      <w:r>
-        <w:rPr>
-          <w:rFonts w:ascii="Segoe UI Emoji" w:hAnsi="Segoe UI Emoji" w:cs="Segoe UI Emoji"/>
-          <w:b/>
-          <w:bCs/>
-        </w:rPr>
-        <w:t>🚀</w:t>
-      </w:r>
-      <w:r>
-        <w:rPr>
-          <w:b/>
-          <w:bCs/>
-          <w:lang w:val="es-CR"/>
-        </w:rPr>
-        <w:t xml:space="preserve"> Flujo práctico de ejemplo: Selenoid + Selenium + Python</w:t>
-      </w:r>
-    </w:p>
-    <w:p>
-      <w:pPr>
-        <w:rPr>
-          <w:lang w:val="es-CR"/>
-        </w:rPr>
-      </w:pPr>
-      <w:r>
-        <w:rPr>
-          <w:b/>
-          <w:bCs/>
-          <w:lang w:val="es-CR"/>
-        </w:rPr>
-        <w:t>1. Levantar Selenoid:</w:t>
-      </w:r>
-    </w:p>
-    <w:p>
-      <w:pPr>
-        <w:rPr>
-          <w:lang w:val="es-CR"/>
-        </w:rPr>
-      </w:pPr>
+        <w:rPr>
+          <w:b/>
+          <w:bCs/>
+          <w:lang w:val="es-CR"/>
+        </w:rPr>
+        <w:t>:</w:t>
+      </w:r>
+    </w:p>
+    <w:p>
+      <w:pPr>
+        <w:rPr>
+          <w:lang w:val="es-CR"/>
+        </w:rPr>
+      </w:pPr>
+      <w:proofErr w:type="spellStart"/>
       <w:r>
         <w:rPr>
           <w:lang w:val="es-CR"/>
         </w:rPr>
         <w:t>bash</w:t>
       </w:r>
-    </w:p>
-    <w:p>
-      <w:pPr>
-        <w:rPr>
-          <w:lang w:val="es-CR"/>
-        </w:rPr>
-      </w:pPr>
+      <w:proofErr w:type="spellEnd"/>
+    </w:p>
+    <w:p>
+      <w:pPr>
+        <w:rPr>
+          <w:lang w:val="es-CR"/>
+        </w:rPr>
+      </w:pPr>
+      <w:proofErr w:type="spellStart"/>
       <w:r>
         <w:rPr>
           <w:lang w:val="es-CR"/>
         </w:rPr>
         <w:t>CopiarEditar</w:t>
       </w:r>
-    </w:p>
-    <w:p>
-      <w:pPr>
-        <w:rPr>
-          <w:lang w:val="es-CR"/>
-        </w:rPr>
-      </w:pPr>
-      <w:r>
-        <w:rPr>
-          <w:lang w:val="es-CR"/>
-        </w:rPr>
-        <w:t>docker-compose up -d</w:t>
-      </w:r>
-    </w:p>
-    <w:p>
-      <w:pPr>
-        <w:rPr>
-          <w:lang w:val="es-CR"/>
-        </w:rPr>
-      </w:pPr>
-      <w:r>
-        <w:rPr>
-          <w:b/>
-          <w:bCs/>
-          <w:lang w:val="es-CR"/>
-        </w:rPr>
-        <w:t>2. Código Python para conectarse a Selenoid:</w:t>
+      <w:proofErr w:type="spellEnd"/>
+    </w:p>
+    <w:p>
+      <w:pPr>
+        <w:rPr>
+          <w:lang w:val="es-CR"/>
+        </w:rPr>
+      </w:pPr>
+      <w:proofErr w:type="spellStart"/>
+      <w:r>
+        <w:rPr>
+          <w:lang w:val="es-CR"/>
+        </w:rPr>
+        <w:t>docker-compose</w:t>
+      </w:r>
+      <w:proofErr w:type="spellEnd"/>
+      <w:r>
+        <w:rPr>
+          <w:lang w:val="es-CR"/>
+        </w:rPr>
+        <w:t xml:space="preserve"> up -d</w:t>
+      </w:r>
+    </w:p>
+    <w:p>
+      <w:pPr>
+        <w:rPr>
+          <w:lang w:val="es-CR"/>
+        </w:rPr>
+      </w:pPr>
+      <w:r>
+        <w:rPr>
+          <w:b/>
+          <w:bCs/>
+          <w:lang w:val="es-CR"/>
+        </w:rPr>
+        <w:t xml:space="preserve">2. Código Python para conectarse a </w:t>
+      </w:r>
+      <w:proofErr w:type="spellStart"/>
+      <w:r>
+        <w:rPr>
+          <w:b/>
+          <w:bCs/>
+          <w:lang w:val="es-CR"/>
+        </w:rPr>
+        <w:t>Selenoid</w:t>
+      </w:r>
+      <w:proofErr w:type="spellEnd"/>
+      <w:r>
+        <w:rPr>
+          <w:b/>
+          <w:bCs/>
+          <w:lang w:val="es-CR"/>
+        </w:rPr>
+        <w:t>:</w:t>
       </w:r>
     </w:p>
     <w:p>
@@ -3315,7 +3799,6 @@
     </w:p>
     <w:p>
       <w:r>
-        <w:lastRenderedPageBreak/>
         <w:t xml:space="preserve">    </w:t>
       </w:r>
       <w:proofErr w:type="spellStart"/>
@@ -3413,7 +3896,7 @@
       <w:pPr>
         <w:numPr>
           <w:ilvl w:val="0"/>
-          <w:numId w:val="11"/>
+          <w:numId w:val="23"/>
         </w:numPr>
       </w:pPr>
       <w:r>
@@ -3422,8 +3905,8 @@
     </w:p>
     <w:p>
       <w:r>
-        <w:pict w14:anchorId="15EAD2B3">
-          <v:rect id="_x0000_i1128" style="width:0;height:1.5pt" o:hralign="center" o:hrstd="t" o:hr="t" fillcolor="#a0a0a0" stroked="f"/>
+        <w:pict w14:anchorId="34786912">
+          <v:rect id="_x0000_i1193" style="width:0;height:1.5pt" o:hralign="center" o:hrstd="t" o:hr="t" fillcolor="#a0a0a0" stroked="f"/>
         </w:pict>
       </w:r>
     </w:p>
@@ -3516,6 +3999,7 @@
         <w:rPr>
           <w:lang w:val="es-CR"/>
         </w:rPr>
+        <w:lastRenderedPageBreak/>
         <w:t>pip</w:t>
       </w:r>
       <w:proofErr w:type="spellEnd"/>
@@ -3683,7 +4167,6 @@
     </w:p>
     <w:p>
       <w:r>
-        <w:lastRenderedPageBreak/>
         <w:t>)</w:t>
       </w:r>
     </w:p>
@@ -3779,7 +4262,7 @@
       <w:pPr>
         <w:numPr>
           <w:ilvl w:val="0"/>
-          <w:numId w:val="12"/>
+          <w:numId w:val="24"/>
         </w:numPr>
         <w:rPr>
           <w:lang w:val="es-CR"/>
@@ -3804,13 +4287,31 @@
           <w:bCs/>
           <w:lang w:val="es-CR"/>
         </w:rPr>
-        <w:t>4. Correr las pruebas y ver resultados en la plataforma de Percy.</w:t>
-      </w:r>
-    </w:p>
-    <w:p>
-      <w:r>
-        <w:pict w14:anchorId="6CA1CE67">
-          <v:rect id="_x0000_i1129" style="width:0;height:1.5pt" o:hralign="center" o:hrstd="t" o:hr="t" fillcolor="#a0a0a0" stroked="f"/>
+        <w:t xml:space="preserve">4. Correr las pruebas y ver resultados en Percy </w:t>
+      </w:r>
+      <w:proofErr w:type="spellStart"/>
+      <w:r>
+        <w:rPr>
+          <w:b/>
+          <w:bCs/>
+          <w:lang w:val="es-CR"/>
+        </w:rPr>
+        <w:t>Dashboard</w:t>
+      </w:r>
+      <w:proofErr w:type="spellEnd"/>
+      <w:r>
+        <w:rPr>
+          <w:b/>
+          <w:bCs/>
+          <w:lang w:val="es-CR"/>
+        </w:rPr>
+        <w:t>.</w:t>
+      </w:r>
+    </w:p>
+    <w:p>
+      <w:r>
+        <w:pict w14:anchorId="0A639B5A">
+          <v:rect id="_x0000_i1194" style="width:0;height:1.5pt" o:hralign="center" o:hrstd="t" o:hr="t" fillcolor="#a0a0a0" stroked="f"/>
         </w:pict>
       </w:r>
     </w:p>
@@ -3857,7 +4358,7 @@
       <w:pPr>
         <w:numPr>
           <w:ilvl w:val="0"/>
-          <w:numId w:val="13"/>
+          <w:numId w:val="25"/>
         </w:numPr>
         <w:rPr>
           <w:lang w:val="es-CR"/>
@@ -3874,7 +4375,7 @@
       <w:pPr>
         <w:numPr>
           <w:ilvl w:val="0"/>
-          <w:numId w:val="13"/>
+          <w:numId w:val="25"/>
         </w:numPr>
         <w:rPr>
           <w:lang w:val="es-CR"/>
@@ -3935,7 +4436,7 @@
       <w:pPr>
         <w:numPr>
           <w:ilvl w:val="0"/>
-          <w:numId w:val="13"/>
+          <w:numId w:val="25"/>
         </w:numPr>
         <w:rPr>
           <w:lang w:val="es-CR"/>
@@ -3945,14 +4446,15 @@
         <w:rPr>
           <w:lang w:val="es-CR"/>
         </w:rPr>
-        <w:t>Si quieres pruebas visuales, Percy es una gran adición.</w:t>
+        <w:lastRenderedPageBreak/>
+        <w:t>Percy facilita pruebas visuales sin esfuerzo.</w:t>
       </w:r>
     </w:p>
     <w:p>
       <w:pPr>
         <w:numPr>
           <w:ilvl w:val="0"/>
-          <w:numId w:val="13"/>
+          <w:numId w:val="25"/>
         </w:numPr>
         <w:rPr>
           <w:lang w:val="es-CR"/>
@@ -3976,14 +4478,14 @@
         <w:rPr>
           <w:lang w:val="es-CR"/>
         </w:rPr>
-        <w:t xml:space="preserve"> puedes escalar fácilmente para correr múltiples navegadores simultáneamente.</w:t>
+        <w:t xml:space="preserve"> puedes escalar múltiples instancias de navegadores fácilmente.</w:t>
       </w:r>
     </w:p>
     <w:p>
       <w:pPr>
         <w:numPr>
           <w:ilvl w:val="0"/>
-          <w:numId w:val="13"/>
+          <w:numId w:val="25"/>
         </w:numPr>
         <w:rPr>
           <w:lang w:val="es-CR"/>
@@ -4015,7 +4517,7 @@
         <w:rPr>
           <w:lang w:val="es-CR"/>
         </w:rPr>
-        <w:t xml:space="preserve"> permiten ver la ejecución de navegadores en vivo si necesitas validar visualmente.</w:t>
+        <w:t xml:space="preserve"> permiten monitoreo visual en tiempo real.</w:t>
       </w:r>
     </w:p>
     <w:p>
@@ -4038,6 +4540,304 @@
 <file path=word/numbering.xml><?xml version="1.0" encoding="utf-8"?>
 <w:numbering xmlns:wpc="http://schemas.microsoft.com/office/word/2010/wordprocessingCanvas" xmlns:cx="http://schemas.microsoft.com/office/drawing/2014/chartex" xmlns:cx1="http://schemas.microsoft.com/office/drawing/2015/9/8/chartex" xmlns:cx2="http://schemas.microsoft.com/office/drawing/2015/10/21/chartex" xmlns:cx3="http://schemas.microsoft.com/office/drawing/2016/5/9/chartex" xmlns:cx4="http://schemas.microsoft.com/office/drawing/2016/5/10/chartex" xmlns:cx5="http://schemas.microsoft.com/office/drawing/2016/5/11/chartex" xmlns:cx6="http://schemas.microsoft.com/office/drawing/2016/5/12/chartex" xmlns:cx7="http://schemas.microsoft.com/office/drawing/2016/5/13/chartex" xmlns:cx8="http://schemas.microsoft.com/office/drawing/2016/5/14/chartex" xmlns:mc="http://schemas.openxmlformats.org/markup-compatibility/2006" xmlns:aink="http://schemas.microsoft.com/office/drawing/2016/ink" xmlns:am3d="http://schemas.microsoft.com/office/drawing/2017/model3d" xmlns:o="urn:schemas-microsoft-com:office:office" xmlns:oel="http://schemas.microsoft.com/office/2019/extlst" xmlns:r="http://schemas.openxmlformats.org/officeDocument/2006/relationships" xmlns:m="http://schemas.openxmlformats.org/officeDocument/2006/math" xmlns:v="urn:schemas-microsoft-com:vml" xmlns:wp14="http://schemas.microsoft.com/office/word/2010/wordprocessingDrawing" xmlns:wp="http://schemas.openxmlformats.org/drawingml/2006/wordprocessingDrawing" xmlns:w10="urn:schemas-microsoft-com:office:word" xmlns:w="http://schemas.openxmlformats.org/wordprocessingml/2006/main" xmlns:w14="http://schemas.microsoft.com/office/word/2010/wordml" xmlns:w15="http://schemas.microsoft.com/office/word/2012/wordml" xmlns:w16cex="http://schemas.microsoft.com/office/word/2018/wordml/cex" xmlns:w16cid="http://schemas.microsoft.com/office/word/2016/wordml/cid" xmlns:w16="http://schemas.microsoft.com/office/word/2018/wordml" xmlns:w16du="http://schemas.microsoft.com/office/word/2023/wordml/word16du" xmlns:w16sdtdh="http://schemas.microsoft.com/office/word/2020/wordml/sdtdatahash" xmlns:w16sdtfl="http://schemas.microsoft.com/office/word/2024/wordml/sdtformatlock" xmlns:w16se="http://schemas.microsoft.com/office/word/2015/wordml/symex" xmlns:wpg="http://schemas.microsoft.com/office/word/2010/wordprocessingGroup" xmlns:wpi="http://schemas.microsoft.com/office/word/2010/wordprocessingInk" xmlns:wne="http://schemas.microsoft.com/office/word/2006/wordml" xmlns:wps="http://schemas.microsoft.com/office/word/2010/wordprocessingShape" mc:Ignorable="w14 w15 w16se w16cid w16 w16cex w16sdtdh w16sdtfl w16du wp14">
   <w:abstractNum w:abstractNumId="0" w15:restartNumberingAfterBreak="0">
+    <w:nsid w:val="062E54C4"/>
+    <w:multiLevelType w:val="multilevel"/>
+    <w:tmpl w:val="6D7001FA"/>
+    <w:lvl w:ilvl="0">
+      <w:start w:val="1"/>
+      <w:numFmt w:val="bullet"/>
+      <w:lvlText w:val=""/>
+      <w:lvlJc w:val="left"/>
+      <w:pPr>
+        <w:tabs>
+          <w:tab w:val="num" w:pos="720"/>
+        </w:tabs>
+        <w:ind w:left="720" w:hanging="360"/>
+      </w:pPr>
+      <w:rPr>
+        <w:rFonts w:ascii="Symbol" w:hAnsi="Symbol" w:hint="default"/>
+        <w:sz w:val="20"/>
+      </w:rPr>
+    </w:lvl>
+    <w:lvl w:ilvl="1" w:tentative="1">
+      <w:start w:val="1"/>
+      <w:numFmt w:val="bullet"/>
+      <w:lvlText w:val="o"/>
+      <w:lvlJc w:val="left"/>
+      <w:pPr>
+        <w:tabs>
+          <w:tab w:val="num" w:pos="1440"/>
+        </w:tabs>
+        <w:ind w:left="1440" w:hanging="360"/>
+      </w:pPr>
+      <w:rPr>
+        <w:rFonts w:ascii="Courier New" w:hAnsi="Courier New" w:hint="default"/>
+        <w:sz w:val="20"/>
+      </w:rPr>
+    </w:lvl>
+    <w:lvl w:ilvl="2" w:tentative="1">
+      <w:start w:val="1"/>
+      <w:numFmt w:val="bullet"/>
+      <w:lvlText w:val=""/>
+      <w:lvlJc w:val="left"/>
+      <w:pPr>
+        <w:tabs>
+          <w:tab w:val="num" w:pos="2160"/>
+        </w:tabs>
+        <w:ind w:left="2160" w:hanging="360"/>
+      </w:pPr>
+      <w:rPr>
+        <w:rFonts w:ascii="Wingdings" w:hAnsi="Wingdings" w:hint="default"/>
+        <w:sz w:val="20"/>
+      </w:rPr>
+    </w:lvl>
+    <w:lvl w:ilvl="3" w:tentative="1">
+      <w:start w:val="1"/>
+      <w:numFmt w:val="bullet"/>
+      <w:lvlText w:val=""/>
+      <w:lvlJc w:val="left"/>
+      <w:pPr>
+        <w:tabs>
+          <w:tab w:val="num" w:pos="2880"/>
+        </w:tabs>
+        <w:ind w:left="2880" w:hanging="360"/>
+      </w:pPr>
+      <w:rPr>
+        <w:rFonts w:ascii="Wingdings" w:hAnsi="Wingdings" w:hint="default"/>
+        <w:sz w:val="20"/>
+      </w:rPr>
+    </w:lvl>
+    <w:lvl w:ilvl="4" w:tentative="1">
+      <w:start w:val="1"/>
+      <w:numFmt w:val="bullet"/>
+      <w:lvlText w:val=""/>
+      <w:lvlJc w:val="left"/>
+      <w:pPr>
+        <w:tabs>
+          <w:tab w:val="num" w:pos="3600"/>
+        </w:tabs>
+        <w:ind w:left="3600" w:hanging="360"/>
+      </w:pPr>
+      <w:rPr>
+        <w:rFonts w:ascii="Wingdings" w:hAnsi="Wingdings" w:hint="default"/>
+        <w:sz w:val="20"/>
+      </w:rPr>
+    </w:lvl>
+    <w:lvl w:ilvl="5" w:tentative="1">
+      <w:start w:val="1"/>
+      <w:numFmt w:val="bullet"/>
+      <w:lvlText w:val=""/>
+      <w:lvlJc w:val="left"/>
+      <w:pPr>
+        <w:tabs>
+          <w:tab w:val="num" w:pos="4320"/>
+        </w:tabs>
+        <w:ind w:left="4320" w:hanging="360"/>
+      </w:pPr>
+      <w:rPr>
+        <w:rFonts w:ascii="Wingdings" w:hAnsi="Wingdings" w:hint="default"/>
+        <w:sz w:val="20"/>
+      </w:rPr>
+    </w:lvl>
+    <w:lvl w:ilvl="6" w:tentative="1">
+      <w:start w:val="1"/>
+      <w:numFmt w:val="bullet"/>
+      <w:lvlText w:val=""/>
+      <w:lvlJc w:val="left"/>
+      <w:pPr>
+        <w:tabs>
+          <w:tab w:val="num" w:pos="5040"/>
+        </w:tabs>
+        <w:ind w:left="5040" w:hanging="360"/>
+      </w:pPr>
+      <w:rPr>
+        <w:rFonts w:ascii="Wingdings" w:hAnsi="Wingdings" w:hint="default"/>
+        <w:sz w:val="20"/>
+      </w:rPr>
+    </w:lvl>
+    <w:lvl w:ilvl="7" w:tentative="1">
+      <w:start w:val="1"/>
+      <w:numFmt w:val="bullet"/>
+      <w:lvlText w:val=""/>
+      <w:lvlJc w:val="left"/>
+      <w:pPr>
+        <w:tabs>
+          <w:tab w:val="num" w:pos="5760"/>
+        </w:tabs>
+        <w:ind w:left="5760" w:hanging="360"/>
+      </w:pPr>
+      <w:rPr>
+        <w:rFonts w:ascii="Wingdings" w:hAnsi="Wingdings" w:hint="default"/>
+        <w:sz w:val="20"/>
+      </w:rPr>
+    </w:lvl>
+    <w:lvl w:ilvl="8" w:tentative="1">
+      <w:start w:val="1"/>
+      <w:numFmt w:val="bullet"/>
+      <w:lvlText w:val=""/>
+      <w:lvlJc w:val="left"/>
+      <w:pPr>
+        <w:tabs>
+          <w:tab w:val="num" w:pos="6480"/>
+        </w:tabs>
+        <w:ind w:left="6480" w:hanging="360"/>
+      </w:pPr>
+      <w:rPr>
+        <w:rFonts w:ascii="Wingdings" w:hAnsi="Wingdings" w:hint="default"/>
+        <w:sz w:val="20"/>
+      </w:rPr>
+    </w:lvl>
+  </w:abstractNum>
+  <w:abstractNum w:abstractNumId="1" w15:restartNumberingAfterBreak="0">
+    <w:nsid w:val="087E6846"/>
+    <w:multiLevelType w:val="multilevel"/>
+    <w:tmpl w:val="4252ABAC"/>
+    <w:lvl w:ilvl="0">
+      <w:start w:val="1"/>
+      <w:numFmt w:val="bullet"/>
+      <w:lvlText w:val=""/>
+      <w:lvlJc w:val="left"/>
+      <w:pPr>
+        <w:tabs>
+          <w:tab w:val="num" w:pos="720"/>
+        </w:tabs>
+        <w:ind w:left="720" w:hanging="360"/>
+      </w:pPr>
+      <w:rPr>
+        <w:rFonts w:ascii="Symbol" w:hAnsi="Symbol" w:hint="default"/>
+        <w:sz w:val="20"/>
+      </w:rPr>
+    </w:lvl>
+    <w:lvl w:ilvl="1" w:tentative="1">
+      <w:start w:val="1"/>
+      <w:numFmt w:val="bullet"/>
+      <w:lvlText w:val="o"/>
+      <w:lvlJc w:val="left"/>
+      <w:pPr>
+        <w:tabs>
+          <w:tab w:val="num" w:pos="1440"/>
+        </w:tabs>
+        <w:ind w:left="1440" w:hanging="360"/>
+      </w:pPr>
+      <w:rPr>
+        <w:rFonts w:ascii="Courier New" w:hAnsi="Courier New" w:hint="default"/>
+        <w:sz w:val="20"/>
+      </w:rPr>
+    </w:lvl>
+    <w:lvl w:ilvl="2" w:tentative="1">
+      <w:start w:val="1"/>
+      <w:numFmt w:val="bullet"/>
+      <w:lvlText w:val=""/>
+      <w:lvlJc w:val="left"/>
+      <w:pPr>
+        <w:tabs>
+          <w:tab w:val="num" w:pos="2160"/>
+        </w:tabs>
+        <w:ind w:left="2160" w:hanging="360"/>
+      </w:pPr>
+      <w:rPr>
+        <w:rFonts w:ascii="Wingdings" w:hAnsi="Wingdings" w:hint="default"/>
+        <w:sz w:val="20"/>
+      </w:rPr>
+    </w:lvl>
+    <w:lvl w:ilvl="3" w:tentative="1">
+      <w:start w:val="1"/>
+      <w:numFmt w:val="bullet"/>
+      <w:lvlText w:val=""/>
+      <w:lvlJc w:val="left"/>
+      <w:pPr>
+        <w:tabs>
+          <w:tab w:val="num" w:pos="2880"/>
+        </w:tabs>
+        <w:ind w:left="2880" w:hanging="360"/>
+      </w:pPr>
+      <w:rPr>
+        <w:rFonts w:ascii="Wingdings" w:hAnsi="Wingdings" w:hint="default"/>
+        <w:sz w:val="20"/>
+      </w:rPr>
+    </w:lvl>
+    <w:lvl w:ilvl="4" w:tentative="1">
+      <w:start w:val="1"/>
+      <w:numFmt w:val="bullet"/>
+      <w:lvlText w:val=""/>
+      <w:lvlJc w:val="left"/>
+      <w:pPr>
+        <w:tabs>
+          <w:tab w:val="num" w:pos="3600"/>
+        </w:tabs>
+        <w:ind w:left="3600" w:hanging="360"/>
+      </w:pPr>
+      <w:rPr>
+        <w:rFonts w:ascii="Wingdings" w:hAnsi="Wingdings" w:hint="default"/>
+        <w:sz w:val="20"/>
+      </w:rPr>
+    </w:lvl>
+    <w:lvl w:ilvl="5" w:tentative="1">
+      <w:start w:val="1"/>
+      <w:numFmt w:val="bullet"/>
+      <w:lvlText w:val=""/>
+      <w:lvlJc w:val="left"/>
+      <w:pPr>
+        <w:tabs>
+          <w:tab w:val="num" w:pos="4320"/>
+        </w:tabs>
+        <w:ind w:left="4320" w:hanging="360"/>
+      </w:pPr>
+      <w:rPr>
+        <w:rFonts w:ascii="Wingdings" w:hAnsi="Wingdings" w:hint="default"/>
+        <w:sz w:val="20"/>
+      </w:rPr>
+    </w:lvl>
+    <w:lvl w:ilvl="6" w:tentative="1">
+      <w:start w:val="1"/>
+      <w:numFmt w:val="bullet"/>
+      <w:lvlText w:val=""/>
+      <w:lvlJc w:val="left"/>
+      <w:pPr>
+        <w:tabs>
+          <w:tab w:val="num" w:pos="5040"/>
+        </w:tabs>
+        <w:ind w:left="5040" w:hanging="360"/>
+      </w:pPr>
+      <w:rPr>
+        <w:rFonts w:ascii="Wingdings" w:hAnsi="Wingdings" w:hint="default"/>
+        <w:sz w:val="20"/>
+      </w:rPr>
+    </w:lvl>
+    <w:lvl w:ilvl="7" w:tentative="1">
+      <w:start w:val="1"/>
+      <w:numFmt w:val="bullet"/>
+      <w:lvlText w:val=""/>
+      <w:lvlJc w:val="left"/>
+      <w:pPr>
+        <w:tabs>
+          <w:tab w:val="num" w:pos="5760"/>
+        </w:tabs>
+        <w:ind w:left="5760" w:hanging="360"/>
+      </w:pPr>
+      <w:rPr>
+        <w:rFonts w:ascii="Wingdings" w:hAnsi="Wingdings" w:hint="default"/>
+        <w:sz w:val="20"/>
+      </w:rPr>
+    </w:lvl>
+    <w:lvl w:ilvl="8" w:tentative="1">
+      <w:start w:val="1"/>
+      <w:numFmt w:val="bullet"/>
+      <w:lvlText w:val=""/>
+      <w:lvlJc w:val="left"/>
+      <w:pPr>
+        <w:tabs>
+          <w:tab w:val="num" w:pos="6480"/>
+        </w:tabs>
+        <w:ind w:left="6480" w:hanging="360"/>
+      </w:pPr>
+      <w:rPr>
+        <w:rFonts w:ascii="Wingdings" w:hAnsi="Wingdings" w:hint="default"/>
+        <w:sz w:val="20"/>
+      </w:rPr>
+    </w:lvl>
+  </w:abstractNum>
+  <w:abstractNum w:abstractNumId="2" w15:restartNumberingAfterBreak="0">
     <w:nsid w:val="0C3B52D0"/>
     <w:multiLevelType w:val="multilevel"/>
     <w:tmpl w:val="871E066C"/>
@@ -4150,7 +4950,7 @@
       </w:pPr>
     </w:lvl>
   </w:abstractNum>
-  <w:abstractNum w:abstractNumId="1" w15:restartNumberingAfterBreak="0">
+  <w:abstractNum w:abstractNumId="3" w15:restartNumberingAfterBreak="0">
     <w:nsid w:val="128C40D7"/>
     <w:multiLevelType w:val="multilevel"/>
     <w:tmpl w:val="57C0D8D6"/>
@@ -4263,7 +5063,156 @@
       </w:pPr>
     </w:lvl>
   </w:abstractNum>
-  <w:abstractNum w:abstractNumId="2" w15:restartNumberingAfterBreak="0">
+  <w:abstractNum w:abstractNumId="4" w15:restartNumberingAfterBreak="0">
+    <w:nsid w:val="14BE5FEF"/>
+    <w:multiLevelType w:val="multilevel"/>
+    <w:tmpl w:val="588EBA8C"/>
+    <w:lvl w:ilvl="0">
+      <w:start w:val="1"/>
+      <w:numFmt w:val="bullet"/>
+      <w:lvlText w:val=""/>
+      <w:lvlJc w:val="left"/>
+      <w:pPr>
+        <w:tabs>
+          <w:tab w:val="num" w:pos="720"/>
+        </w:tabs>
+        <w:ind w:left="720" w:hanging="360"/>
+      </w:pPr>
+      <w:rPr>
+        <w:rFonts w:ascii="Symbol" w:hAnsi="Symbol" w:hint="default"/>
+        <w:sz w:val="20"/>
+      </w:rPr>
+    </w:lvl>
+    <w:lvl w:ilvl="1" w:tentative="1">
+      <w:start w:val="1"/>
+      <w:numFmt w:val="bullet"/>
+      <w:lvlText w:val="o"/>
+      <w:lvlJc w:val="left"/>
+      <w:pPr>
+        <w:tabs>
+          <w:tab w:val="num" w:pos="1440"/>
+        </w:tabs>
+        <w:ind w:left="1440" w:hanging="360"/>
+      </w:pPr>
+      <w:rPr>
+        <w:rFonts w:ascii="Courier New" w:hAnsi="Courier New" w:hint="default"/>
+        <w:sz w:val="20"/>
+      </w:rPr>
+    </w:lvl>
+    <w:lvl w:ilvl="2" w:tentative="1">
+      <w:start w:val="1"/>
+      <w:numFmt w:val="bullet"/>
+      <w:lvlText w:val=""/>
+      <w:lvlJc w:val="left"/>
+      <w:pPr>
+        <w:tabs>
+          <w:tab w:val="num" w:pos="2160"/>
+        </w:tabs>
+        <w:ind w:left="2160" w:hanging="360"/>
+      </w:pPr>
+      <w:rPr>
+        <w:rFonts w:ascii="Wingdings" w:hAnsi="Wingdings" w:hint="default"/>
+        <w:sz w:val="20"/>
+      </w:rPr>
+    </w:lvl>
+    <w:lvl w:ilvl="3" w:tentative="1">
+      <w:start w:val="1"/>
+      <w:numFmt w:val="bullet"/>
+      <w:lvlText w:val=""/>
+      <w:lvlJc w:val="left"/>
+      <w:pPr>
+        <w:tabs>
+          <w:tab w:val="num" w:pos="2880"/>
+        </w:tabs>
+        <w:ind w:left="2880" w:hanging="360"/>
+      </w:pPr>
+      <w:rPr>
+        <w:rFonts w:ascii="Wingdings" w:hAnsi="Wingdings" w:hint="default"/>
+        <w:sz w:val="20"/>
+      </w:rPr>
+    </w:lvl>
+    <w:lvl w:ilvl="4" w:tentative="1">
+      <w:start w:val="1"/>
+      <w:numFmt w:val="bullet"/>
+      <w:lvlText w:val=""/>
+      <w:lvlJc w:val="left"/>
+      <w:pPr>
+        <w:tabs>
+          <w:tab w:val="num" w:pos="3600"/>
+        </w:tabs>
+        <w:ind w:left="3600" w:hanging="360"/>
+      </w:pPr>
+      <w:rPr>
+        <w:rFonts w:ascii="Wingdings" w:hAnsi="Wingdings" w:hint="default"/>
+        <w:sz w:val="20"/>
+      </w:rPr>
+    </w:lvl>
+    <w:lvl w:ilvl="5" w:tentative="1">
+      <w:start w:val="1"/>
+      <w:numFmt w:val="bullet"/>
+      <w:lvlText w:val=""/>
+      <w:lvlJc w:val="left"/>
+      <w:pPr>
+        <w:tabs>
+          <w:tab w:val="num" w:pos="4320"/>
+        </w:tabs>
+        <w:ind w:left="4320" w:hanging="360"/>
+      </w:pPr>
+      <w:rPr>
+        <w:rFonts w:ascii="Wingdings" w:hAnsi="Wingdings" w:hint="default"/>
+        <w:sz w:val="20"/>
+      </w:rPr>
+    </w:lvl>
+    <w:lvl w:ilvl="6" w:tentative="1">
+      <w:start w:val="1"/>
+      <w:numFmt w:val="bullet"/>
+      <w:lvlText w:val=""/>
+      <w:lvlJc w:val="left"/>
+      <w:pPr>
+        <w:tabs>
+          <w:tab w:val="num" w:pos="5040"/>
+        </w:tabs>
+        <w:ind w:left="5040" w:hanging="360"/>
+      </w:pPr>
+      <w:rPr>
+        <w:rFonts w:ascii="Wingdings" w:hAnsi="Wingdings" w:hint="default"/>
+        <w:sz w:val="20"/>
+      </w:rPr>
+    </w:lvl>
+    <w:lvl w:ilvl="7" w:tentative="1">
+      <w:start w:val="1"/>
+      <w:numFmt w:val="bullet"/>
+      <w:lvlText w:val=""/>
+      <w:lvlJc w:val="left"/>
+      <w:pPr>
+        <w:tabs>
+          <w:tab w:val="num" w:pos="5760"/>
+        </w:tabs>
+        <w:ind w:left="5760" w:hanging="360"/>
+      </w:pPr>
+      <w:rPr>
+        <w:rFonts w:ascii="Wingdings" w:hAnsi="Wingdings" w:hint="default"/>
+        <w:sz w:val="20"/>
+      </w:rPr>
+    </w:lvl>
+    <w:lvl w:ilvl="8" w:tentative="1">
+      <w:start w:val="1"/>
+      <w:numFmt w:val="bullet"/>
+      <w:lvlText w:val=""/>
+      <w:lvlJc w:val="left"/>
+      <w:pPr>
+        <w:tabs>
+          <w:tab w:val="num" w:pos="6480"/>
+        </w:tabs>
+        <w:ind w:left="6480" w:hanging="360"/>
+      </w:pPr>
+      <w:rPr>
+        <w:rFonts w:ascii="Wingdings" w:hAnsi="Wingdings" w:hint="default"/>
+        <w:sz w:val="20"/>
+      </w:rPr>
+    </w:lvl>
+  </w:abstractNum>
+  <w:abstractNum w:abstractNumId="5" w15:restartNumberingAfterBreak="0">
     <w:nsid w:val="15D3656A"/>
     <w:multiLevelType w:val="multilevel"/>
     <w:tmpl w:val="9FAE7A7E"/>
@@ -4376,7 +5325,156 @@
       </w:pPr>
     </w:lvl>
   </w:abstractNum>
-  <w:abstractNum w:abstractNumId="3" w15:restartNumberingAfterBreak="0">
+  <w:abstractNum w:abstractNumId="6" w15:restartNumberingAfterBreak="0">
+    <w:nsid w:val="16881CDE"/>
+    <w:multiLevelType w:val="multilevel"/>
+    <w:tmpl w:val="56742E96"/>
+    <w:lvl w:ilvl="0">
+      <w:start w:val="1"/>
+      <w:numFmt w:val="bullet"/>
+      <w:lvlText w:val=""/>
+      <w:lvlJc w:val="left"/>
+      <w:pPr>
+        <w:tabs>
+          <w:tab w:val="num" w:pos="720"/>
+        </w:tabs>
+        <w:ind w:left="720" w:hanging="360"/>
+      </w:pPr>
+      <w:rPr>
+        <w:rFonts w:ascii="Symbol" w:hAnsi="Symbol" w:hint="default"/>
+        <w:sz w:val="20"/>
+      </w:rPr>
+    </w:lvl>
+    <w:lvl w:ilvl="1" w:tentative="1">
+      <w:start w:val="1"/>
+      <w:numFmt w:val="bullet"/>
+      <w:lvlText w:val="o"/>
+      <w:lvlJc w:val="left"/>
+      <w:pPr>
+        <w:tabs>
+          <w:tab w:val="num" w:pos="1440"/>
+        </w:tabs>
+        <w:ind w:left="1440" w:hanging="360"/>
+      </w:pPr>
+      <w:rPr>
+        <w:rFonts w:ascii="Courier New" w:hAnsi="Courier New" w:hint="default"/>
+        <w:sz w:val="20"/>
+      </w:rPr>
+    </w:lvl>
+    <w:lvl w:ilvl="2" w:tentative="1">
+      <w:start w:val="1"/>
+      <w:numFmt w:val="bullet"/>
+      <w:lvlText w:val=""/>
+      <w:lvlJc w:val="left"/>
+      <w:pPr>
+        <w:tabs>
+          <w:tab w:val="num" w:pos="2160"/>
+        </w:tabs>
+        <w:ind w:left="2160" w:hanging="360"/>
+      </w:pPr>
+      <w:rPr>
+        <w:rFonts w:ascii="Wingdings" w:hAnsi="Wingdings" w:hint="default"/>
+        <w:sz w:val="20"/>
+      </w:rPr>
+    </w:lvl>
+    <w:lvl w:ilvl="3" w:tentative="1">
+      <w:start w:val="1"/>
+      <w:numFmt w:val="bullet"/>
+      <w:lvlText w:val=""/>
+      <w:lvlJc w:val="left"/>
+      <w:pPr>
+        <w:tabs>
+          <w:tab w:val="num" w:pos="2880"/>
+        </w:tabs>
+        <w:ind w:left="2880" w:hanging="360"/>
+      </w:pPr>
+      <w:rPr>
+        <w:rFonts w:ascii="Wingdings" w:hAnsi="Wingdings" w:hint="default"/>
+        <w:sz w:val="20"/>
+      </w:rPr>
+    </w:lvl>
+    <w:lvl w:ilvl="4" w:tentative="1">
+      <w:start w:val="1"/>
+      <w:numFmt w:val="bullet"/>
+      <w:lvlText w:val=""/>
+      <w:lvlJc w:val="left"/>
+      <w:pPr>
+        <w:tabs>
+          <w:tab w:val="num" w:pos="3600"/>
+        </w:tabs>
+        <w:ind w:left="3600" w:hanging="360"/>
+      </w:pPr>
+      <w:rPr>
+        <w:rFonts w:ascii="Wingdings" w:hAnsi="Wingdings" w:hint="default"/>
+        <w:sz w:val="20"/>
+      </w:rPr>
+    </w:lvl>
+    <w:lvl w:ilvl="5" w:tentative="1">
+      <w:start w:val="1"/>
+      <w:numFmt w:val="bullet"/>
+      <w:lvlText w:val=""/>
+      <w:lvlJc w:val="left"/>
+      <w:pPr>
+        <w:tabs>
+          <w:tab w:val="num" w:pos="4320"/>
+        </w:tabs>
+        <w:ind w:left="4320" w:hanging="360"/>
+      </w:pPr>
+      <w:rPr>
+        <w:rFonts w:ascii="Wingdings" w:hAnsi="Wingdings" w:hint="default"/>
+        <w:sz w:val="20"/>
+      </w:rPr>
+    </w:lvl>
+    <w:lvl w:ilvl="6" w:tentative="1">
+      <w:start w:val="1"/>
+      <w:numFmt w:val="bullet"/>
+      <w:lvlText w:val=""/>
+      <w:lvlJc w:val="left"/>
+      <w:pPr>
+        <w:tabs>
+          <w:tab w:val="num" w:pos="5040"/>
+        </w:tabs>
+        <w:ind w:left="5040" w:hanging="360"/>
+      </w:pPr>
+      <w:rPr>
+        <w:rFonts w:ascii="Wingdings" w:hAnsi="Wingdings" w:hint="default"/>
+        <w:sz w:val="20"/>
+      </w:rPr>
+    </w:lvl>
+    <w:lvl w:ilvl="7" w:tentative="1">
+      <w:start w:val="1"/>
+      <w:numFmt w:val="bullet"/>
+      <w:lvlText w:val=""/>
+      <w:lvlJc w:val="left"/>
+      <w:pPr>
+        <w:tabs>
+          <w:tab w:val="num" w:pos="5760"/>
+        </w:tabs>
+        <w:ind w:left="5760" w:hanging="360"/>
+      </w:pPr>
+      <w:rPr>
+        <w:rFonts w:ascii="Wingdings" w:hAnsi="Wingdings" w:hint="default"/>
+        <w:sz w:val="20"/>
+      </w:rPr>
+    </w:lvl>
+    <w:lvl w:ilvl="8" w:tentative="1">
+      <w:start w:val="1"/>
+      <w:numFmt w:val="bullet"/>
+      <w:lvlText w:val=""/>
+      <w:lvlJc w:val="left"/>
+      <w:pPr>
+        <w:tabs>
+          <w:tab w:val="num" w:pos="6480"/>
+        </w:tabs>
+        <w:ind w:left="6480" w:hanging="360"/>
+      </w:pPr>
+      <w:rPr>
+        <w:rFonts w:ascii="Wingdings" w:hAnsi="Wingdings" w:hint="default"/>
+        <w:sz w:val="20"/>
+      </w:rPr>
+    </w:lvl>
+  </w:abstractNum>
+  <w:abstractNum w:abstractNumId="7" w15:restartNumberingAfterBreak="0">
     <w:nsid w:val="18AE723D"/>
     <w:multiLevelType w:val="multilevel"/>
     <w:tmpl w:val="98AEE1A2"/>
@@ -4525,7 +5623,752 @@
       </w:rPr>
     </w:lvl>
   </w:abstractNum>
-  <w:abstractNum w:abstractNumId="4" w15:restartNumberingAfterBreak="0">
+  <w:abstractNum w:abstractNumId="8" w15:restartNumberingAfterBreak="0">
+    <w:nsid w:val="1DF86773"/>
+    <w:multiLevelType w:val="multilevel"/>
+    <w:tmpl w:val="0408F808"/>
+    <w:lvl w:ilvl="0">
+      <w:start w:val="1"/>
+      <w:numFmt w:val="bullet"/>
+      <w:lvlText w:val=""/>
+      <w:lvlJc w:val="left"/>
+      <w:pPr>
+        <w:tabs>
+          <w:tab w:val="num" w:pos="720"/>
+        </w:tabs>
+        <w:ind w:left="720" w:hanging="360"/>
+      </w:pPr>
+      <w:rPr>
+        <w:rFonts w:ascii="Symbol" w:hAnsi="Symbol" w:hint="default"/>
+        <w:sz w:val="20"/>
+      </w:rPr>
+    </w:lvl>
+    <w:lvl w:ilvl="1" w:tentative="1">
+      <w:start w:val="1"/>
+      <w:numFmt w:val="bullet"/>
+      <w:lvlText w:val="o"/>
+      <w:lvlJc w:val="left"/>
+      <w:pPr>
+        <w:tabs>
+          <w:tab w:val="num" w:pos="1440"/>
+        </w:tabs>
+        <w:ind w:left="1440" w:hanging="360"/>
+      </w:pPr>
+      <w:rPr>
+        <w:rFonts w:ascii="Courier New" w:hAnsi="Courier New" w:hint="default"/>
+        <w:sz w:val="20"/>
+      </w:rPr>
+    </w:lvl>
+    <w:lvl w:ilvl="2" w:tentative="1">
+      <w:start w:val="1"/>
+      <w:numFmt w:val="bullet"/>
+      <w:lvlText w:val=""/>
+      <w:lvlJc w:val="left"/>
+      <w:pPr>
+        <w:tabs>
+          <w:tab w:val="num" w:pos="2160"/>
+        </w:tabs>
+        <w:ind w:left="2160" w:hanging="360"/>
+      </w:pPr>
+      <w:rPr>
+        <w:rFonts w:ascii="Wingdings" w:hAnsi="Wingdings" w:hint="default"/>
+        <w:sz w:val="20"/>
+      </w:rPr>
+    </w:lvl>
+    <w:lvl w:ilvl="3" w:tentative="1">
+      <w:start w:val="1"/>
+      <w:numFmt w:val="bullet"/>
+      <w:lvlText w:val=""/>
+      <w:lvlJc w:val="left"/>
+      <w:pPr>
+        <w:tabs>
+          <w:tab w:val="num" w:pos="2880"/>
+        </w:tabs>
+        <w:ind w:left="2880" w:hanging="360"/>
+      </w:pPr>
+      <w:rPr>
+        <w:rFonts w:ascii="Wingdings" w:hAnsi="Wingdings" w:hint="default"/>
+        <w:sz w:val="20"/>
+      </w:rPr>
+    </w:lvl>
+    <w:lvl w:ilvl="4" w:tentative="1">
+      <w:start w:val="1"/>
+      <w:numFmt w:val="bullet"/>
+      <w:lvlText w:val=""/>
+      <w:lvlJc w:val="left"/>
+      <w:pPr>
+        <w:tabs>
+          <w:tab w:val="num" w:pos="3600"/>
+        </w:tabs>
+        <w:ind w:left="3600" w:hanging="360"/>
+      </w:pPr>
+      <w:rPr>
+        <w:rFonts w:ascii="Wingdings" w:hAnsi="Wingdings" w:hint="default"/>
+        <w:sz w:val="20"/>
+      </w:rPr>
+    </w:lvl>
+    <w:lvl w:ilvl="5" w:tentative="1">
+      <w:start w:val="1"/>
+      <w:numFmt w:val="bullet"/>
+      <w:lvlText w:val=""/>
+      <w:lvlJc w:val="left"/>
+      <w:pPr>
+        <w:tabs>
+          <w:tab w:val="num" w:pos="4320"/>
+        </w:tabs>
+        <w:ind w:left="4320" w:hanging="360"/>
+      </w:pPr>
+      <w:rPr>
+        <w:rFonts w:ascii="Wingdings" w:hAnsi="Wingdings" w:hint="default"/>
+        <w:sz w:val="20"/>
+      </w:rPr>
+    </w:lvl>
+    <w:lvl w:ilvl="6" w:tentative="1">
+      <w:start w:val="1"/>
+      <w:numFmt w:val="bullet"/>
+      <w:lvlText w:val=""/>
+      <w:lvlJc w:val="left"/>
+      <w:pPr>
+        <w:tabs>
+          <w:tab w:val="num" w:pos="5040"/>
+        </w:tabs>
+        <w:ind w:left="5040" w:hanging="360"/>
+      </w:pPr>
+      <w:rPr>
+        <w:rFonts w:ascii="Wingdings" w:hAnsi="Wingdings" w:hint="default"/>
+        <w:sz w:val="20"/>
+      </w:rPr>
+    </w:lvl>
+    <w:lvl w:ilvl="7" w:tentative="1">
+      <w:start w:val="1"/>
+      <w:numFmt w:val="bullet"/>
+      <w:lvlText w:val=""/>
+      <w:lvlJc w:val="left"/>
+      <w:pPr>
+        <w:tabs>
+          <w:tab w:val="num" w:pos="5760"/>
+        </w:tabs>
+        <w:ind w:left="5760" w:hanging="360"/>
+      </w:pPr>
+      <w:rPr>
+        <w:rFonts w:ascii="Wingdings" w:hAnsi="Wingdings" w:hint="default"/>
+        <w:sz w:val="20"/>
+      </w:rPr>
+    </w:lvl>
+    <w:lvl w:ilvl="8" w:tentative="1">
+      <w:start w:val="1"/>
+      <w:numFmt w:val="bullet"/>
+      <w:lvlText w:val=""/>
+      <w:lvlJc w:val="left"/>
+      <w:pPr>
+        <w:tabs>
+          <w:tab w:val="num" w:pos="6480"/>
+        </w:tabs>
+        <w:ind w:left="6480" w:hanging="360"/>
+      </w:pPr>
+      <w:rPr>
+        <w:rFonts w:ascii="Wingdings" w:hAnsi="Wingdings" w:hint="default"/>
+        <w:sz w:val="20"/>
+      </w:rPr>
+    </w:lvl>
+  </w:abstractNum>
+  <w:abstractNum w:abstractNumId="9" w15:restartNumberingAfterBreak="0">
+    <w:nsid w:val="23B04332"/>
+    <w:multiLevelType w:val="multilevel"/>
+    <w:tmpl w:val="318A002A"/>
+    <w:lvl w:ilvl="0">
+      <w:start w:val="1"/>
+      <w:numFmt w:val="bullet"/>
+      <w:lvlText w:val=""/>
+      <w:lvlJc w:val="left"/>
+      <w:pPr>
+        <w:tabs>
+          <w:tab w:val="num" w:pos="720"/>
+        </w:tabs>
+        <w:ind w:left="720" w:hanging="360"/>
+      </w:pPr>
+      <w:rPr>
+        <w:rFonts w:ascii="Symbol" w:hAnsi="Symbol" w:hint="default"/>
+        <w:sz w:val="20"/>
+      </w:rPr>
+    </w:lvl>
+    <w:lvl w:ilvl="1" w:tentative="1">
+      <w:start w:val="1"/>
+      <w:numFmt w:val="bullet"/>
+      <w:lvlText w:val="o"/>
+      <w:lvlJc w:val="left"/>
+      <w:pPr>
+        <w:tabs>
+          <w:tab w:val="num" w:pos="1440"/>
+        </w:tabs>
+        <w:ind w:left="1440" w:hanging="360"/>
+      </w:pPr>
+      <w:rPr>
+        <w:rFonts w:ascii="Courier New" w:hAnsi="Courier New" w:hint="default"/>
+        <w:sz w:val="20"/>
+      </w:rPr>
+    </w:lvl>
+    <w:lvl w:ilvl="2" w:tentative="1">
+      <w:start w:val="1"/>
+      <w:numFmt w:val="bullet"/>
+      <w:lvlText w:val=""/>
+      <w:lvlJc w:val="left"/>
+      <w:pPr>
+        <w:tabs>
+          <w:tab w:val="num" w:pos="2160"/>
+        </w:tabs>
+        <w:ind w:left="2160" w:hanging="360"/>
+      </w:pPr>
+      <w:rPr>
+        <w:rFonts w:ascii="Wingdings" w:hAnsi="Wingdings" w:hint="default"/>
+        <w:sz w:val="20"/>
+      </w:rPr>
+    </w:lvl>
+    <w:lvl w:ilvl="3" w:tentative="1">
+      <w:start w:val="1"/>
+      <w:numFmt w:val="bullet"/>
+      <w:lvlText w:val=""/>
+      <w:lvlJc w:val="left"/>
+      <w:pPr>
+        <w:tabs>
+          <w:tab w:val="num" w:pos="2880"/>
+        </w:tabs>
+        <w:ind w:left="2880" w:hanging="360"/>
+      </w:pPr>
+      <w:rPr>
+        <w:rFonts w:ascii="Wingdings" w:hAnsi="Wingdings" w:hint="default"/>
+        <w:sz w:val="20"/>
+      </w:rPr>
+    </w:lvl>
+    <w:lvl w:ilvl="4" w:tentative="1">
+      <w:start w:val="1"/>
+      <w:numFmt w:val="bullet"/>
+      <w:lvlText w:val=""/>
+      <w:lvlJc w:val="left"/>
+      <w:pPr>
+        <w:tabs>
+          <w:tab w:val="num" w:pos="3600"/>
+        </w:tabs>
+        <w:ind w:left="3600" w:hanging="360"/>
+      </w:pPr>
+      <w:rPr>
+        <w:rFonts w:ascii="Wingdings" w:hAnsi="Wingdings" w:hint="default"/>
+        <w:sz w:val="20"/>
+      </w:rPr>
+    </w:lvl>
+    <w:lvl w:ilvl="5" w:tentative="1">
+      <w:start w:val="1"/>
+      <w:numFmt w:val="bullet"/>
+      <w:lvlText w:val=""/>
+      <w:lvlJc w:val="left"/>
+      <w:pPr>
+        <w:tabs>
+          <w:tab w:val="num" w:pos="4320"/>
+        </w:tabs>
+        <w:ind w:left="4320" w:hanging="360"/>
+      </w:pPr>
+      <w:rPr>
+        <w:rFonts w:ascii="Wingdings" w:hAnsi="Wingdings" w:hint="default"/>
+        <w:sz w:val="20"/>
+      </w:rPr>
+    </w:lvl>
+    <w:lvl w:ilvl="6" w:tentative="1">
+      <w:start w:val="1"/>
+      <w:numFmt w:val="bullet"/>
+      <w:lvlText w:val=""/>
+      <w:lvlJc w:val="left"/>
+      <w:pPr>
+        <w:tabs>
+          <w:tab w:val="num" w:pos="5040"/>
+        </w:tabs>
+        <w:ind w:left="5040" w:hanging="360"/>
+      </w:pPr>
+      <w:rPr>
+        <w:rFonts w:ascii="Wingdings" w:hAnsi="Wingdings" w:hint="default"/>
+        <w:sz w:val="20"/>
+      </w:rPr>
+    </w:lvl>
+    <w:lvl w:ilvl="7" w:tentative="1">
+      <w:start w:val="1"/>
+      <w:numFmt w:val="bullet"/>
+      <w:lvlText w:val=""/>
+      <w:lvlJc w:val="left"/>
+      <w:pPr>
+        <w:tabs>
+          <w:tab w:val="num" w:pos="5760"/>
+        </w:tabs>
+        <w:ind w:left="5760" w:hanging="360"/>
+      </w:pPr>
+      <w:rPr>
+        <w:rFonts w:ascii="Wingdings" w:hAnsi="Wingdings" w:hint="default"/>
+        <w:sz w:val="20"/>
+      </w:rPr>
+    </w:lvl>
+    <w:lvl w:ilvl="8" w:tentative="1">
+      <w:start w:val="1"/>
+      <w:numFmt w:val="bullet"/>
+      <w:lvlText w:val=""/>
+      <w:lvlJc w:val="left"/>
+      <w:pPr>
+        <w:tabs>
+          <w:tab w:val="num" w:pos="6480"/>
+        </w:tabs>
+        <w:ind w:left="6480" w:hanging="360"/>
+      </w:pPr>
+      <w:rPr>
+        <w:rFonts w:ascii="Wingdings" w:hAnsi="Wingdings" w:hint="default"/>
+        <w:sz w:val="20"/>
+      </w:rPr>
+    </w:lvl>
+  </w:abstractNum>
+  <w:abstractNum w:abstractNumId="10" w15:restartNumberingAfterBreak="0">
+    <w:nsid w:val="30BE1A1F"/>
+    <w:multiLevelType w:val="multilevel"/>
+    <w:tmpl w:val="8028FF7E"/>
+    <w:lvl w:ilvl="0">
+      <w:start w:val="1"/>
+      <w:numFmt w:val="bullet"/>
+      <w:lvlText w:val=""/>
+      <w:lvlJc w:val="left"/>
+      <w:pPr>
+        <w:tabs>
+          <w:tab w:val="num" w:pos="720"/>
+        </w:tabs>
+        <w:ind w:left="720" w:hanging="360"/>
+      </w:pPr>
+      <w:rPr>
+        <w:rFonts w:ascii="Symbol" w:hAnsi="Symbol" w:hint="default"/>
+        <w:sz w:val="20"/>
+      </w:rPr>
+    </w:lvl>
+    <w:lvl w:ilvl="1" w:tentative="1">
+      <w:start w:val="1"/>
+      <w:numFmt w:val="bullet"/>
+      <w:lvlText w:val="o"/>
+      <w:lvlJc w:val="left"/>
+      <w:pPr>
+        <w:tabs>
+          <w:tab w:val="num" w:pos="1440"/>
+        </w:tabs>
+        <w:ind w:left="1440" w:hanging="360"/>
+      </w:pPr>
+      <w:rPr>
+        <w:rFonts w:ascii="Courier New" w:hAnsi="Courier New" w:hint="default"/>
+        <w:sz w:val="20"/>
+      </w:rPr>
+    </w:lvl>
+    <w:lvl w:ilvl="2" w:tentative="1">
+      <w:start w:val="1"/>
+      <w:numFmt w:val="bullet"/>
+      <w:lvlText w:val=""/>
+      <w:lvlJc w:val="left"/>
+      <w:pPr>
+        <w:tabs>
+          <w:tab w:val="num" w:pos="2160"/>
+        </w:tabs>
+        <w:ind w:left="2160" w:hanging="360"/>
+      </w:pPr>
+      <w:rPr>
+        <w:rFonts w:ascii="Wingdings" w:hAnsi="Wingdings" w:hint="default"/>
+        <w:sz w:val="20"/>
+      </w:rPr>
+    </w:lvl>
+    <w:lvl w:ilvl="3" w:tentative="1">
+      <w:start w:val="1"/>
+      <w:numFmt w:val="bullet"/>
+      <w:lvlText w:val=""/>
+      <w:lvlJc w:val="left"/>
+      <w:pPr>
+        <w:tabs>
+          <w:tab w:val="num" w:pos="2880"/>
+        </w:tabs>
+        <w:ind w:left="2880" w:hanging="360"/>
+      </w:pPr>
+      <w:rPr>
+        <w:rFonts w:ascii="Wingdings" w:hAnsi="Wingdings" w:hint="default"/>
+        <w:sz w:val="20"/>
+      </w:rPr>
+    </w:lvl>
+    <w:lvl w:ilvl="4" w:tentative="1">
+      <w:start w:val="1"/>
+      <w:numFmt w:val="bullet"/>
+      <w:lvlText w:val=""/>
+      <w:lvlJc w:val="left"/>
+      <w:pPr>
+        <w:tabs>
+          <w:tab w:val="num" w:pos="3600"/>
+        </w:tabs>
+        <w:ind w:left="3600" w:hanging="360"/>
+      </w:pPr>
+      <w:rPr>
+        <w:rFonts w:ascii="Wingdings" w:hAnsi="Wingdings" w:hint="default"/>
+        <w:sz w:val="20"/>
+      </w:rPr>
+    </w:lvl>
+    <w:lvl w:ilvl="5" w:tentative="1">
+      <w:start w:val="1"/>
+      <w:numFmt w:val="bullet"/>
+      <w:lvlText w:val=""/>
+      <w:lvlJc w:val="left"/>
+      <w:pPr>
+        <w:tabs>
+          <w:tab w:val="num" w:pos="4320"/>
+        </w:tabs>
+        <w:ind w:left="4320" w:hanging="360"/>
+      </w:pPr>
+      <w:rPr>
+        <w:rFonts w:ascii="Wingdings" w:hAnsi="Wingdings" w:hint="default"/>
+        <w:sz w:val="20"/>
+      </w:rPr>
+    </w:lvl>
+    <w:lvl w:ilvl="6" w:tentative="1">
+      <w:start w:val="1"/>
+      <w:numFmt w:val="bullet"/>
+      <w:lvlText w:val=""/>
+      <w:lvlJc w:val="left"/>
+      <w:pPr>
+        <w:tabs>
+          <w:tab w:val="num" w:pos="5040"/>
+        </w:tabs>
+        <w:ind w:left="5040" w:hanging="360"/>
+      </w:pPr>
+      <w:rPr>
+        <w:rFonts w:ascii="Wingdings" w:hAnsi="Wingdings" w:hint="default"/>
+        <w:sz w:val="20"/>
+      </w:rPr>
+    </w:lvl>
+    <w:lvl w:ilvl="7" w:tentative="1">
+      <w:start w:val="1"/>
+      <w:numFmt w:val="bullet"/>
+      <w:lvlText w:val=""/>
+      <w:lvlJc w:val="left"/>
+      <w:pPr>
+        <w:tabs>
+          <w:tab w:val="num" w:pos="5760"/>
+        </w:tabs>
+        <w:ind w:left="5760" w:hanging="360"/>
+      </w:pPr>
+      <w:rPr>
+        <w:rFonts w:ascii="Wingdings" w:hAnsi="Wingdings" w:hint="default"/>
+        <w:sz w:val="20"/>
+      </w:rPr>
+    </w:lvl>
+    <w:lvl w:ilvl="8" w:tentative="1">
+      <w:start w:val="1"/>
+      <w:numFmt w:val="bullet"/>
+      <w:lvlText w:val=""/>
+      <w:lvlJc w:val="left"/>
+      <w:pPr>
+        <w:tabs>
+          <w:tab w:val="num" w:pos="6480"/>
+        </w:tabs>
+        <w:ind w:left="6480" w:hanging="360"/>
+      </w:pPr>
+      <w:rPr>
+        <w:rFonts w:ascii="Wingdings" w:hAnsi="Wingdings" w:hint="default"/>
+        <w:sz w:val="20"/>
+      </w:rPr>
+    </w:lvl>
+  </w:abstractNum>
+  <w:abstractNum w:abstractNumId="11" w15:restartNumberingAfterBreak="0">
+    <w:nsid w:val="42B967E1"/>
+    <w:multiLevelType w:val="multilevel"/>
+    <w:tmpl w:val="CDC23B3C"/>
+    <w:lvl w:ilvl="0">
+      <w:start w:val="1"/>
+      <w:numFmt w:val="bullet"/>
+      <w:lvlText w:val=""/>
+      <w:lvlJc w:val="left"/>
+      <w:pPr>
+        <w:tabs>
+          <w:tab w:val="num" w:pos="720"/>
+        </w:tabs>
+        <w:ind w:left="720" w:hanging="360"/>
+      </w:pPr>
+      <w:rPr>
+        <w:rFonts w:ascii="Symbol" w:hAnsi="Symbol" w:hint="default"/>
+        <w:sz w:val="20"/>
+      </w:rPr>
+    </w:lvl>
+    <w:lvl w:ilvl="1" w:tentative="1">
+      <w:start w:val="1"/>
+      <w:numFmt w:val="bullet"/>
+      <w:lvlText w:val="o"/>
+      <w:lvlJc w:val="left"/>
+      <w:pPr>
+        <w:tabs>
+          <w:tab w:val="num" w:pos="1440"/>
+        </w:tabs>
+        <w:ind w:left="1440" w:hanging="360"/>
+      </w:pPr>
+      <w:rPr>
+        <w:rFonts w:ascii="Courier New" w:hAnsi="Courier New" w:hint="default"/>
+        <w:sz w:val="20"/>
+      </w:rPr>
+    </w:lvl>
+    <w:lvl w:ilvl="2" w:tentative="1">
+      <w:start w:val="1"/>
+      <w:numFmt w:val="bullet"/>
+      <w:lvlText w:val=""/>
+      <w:lvlJc w:val="left"/>
+      <w:pPr>
+        <w:tabs>
+          <w:tab w:val="num" w:pos="2160"/>
+        </w:tabs>
+        <w:ind w:left="2160" w:hanging="360"/>
+      </w:pPr>
+      <w:rPr>
+        <w:rFonts w:ascii="Wingdings" w:hAnsi="Wingdings" w:hint="default"/>
+        <w:sz w:val="20"/>
+      </w:rPr>
+    </w:lvl>
+    <w:lvl w:ilvl="3" w:tentative="1">
+      <w:start w:val="1"/>
+      <w:numFmt w:val="bullet"/>
+      <w:lvlText w:val=""/>
+      <w:lvlJc w:val="left"/>
+      <w:pPr>
+        <w:tabs>
+          <w:tab w:val="num" w:pos="2880"/>
+        </w:tabs>
+        <w:ind w:left="2880" w:hanging="360"/>
+      </w:pPr>
+      <w:rPr>
+        <w:rFonts w:ascii="Wingdings" w:hAnsi="Wingdings" w:hint="default"/>
+        <w:sz w:val="20"/>
+      </w:rPr>
+    </w:lvl>
+    <w:lvl w:ilvl="4" w:tentative="1">
+      <w:start w:val="1"/>
+      <w:numFmt w:val="bullet"/>
+      <w:lvlText w:val=""/>
+      <w:lvlJc w:val="left"/>
+      <w:pPr>
+        <w:tabs>
+          <w:tab w:val="num" w:pos="3600"/>
+        </w:tabs>
+        <w:ind w:left="3600" w:hanging="360"/>
+      </w:pPr>
+      <w:rPr>
+        <w:rFonts w:ascii="Wingdings" w:hAnsi="Wingdings" w:hint="default"/>
+        <w:sz w:val="20"/>
+      </w:rPr>
+    </w:lvl>
+    <w:lvl w:ilvl="5" w:tentative="1">
+      <w:start w:val="1"/>
+      <w:numFmt w:val="bullet"/>
+      <w:lvlText w:val=""/>
+      <w:lvlJc w:val="left"/>
+      <w:pPr>
+        <w:tabs>
+          <w:tab w:val="num" w:pos="4320"/>
+        </w:tabs>
+        <w:ind w:left="4320" w:hanging="360"/>
+      </w:pPr>
+      <w:rPr>
+        <w:rFonts w:ascii="Wingdings" w:hAnsi="Wingdings" w:hint="default"/>
+        <w:sz w:val="20"/>
+      </w:rPr>
+    </w:lvl>
+    <w:lvl w:ilvl="6" w:tentative="1">
+      <w:start w:val="1"/>
+      <w:numFmt w:val="bullet"/>
+      <w:lvlText w:val=""/>
+      <w:lvlJc w:val="left"/>
+      <w:pPr>
+        <w:tabs>
+          <w:tab w:val="num" w:pos="5040"/>
+        </w:tabs>
+        <w:ind w:left="5040" w:hanging="360"/>
+      </w:pPr>
+      <w:rPr>
+        <w:rFonts w:ascii="Wingdings" w:hAnsi="Wingdings" w:hint="default"/>
+        <w:sz w:val="20"/>
+      </w:rPr>
+    </w:lvl>
+    <w:lvl w:ilvl="7" w:tentative="1">
+      <w:start w:val="1"/>
+      <w:numFmt w:val="bullet"/>
+      <w:lvlText w:val=""/>
+      <w:lvlJc w:val="left"/>
+      <w:pPr>
+        <w:tabs>
+          <w:tab w:val="num" w:pos="5760"/>
+        </w:tabs>
+        <w:ind w:left="5760" w:hanging="360"/>
+      </w:pPr>
+      <w:rPr>
+        <w:rFonts w:ascii="Wingdings" w:hAnsi="Wingdings" w:hint="default"/>
+        <w:sz w:val="20"/>
+      </w:rPr>
+    </w:lvl>
+    <w:lvl w:ilvl="8" w:tentative="1">
+      <w:start w:val="1"/>
+      <w:numFmt w:val="bullet"/>
+      <w:lvlText w:val=""/>
+      <w:lvlJc w:val="left"/>
+      <w:pPr>
+        <w:tabs>
+          <w:tab w:val="num" w:pos="6480"/>
+        </w:tabs>
+        <w:ind w:left="6480" w:hanging="360"/>
+      </w:pPr>
+      <w:rPr>
+        <w:rFonts w:ascii="Wingdings" w:hAnsi="Wingdings" w:hint="default"/>
+        <w:sz w:val="20"/>
+      </w:rPr>
+    </w:lvl>
+  </w:abstractNum>
+  <w:abstractNum w:abstractNumId="12" w15:restartNumberingAfterBreak="0">
+    <w:nsid w:val="45C420E0"/>
+    <w:multiLevelType w:val="multilevel"/>
+    <w:tmpl w:val="E20C6F7A"/>
+    <w:lvl w:ilvl="0">
+      <w:start w:val="1"/>
+      <w:numFmt w:val="bullet"/>
+      <w:lvlText w:val=""/>
+      <w:lvlJc w:val="left"/>
+      <w:pPr>
+        <w:tabs>
+          <w:tab w:val="num" w:pos="720"/>
+        </w:tabs>
+        <w:ind w:left="720" w:hanging="360"/>
+      </w:pPr>
+      <w:rPr>
+        <w:rFonts w:ascii="Symbol" w:hAnsi="Symbol" w:hint="default"/>
+        <w:sz w:val="20"/>
+      </w:rPr>
+    </w:lvl>
+    <w:lvl w:ilvl="1" w:tentative="1">
+      <w:start w:val="1"/>
+      <w:numFmt w:val="bullet"/>
+      <w:lvlText w:val="o"/>
+      <w:lvlJc w:val="left"/>
+      <w:pPr>
+        <w:tabs>
+          <w:tab w:val="num" w:pos="1440"/>
+        </w:tabs>
+        <w:ind w:left="1440" w:hanging="360"/>
+      </w:pPr>
+      <w:rPr>
+        <w:rFonts w:ascii="Courier New" w:hAnsi="Courier New" w:hint="default"/>
+        <w:sz w:val="20"/>
+      </w:rPr>
+    </w:lvl>
+    <w:lvl w:ilvl="2" w:tentative="1">
+      <w:start w:val="1"/>
+      <w:numFmt w:val="bullet"/>
+      <w:lvlText w:val=""/>
+      <w:lvlJc w:val="left"/>
+      <w:pPr>
+        <w:tabs>
+          <w:tab w:val="num" w:pos="2160"/>
+        </w:tabs>
+        <w:ind w:left="2160" w:hanging="360"/>
+      </w:pPr>
+      <w:rPr>
+        <w:rFonts w:ascii="Wingdings" w:hAnsi="Wingdings" w:hint="default"/>
+        <w:sz w:val="20"/>
+      </w:rPr>
+    </w:lvl>
+    <w:lvl w:ilvl="3" w:tentative="1">
+      <w:start w:val="1"/>
+      <w:numFmt w:val="bullet"/>
+      <w:lvlText w:val=""/>
+      <w:lvlJc w:val="left"/>
+      <w:pPr>
+        <w:tabs>
+          <w:tab w:val="num" w:pos="2880"/>
+        </w:tabs>
+        <w:ind w:left="2880" w:hanging="360"/>
+      </w:pPr>
+      <w:rPr>
+        <w:rFonts w:ascii="Wingdings" w:hAnsi="Wingdings" w:hint="default"/>
+        <w:sz w:val="20"/>
+      </w:rPr>
+    </w:lvl>
+    <w:lvl w:ilvl="4" w:tentative="1">
+      <w:start w:val="1"/>
+      <w:numFmt w:val="bullet"/>
+      <w:lvlText w:val=""/>
+      <w:lvlJc w:val="left"/>
+      <w:pPr>
+        <w:tabs>
+          <w:tab w:val="num" w:pos="3600"/>
+        </w:tabs>
+        <w:ind w:left="3600" w:hanging="360"/>
+      </w:pPr>
+      <w:rPr>
+        <w:rFonts w:ascii="Wingdings" w:hAnsi="Wingdings" w:hint="default"/>
+        <w:sz w:val="20"/>
+      </w:rPr>
+    </w:lvl>
+    <w:lvl w:ilvl="5" w:tentative="1">
+      <w:start w:val="1"/>
+      <w:numFmt w:val="bullet"/>
+      <w:lvlText w:val=""/>
+      <w:lvlJc w:val="left"/>
+      <w:pPr>
+        <w:tabs>
+          <w:tab w:val="num" w:pos="4320"/>
+        </w:tabs>
+        <w:ind w:left="4320" w:hanging="360"/>
+      </w:pPr>
+      <w:rPr>
+        <w:rFonts w:ascii="Wingdings" w:hAnsi="Wingdings" w:hint="default"/>
+        <w:sz w:val="20"/>
+      </w:rPr>
+    </w:lvl>
+    <w:lvl w:ilvl="6" w:tentative="1">
+      <w:start w:val="1"/>
+      <w:numFmt w:val="bullet"/>
+      <w:lvlText w:val=""/>
+      <w:lvlJc w:val="left"/>
+      <w:pPr>
+        <w:tabs>
+          <w:tab w:val="num" w:pos="5040"/>
+        </w:tabs>
+        <w:ind w:left="5040" w:hanging="360"/>
+      </w:pPr>
+      <w:rPr>
+        <w:rFonts w:ascii="Wingdings" w:hAnsi="Wingdings" w:hint="default"/>
+        <w:sz w:val="20"/>
+      </w:rPr>
+    </w:lvl>
+    <w:lvl w:ilvl="7" w:tentative="1">
+      <w:start w:val="1"/>
+      <w:numFmt w:val="bullet"/>
+      <w:lvlText w:val=""/>
+      <w:lvlJc w:val="left"/>
+      <w:pPr>
+        <w:tabs>
+          <w:tab w:val="num" w:pos="5760"/>
+        </w:tabs>
+        <w:ind w:left="5760" w:hanging="360"/>
+      </w:pPr>
+      <w:rPr>
+        <w:rFonts w:ascii="Wingdings" w:hAnsi="Wingdings" w:hint="default"/>
+        <w:sz w:val="20"/>
+      </w:rPr>
+    </w:lvl>
+    <w:lvl w:ilvl="8" w:tentative="1">
+      <w:start w:val="1"/>
+      <w:numFmt w:val="bullet"/>
+      <w:lvlText w:val=""/>
+      <w:lvlJc w:val="left"/>
+      <w:pPr>
+        <w:tabs>
+          <w:tab w:val="num" w:pos="6480"/>
+        </w:tabs>
+        <w:ind w:left="6480" w:hanging="360"/>
+      </w:pPr>
+      <w:rPr>
+        <w:rFonts w:ascii="Wingdings" w:hAnsi="Wingdings" w:hint="default"/>
+        <w:sz w:val="20"/>
+      </w:rPr>
+    </w:lvl>
+  </w:abstractNum>
+  <w:abstractNum w:abstractNumId="13" w15:restartNumberingAfterBreak="0">
     <w:nsid w:val="4DFC7286"/>
     <w:multiLevelType w:val="multilevel"/>
     <w:tmpl w:val="92E84BBA"/>
@@ -4674,7 +6517,156 @@
       </w:rPr>
     </w:lvl>
   </w:abstractNum>
-  <w:abstractNum w:abstractNumId="5" w15:restartNumberingAfterBreak="0">
+  <w:abstractNum w:abstractNumId="14" w15:restartNumberingAfterBreak="0">
+    <w:nsid w:val="4F81417C"/>
+    <w:multiLevelType w:val="multilevel"/>
+    <w:tmpl w:val="C772E968"/>
+    <w:lvl w:ilvl="0">
+      <w:start w:val="1"/>
+      <w:numFmt w:val="bullet"/>
+      <w:lvlText w:val=""/>
+      <w:lvlJc w:val="left"/>
+      <w:pPr>
+        <w:tabs>
+          <w:tab w:val="num" w:pos="720"/>
+        </w:tabs>
+        <w:ind w:left="720" w:hanging="360"/>
+      </w:pPr>
+      <w:rPr>
+        <w:rFonts w:ascii="Symbol" w:hAnsi="Symbol" w:hint="default"/>
+        <w:sz w:val="20"/>
+      </w:rPr>
+    </w:lvl>
+    <w:lvl w:ilvl="1" w:tentative="1">
+      <w:start w:val="1"/>
+      <w:numFmt w:val="bullet"/>
+      <w:lvlText w:val="o"/>
+      <w:lvlJc w:val="left"/>
+      <w:pPr>
+        <w:tabs>
+          <w:tab w:val="num" w:pos="1440"/>
+        </w:tabs>
+        <w:ind w:left="1440" w:hanging="360"/>
+      </w:pPr>
+      <w:rPr>
+        <w:rFonts w:ascii="Courier New" w:hAnsi="Courier New" w:hint="default"/>
+        <w:sz w:val="20"/>
+      </w:rPr>
+    </w:lvl>
+    <w:lvl w:ilvl="2" w:tentative="1">
+      <w:start w:val="1"/>
+      <w:numFmt w:val="bullet"/>
+      <w:lvlText w:val=""/>
+      <w:lvlJc w:val="left"/>
+      <w:pPr>
+        <w:tabs>
+          <w:tab w:val="num" w:pos="2160"/>
+        </w:tabs>
+        <w:ind w:left="2160" w:hanging="360"/>
+      </w:pPr>
+      <w:rPr>
+        <w:rFonts w:ascii="Wingdings" w:hAnsi="Wingdings" w:hint="default"/>
+        <w:sz w:val="20"/>
+      </w:rPr>
+    </w:lvl>
+    <w:lvl w:ilvl="3" w:tentative="1">
+      <w:start w:val="1"/>
+      <w:numFmt w:val="bullet"/>
+      <w:lvlText w:val=""/>
+      <w:lvlJc w:val="left"/>
+      <w:pPr>
+        <w:tabs>
+          <w:tab w:val="num" w:pos="2880"/>
+        </w:tabs>
+        <w:ind w:left="2880" w:hanging="360"/>
+      </w:pPr>
+      <w:rPr>
+        <w:rFonts w:ascii="Wingdings" w:hAnsi="Wingdings" w:hint="default"/>
+        <w:sz w:val="20"/>
+      </w:rPr>
+    </w:lvl>
+    <w:lvl w:ilvl="4" w:tentative="1">
+      <w:start w:val="1"/>
+      <w:numFmt w:val="bullet"/>
+      <w:lvlText w:val=""/>
+      <w:lvlJc w:val="left"/>
+      <w:pPr>
+        <w:tabs>
+          <w:tab w:val="num" w:pos="3600"/>
+        </w:tabs>
+        <w:ind w:left="3600" w:hanging="360"/>
+      </w:pPr>
+      <w:rPr>
+        <w:rFonts w:ascii="Wingdings" w:hAnsi="Wingdings" w:hint="default"/>
+        <w:sz w:val="20"/>
+      </w:rPr>
+    </w:lvl>
+    <w:lvl w:ilvl="5" w:tentative="1">
+      <w:start w:val="1"/>
+      <w:numFmt w:val="bullet"/>
+      <w:lvlText w:val=""/>
+      <w:lvlJc w:val="left"/>
+      <w:pPr>
+        <w:tabs>
+          <w:tab w:val="num" w:pos="4320"/>
+        </w:tabs>
+        <w:ind w:left="4320" w:hanging="360"/>
+      </w:pPr>
+      <w:rPr>
+        <w:rFonts w:ascii="Wingdings" w:hAnsi="Wingdings" w:hint="default"/>
+        <w:sz w:val="20"/>
+      </w:rPr>
+    </w:lvl>
+    <w:lvl w:ilvl="6" w:tentative="1">
+      <w:start w:val="1"/>
+      <w:numFmt w:val="bullet"/>
+      <w:lvlText w:val=""/>
+      <w:lvlJc w:val="left"/>
+      <w:pPr>
+        <w:tabs>
+          <w:tab w:val="num" w:pos="5040"/>
+        </w:tabs>
+        <w:ind w:left="5040" w:hanging="360"/>
+      </w:pPr>
+      <w:rPr>
+        <w:rFonts w:ascii="Wingdings" w:hAnsi="Wingdings" w:hint="default"/>
+        <w:sz w:val="20"/>
+      </w:rPr>
+    </w:lvl>
+    <w:lvl w:ilvl="7" w:tentative="1">
+      <w:start w:val="1"/>
+      <w:numFmt w:val="bullet"/>
+      <w:lvlText w:val=""/>
+      <w:lvlJc w:val="left"/>
+      <w:pPr>
+        <w:tabs>
+          <w:tab w:val="num" w:pos="5760"/>
+        </w:tabs>
+        <w:ind w:left="5760" w:hanging="360"/>
+      </w:pPr>
+      <w:rPr>
+        <w:rFonts w:ascii="Wingdings" w:hAnsi="Wingdings" w:hint="default"/>
+        <w:sz w:val="20"/>
+      </w:rPr>
+    </w:lvl>
+    <w:lvl w:ilvl="8" w:tentative="1">
+      <w:start w:val="1"/>
+      <w:numFmt w:val="bullet"/>
+      <w:lvlText w:val=""/>
+      <w:lvlJc w:val="left"/>
+      <w:pPr>
+        <w:tabs>
+          <w:tab w:val="num" w:pos="6480"/>
+        </w:tabs>
+        <w:ind w:left="6480" w:hanging="360"/>
+      </w:pPr>
+      <w:rPr>
+        <w:rFonts w:ascii="Wingdings" w:hAnsi="Wingdings" w:hint="default"/>
+        <w:sz w:val="20"/>
+      </w:rPr>
+    </w:lvl>
+  </w:abstractNum>
+  <w:abstractNum w:abstractNumId="15" w15:restartNumberingAfterBreak="0">
     <w:nsid w:val="5293174C"/>
     <w:multiLevelType w:val="multilevel"/>
     <w:tmpl w:val="C7EE731A"/>
@@ -4787,7 +6779,7 @@
       </w:pPr>
     </w:lvl>
   </w:abstractNum>
-  <w:abstractNum w:abstractNumId="6" w15:restartNumberingAfterBreak="0">
+  <w:abstractNum w:abstractNumId="16" w15:restartNumberingAfterBreak="0">
     <w:nsid w:val="5BB45C66"/>
     <w:multiLevelType w:val="multilevel"/>
     <w:tmpl w:val="DDC2DD90"/>
@@ -4936,7 +6928,7 @@
       </w:rPr>
     </w:lvl>
   </w:abstractNum>
-  <w:abstractNum w:abstractNumId="7" w15:restartNumberingAfterBreak="0">
+  <w:abstractNum w:abstractNumId="17" w15:restartNumberingAfterBreak="0">
     <w:nsid w:val="5F300840"/>
     <w:multiLevelType w:val="multilevel"/>
     <w:tmpl w:val="79CE694C"/>
@@ -5085,7 +7077,156 @@
       </w:rPr>
     </w:lvl>
   </w:abstractNum>
-  <w:abstractNum w:abstractNumId="8" w15:restartNumberingAfterBreak="0">
+  <w:abstractNum w:abstractNumId="18" w15:restartNumberingAfterBreak="0">
+    <w:nsid w:val="635869FA"/>
+    <w:multiLevelType w:val="multilevel"/>
+    <w:tmpl w:val="EA50C36C"/>
+    <w:lvl w:ilvl="0">
+      <w:start w:val="1"/>
+      <w:numFmt w:val="bullet"/>
+      <w:lvlText w:val=""/>
+      <w:lvlJc w:val="left"/>
+      <w:pPr>
+        <w:tabs>
+          <w:tab w:val="num" w:pos="720"/>
+        </w:tabs>
+        <w:ind w:left="720" w:hanging="360"/>
+      </w:pPr>
+      <w:rPr>
+        <w:rFonts w:ascii="Symbol" w:hAnsi="Symbol" w:hint="default"/>
+        <w:sz w:val="20"/>
+      </w:rPr>
+    </w:lvl>
+    <w:lvl w:ilvl="1" w:tentative="1">
+      <w:start w:val="1"/>
+      <w:numFmt w:val="bullet"/>
+      <w:lvlText w:val="o"/>
+      <w:lvlJc w:val="left"/>
+      <w:pPr>
+        <w:tabs>
+          <w:tab w:val="num" w:pos="1440"/>
+        </w:tabs>
+        <w:ind w:left="1440" w:hanging="360"/>
+      </w:pPr>
+      <w:rPr>
+        <w:rFonts w:ascii="Courier New" w:hAnsi="Courier New" w:hint="default"/>
+        <w:sz w:val="20"/>
+      </w:rPr>
+    </w:lvl>
+    <w:lvl w:ilvl="2" w:tentative="1">
+      <w:start w:val="1"/>
+      <w:numFmt w:val="bullet"/>
+      <w:lvlText w:val=""/>
+      <w:lvlJc w:val="left"/>
+      <w:pPr>
+        <w:tabs>
+          <w:tab w:val="num" w:pos="2160"/>
+        </w:tabs>
+        <w:ind w:left="2160" w:hanging="360"/>
+      </w:pPr>
+      <w:rPr>
+        <w:rFonts w:ascii="Wingdings" w:hAnsi="Wingdings" w:hint="default"/>
+        <w:sz w:val="20"/>
+      </w:rPr>
+    </w:lvl>
+    <w:lvl w:ilvl="3" w:tentative="1">
+      <w:start w:val="1"/>
+      <w:numFmt w:val="bullet"/>
+      <w:lvlText w:val=""/>
+      <w:lvlJc w:val="left"/>
+      <w:pPr>
+        <w:tabs>
+          <w:tab w:val="num" w:pos="2880"/>
+        </w:tabs>
+        <w:ind w:left="2880" w:hanging="360"/>
+      </w:pPr>
+      <w:rPr>
+        <w:rFonts w:ascii="Wingdings" w:hAnsi="Wingdings" w:hint="default"/>
+        <w:sz w:val="20"/>
+      </w:rPr>
+    </w:lvl>
+    <w:lvl w:ilvl="4" w:tentative="1">
+      <w:start w:val="1"/>
+      <w:numFmt w:val="bullet"/>
+      <w:lvlText w:val=""/>
+      <w:lvlJc w:val="left"/>
+      <w:pPr>
+        <w:tabs>
+          <w:tab w:val="num" w:pos="3600"/>
+        </w:tabs>
+        <w:ind w:left="3600" w:hanging="360"/>
+      </w:pPr>
+      <w:rPr>
+        <w:rFonts w:ascii="Wingdings" w:hAnsi="Wingdings" w:hint="default"/>
+        <w:sz w:val="20"/>
+      </w:rPr>
+    </w:lvl>
+    <w:lvl w:ilvl="5" w:tentative="1">
+      <w:start w:val="1"/>
+      <w:numFmt w:val="bullet"/>
+      <w:lvlText w:val=""/>
+      <w:lvlJc w:val="left"/>
+      <w:pPr>
+        <w:tabs>
+          <w:tab w:val="num" w:pos="4320"/>
+        </w:tabs>
+        <w:ind w:left="4320" w:hanging="360"/>
+      </w:pPr>
+      <w:rPr>
+        <w:rFonts w:ascii="Wingdings" w:hAnsi="Wingdings" w:hint="default"/>
+        <w:sz w:val="20"/>
+      </w:rPr>
+    </w:lvl>
+    <w:lvl w:ilvl="6" w:tentative="1">
+      <w:start w:val="1"/>
+      <w:numFmt w:val="bullet"/>
+      <w:lvlText w:val=""/>
+      <w:lvlJc w:val="left"/>
+      <w:pPr>
+        <w:tabs>
+          <w:tab w:val="num" w:pos="5040"/>
+        </w:tabs>
+        <w:ind w:left="5040" w:hanging="360"/>
+      </w:pPr>
+      <w:rPr>
+        <w:rFonts w:ascii="Wingdings" w:hAnsi="Wingdings" w:hint="default"/>
+        <w:sz w:val="20"/>
+      </w:rPr>
+    </w:lvl>
+    <w:lvl w:ilvl="7" w:tentative="1">
+      <w:start w:val="1"/>
+      <w:numFmt w:val="bullet"/>
+      <w:lvlText w:val=""/>
+      <w:lvlJc w:val="left"/>
+      <w:pPr>
+        <w:tabs>
+          <w:tab w:val="num" w:pos="5760"/>
+        </w:tabs>
+        <w:ind w:left="5760" w:hanging="360"/>
+      </w:pPr>
+      <w:rPr>
+        <w:rFonts w:ascii="Wingdings" w:hAnsi="Wingdings" w:hint="default"/>
+        <w:sz w:val="20"/>
+      </w:rPr>
+    </w:lvl>
+    <w:lvl w:ilvl="8" w:tentative="1">
+      <w:start w:val="1"/>
+      <w:numFmt w:val="bullet"/>
+      <w:lvlText w:val=""/>
+      <w:lvlJc w:val="left"/>
+      <w:pPr>
+        <w:tabs>
+          <w:tab w:val="num" w:pos="6480"/>
+        </w:tabs>
+        <w:ind w:left="6480" w:hanging="360"/>
+      </w:pPr>
+      <w:rPr>
+        <w:rFonts w:ascii="Wingdings" w:hAnsi="Wingdings" w:hint="default"/>
+        <w:sz w:val="20"/>
+      </w:rPr>
+    </w:lvl>
+  </w:abstractNum>
+  <w:abstractNum w:abstractNumId="19" w15:restartNumberingAfterBreak="0">
     <w:nsid w:val="6E3F3EC8"/>
     <w:multiLevelType w:val="multilevel"/>
     <w:tmpl w:val="98BA85C0"/>
@@ -5234,7 +7375,156 @@
       </w:rPr>
     </w:lvl>
   </w:abstractNum>
-  <w:abstractNum w:abstractNumId="9" w15:restartNumberingAfterBreak="0">
+  <w:abstractNum w:abstractNumId="20" w15:restartNumberingAfterBreak="0">
+    <w:nsid w:val="70D67EFA"/>
+    <w:multiLevelType w:val="multilevel"/>
+    <w:tmpl w:val="3B3832EA"/>
+    <w:lvl w:ilvl="0">
+      <w:start w:val="1"/>
+      <w:numFmt w:val="bullet"/>
+      <w:lvlText w:val=""/>
+      <w:lvlJc w:val="left"/>
+      <w:pPr>
+        <w:tabs>
+          <w:tab w:val="num" w:pos="720"/>
+        </w:tabs>
+        <w:ind w:left="720" w:hanging="360"/>
+      </w:pPr>
+      <w:rPr>
+        <w:rFonts w:ascii="Symbol" w:hAnsi="Symbol" w:hint="default"/>
+        <w:sz w:val="20"/>
+      </w:rPr>
+    </w:lvl>
+    <w:lvl w:ilvl="1">
+      <w:start w:val="1"/>
+      <w:numFmt w:val="bullet"/>
+      <w:lvlText w:val="o"/>
+      <w:lvlJc w:val="left"/>
+      <w:pPr>
+        <w:tabs>
+          <w:tab w:val="num" w:pos="1440"/>
+        </w:tabs>
+        <w:ind w:left="1440" w:hanging="360"/>
+      </w:pPr>
+      <w:rPr>
+        <w:rFonts w:ascii="Courier New" w:hAnsi="Courier New" w:hint="default"/>
+        <w:sz w:val="20"/>
+      </w:rPr>
+    </w:lvl>
+    <w:lvl w:ilvl="2" w:tentative="1">
+      <w:start w:val="1"/>
+      <w:numFmt w:val="bullet"/>
+      <w:lvlText w:val=""/>
+      <w:lvlJc w:val="left"/>
+      <w:pPr>
+        <w:tabs>
+          <w:tab w:val="num" w:pos="2160"/>
+        </w:tabs>
+        <w:ind w:left="2160" w:hanging="360"/>
+      </w:pPr>
+      <w:rPr>
+        <w:rFonts w:ascii="Wingdings" w:hAnsi="Wingdings" w:hint="default"/>
+        <w:sz w:val="20"/>
+      </w:rPr>
+    </w:lvl>
+    <w:lvl w:ilvl="3" w:tentative="1">
+      <w:start w:val="1"/>
+      <w:numFmt w:val="bullet"/>
+      <w:lvlText w:val=""/>
+      <w:lvlJc w:val="left"/>
+      <w:pPr>
+        <w:tabs>
+          <w:tab w:val="num" w:pos="2880"/>
+        </w:tabs>
+        <w:ind w:left="2880" w:hanging="360"/>
+      </w:pPr>
+      <w:rPr>
+        <w:rFonts w:ascii="Wingdings" w:hAnsi="Wingdings" w:hint="default"/>
+        <w:sz w:val="20"/>
+      </w:rPr>
+    </w:lvl>
+    <w:lvl w:ilvl="4" w:tentative="1">
+      <w:start w:val="1"/>
+      <w:numFmt w:val="bullet"/>
+      <w:lvlText w:val=""/>
+      <w:lvlJc w:val="left"/>
+      <w:pPr>
+        <w:tabs>
+          <w:tab w:val="num" w:pos="3600"/>
+        </w:tabs>
+        <w:ind w:left="3600" w:hanging="360"/>
+      </w:pPr>
+      <w:rPr>
+        <w:rFonts w:ascii="Wingdings" w:hAnsi="Wingdings" w:hint="default"/>
+        <w:sz w:val="20"/>
+      </w:rPr>
+    </w:lvl>
+    <w:lvl w:ilvl="5" w:tentative="1">
+      <w:start w:val="1"/>
+      <w:numFmt w:val="bullet"/>
+      <w:lvlText w:val=""/>
+      <w:lvlJc w:val="left"/>
+      <w:pPr>
+        <w:tabs>
+          <w:tab w:val="num" w:pos="4320"/>
+        </w:tabs>
+        <w:ind w:left="4320" w:hanging="360"/>
+      </w:pPr>
+      <w:rPr>
+        <w:rFonts w:ascii="Wingdings" w:hAnsi="Wingdings" w:hint="default"/>
+        <w:sz w:val="20"/>
+      </w:rPr>
+    </w:lvl>
+    <w:lvl w:ilvl="6" w:tentative="1">
+      <w:start w:val="1"/>
+      <w:numFmt w:val="bullet"/>
+      <w:lvlText w:val=""/>
+      <w:lvlJc w:val="left"/>
+      <w:pPr>
+        <w:tabs>
+          <w:tab w:val="num" w:pos="5040"/>
+        </w:tabs>
+        <w:ind w:left="5040" w:hanging="360"/>
+      </w:pPr>
+      <w:rPr>
+        <w:rFonts w:ascii="Wingdings" w:hAnsi="Wingdings" w:hint="default"/>
+        <w:sz w:val="20"/>
+      </w:rPr>
+    </w:lvl>
+    <w:lvl w:ilvl="7" w:tentative="1">
+      <w:start w:val="1"/>
+      <w:numFmt w:val="bullet"/>
+      <w:lvlText w:val=""/>
+      <w:lvlJc w:val="left"/>
+      <w:pPr>
+        <w:tabs>
+          <w:tab w:val="num" w:pos="5760"/>
+        </w:tabs>
+        <w:ind w:left="5760" w:hanging="360"/>
+      </w:pPr>
+      <w:rPr>
+        <w:rFonts w:ascii="Wingdings" w:hAnsi="Wingdings" w:hint="default"/>
+        <w:sz w:val="20"/>
+      </w:rPr>
+    </w:lvl>
+    <w:lvl w:ilvl="8" w:tentative="1">
+      <w:start w:val="1"/>
+      <w:numFmt w:val="bullet"/>
+      <w:lvlText w:val=""/>
+      <w:lvlJc w:val="left"/>
+      <w:pPr>
+        <w:tabs>
+          <w:tab w:val="num" w:pos="6480"/>
+        </w:tabs>
+        <w:ind w:left="6480" w:hanging="360"/>
+      </w:pPr>
+      <w:rPr>
+        <w:rFonts w:ascii="Wingdings" w:hAnsi="Wingdings" w:hint="default"/>
+        <w:sz w:val="20"/>
+      </w:rPr>
+    </w:lvl>
+  </w:abstractNum>
+  <w:abstractNum w:abstractNumId="21" w15:restartNumberingAfterBreak="0">
     <w:nsid w:val="73E567CC"/>
     <w:multiLevelType w:val="multilevel"/>
     <w:tmpl w:val="787A8592"/>
@@ -5383,7 +7673,7 @@
       </w:rPr>
     </w:lvl>
   </w:abstractNum>
-  <w:abstractNum w:abstractNumId="10" w15:restartNumberingAfterBreak="0">
+  <w:abstractNum w:abstractNumId="22" w15:restartNumberingAfterBreak="0">
     <w:nsid w:val="792858E4"/>
     <w:multiLevelType w:val="multilevel"/>
     <w:tmpl w:val="C00C1656"/>
@@ -5532,7 +7822,7 @@
       </w:rPr>
     </w:lvl>
   </w:abstractNum>
-  <w:abstractNum w:abstractNumId="11" w15:restartNumberingAfterBreak="0">
+  <w:abstractNum w:abstractNumId="23" w15:restartNumberingAfterBreak="0">
     <w:nsid w:val="7C4E1FC6"/>
     <w:multiLevelType w:val="multilevel"/>
     <w:tmpl w:val="416662DE"/>
@@ -5681,7 +7971,7 @@
       </w:rPr>
     </w:lvl>
   </w:abstractNum>
-  <w:abstractNum w:abstractNumId="12" w15:restartNumberingAfterBreak="0">
+  <w:abstractNum w:abstractNumId="24" w15:restartNumberingAfterBreak="0">
     <w:nsid w:val="7FF47592"/>
     <w:multiLevelType w:val="multilevel"/>
     <w:tmpl w:val="4FD61FAE"/>
@@ -5831,43 +8121,79 @@
     </w:lvl>
   </w:abstractNum>
   <w:num w:numId="1" w16cid:durableId="578291945">
+    <w:abstractNumId w:val="15"/>
+  </w:num>
+  <w:num w:numId="2" w16cid:durableId="22094651">
     <w:abstractNumId w:val="5"/>
   </w:num>
-  <w:num w:numId="2" w16cid:durableId="22094651">
+  <w:num w:numId="3" w16cid:durableId="1776054871">
+    <w:abstractNumId w:val="3"/>
+  </w:num>
+  <w:num w:numId="4" w16cid:durableId="1265305336">
     <w:abstractNumId w:val="2"/>
   </w:num>
-  <w:num w:numId="3" w16cid:durableId="1776054871">
+  <w:num w:numId="5" w16cid:durableId="1657611312">
+    <w:abstractNumId w:val="7"/>
+  </w:num>
+  <w:num w:numId="6" w16cid:durableId="1288270782">
+    <w:abstractNumId w:val="13"/>
+  </w:num>
+  <w:num w:numId="7" w16cid:durableId="389502927">
+    <w:abstractNumId w:val="22"/>
+  </w:num>
+  <w:num w:numId="8" w16cid:durableId="321852200">
+    <w:abstractNumId w:val="17"/>
+  </w:num>
+  <w:num w:numId="9" w16cid:durableId="1480682672">
+    <w:abstractNumId w:val="24"/>
+  </w:num>
+  <w:num w:numId="10" w16cid:durableId="1059132362">
+    <w:abstractNumId w:val="19"/>
+  </w:num>
+  <w:num w:numId="11" w16cid:durableId="742531228">
+    <w:abstractNumId w:val="23"/>
+  </w:num>
+  <w:num w:numId="12" w16cid:durableId="1216547652">
+    <w:abstractNumId w:val="16"/>
+  </w:num>
+  <w:num w:numId="13" w16cid:durableId="1722829608">
+    <w:abstractNumId w:val="21"/>
+  </w:num>
+  <w:num w:numId="14" w16cid:durableId="1611888194">
+    <w:abstractNumId w:val="14"/>
+  </w:num>
+  <w:num w:numId="15" w16cid:durableId="931275342">
     <w:abstractNumId w:val="1"/>
   </w:num>
-  <w:num w:numId="4" w16cid:durableId="1265305336">
+  <w:num w:numId="16" w16cid:durableId="1933660235">
+    <w:abstractNumId w:val="11"/>
+  </w:num>
+  <w:num w:numId="17" w16cid:durableId="1854301931">
+    <w:abstractNumId w:val="8"/>
+  </w:num>
+  <w:num w:numId="18" w16cid:durableId="1337801951">
+    <w:abstractNumId w:val="18"/>
+  </w:num>
+  <w:num w:numId="19" w16cid:durableId="1100639607">
+    <w:abstractNumId w:val="20"/>
+  </w:num>
+  <w:num w:numId="20" w16cid:durableId="265815670">
+    <w:abstractNumId w:val="12"/>
+  </w:num>
+  <w:num w:numId="21" w16cid:durableId="1499154103">
+    <w:abstractNumId w:val="6"/>
+  </w:num>
+  <w:num w:numId="22" w16cid:durableId="479614476">
+    <w:abstractNumId w:val="10"/>
+  </w:num>
+  <w:num w:numId="23" w16cid:durableId="380440076">
     <w:abstractNumId w:val="0"/>
   </w:num>
-  <w:num w:numId="5" w16cid:durableId="1657611312">
-    <w:abstractNumId w:val="3"/>
+  <w:num w:numId="24" w16cid:durableId="1361126872">
+    <w:abstractNumId w:val="9"/>
   </w:num>
-  <w:num w:numId="6" w16cid:durableId="1288270782">
+  <w:num w:numId="25" w16cid:durableId="465123612">
     <w:abstractNumId w:val="4"/>
-  </w:num>
-  <w:num w:numId="7" w16cid:durableId="389502927">
-    <w:abstractNumId w:val="10"/>
-  </w:num>
-  <w:num w:numId="8" w16cid:durableId="321852200">
-    <w:abstractNumId w:val="7"/>
-  </w:num>
-  <w:num w:numId="9" w16cid:durableId="1480682672">
-    <w:abstractNumId w:val="12"/>
-  </w:num>
-  <w:num w:numId="10" w16cid:durableId="1059132362">
-    <w:abstractNumId w:val="8"/>
-  </w:num>
-  <w:num w:numId="11" w16cid:durableId="742531228">
-    <w:abstractNumId w:val="11"/>
-  </w:num>
-  <w:num w:numId="12" w16cid:durableId="1216547652">
-    <w:abstractNumId w:val="6"/>
-  </w:num>
-  <w:num w:numId="13" w16cid:durableId="1722829608">
-    <w:abstractNumId w:val="9"/>
   </w:num>
 </w:numbering>
 </file>
